--- a/3rd/2251334倪朗恩.docx
+++ b/3rd/2251334倪朗恩.docx
@@ -105,6 +105,9 @@
           <w:ilvl w:val="0"/>
           <w:numId w:val="4"/>
         </w:numPr>
+        <w:rPr>
+          <w:rFonts w:hint="eastAsia"/>
+        </w:rPr>
       </w:pPr>
       <w:r>
         <w:rPr>
@@ -156,6 +159,9 @@
           <w:ilvl w:val="0"/>
           <w:numId w:val="1"/>
         </w:numPr>
+        <w:rPr>
+          <w:rFonts w:hint="eastAsia"/>
+        </w:rPr>
       </w:pPr>
       <w:r>
         <w:rPr>
@@ -233,11 +239,14 @@
           <w:ilvl w:val="0"/>
           <w:numId w:val="5"/>
         </w:numPr>
-      </w:pPr>
-      <w:r>
         <w:rPr>
           <w:rFonts w:hint="eastAsia"/>
         </w:rPr>
+      </w:pPr>
+      <w:r>
+        <w:rPr>
+          <w:rFonts w:hint="eastAsia"/>
+        </w:rPr>
         <w:t>SUM</w:t>
       </w:r>
     </w:p>
@@ -488,7 +497,7 @@
         <w:spacing w:line="285" w:lineRule="atLeast"/>
         <w:jc w:val="left"/>
         <w:rPr>
-          <w:rFonts w:ascii="Consolas" w:eastAsia="宋体" w:hAnsi="Consolas" w:cs="宋体" w:hint="eastAsia"/>
+          <w:rFonts w:ascii="Consolas" w:eastAsia="宋体" w:hAnsi="Consolas" w:cs="宋体"/>
           <w:color w:val="CCCCCC"/>
           <w:kern w:val="0"/>
           <w:szCs w:val="21"/>
@@ -547,11 +556,14 @@
           <w:ilvl w:val="0"/>
           <w:numId w:val="5"/>
         </w:numPr>
-      </w:pPr>
-      <w:r>
         <w:rPr>
           <w:rFonts w:hint="eastAsia"/>
         </w:rPr>
+      </w:pPr>
+      <w:r>
+        <w:rPr>
+          <w:rFonts w:hint="eastAsia"/>
+        </w:rPr>
         <w:t>TRANSF/INSTK</w:t>
       </w:r>
     </w:p>
@@ -566,13 +578,7 @@
         <w:rPr>
           <w:rFonts w:hint="eastAsia"/>
         </w:rPr>
-        <w:t>获取每位的数字/字符，并进行存储，</w:t>
-      </w:r>
-      <w:r>
-        <w:rPr>
-          <w:rFonts w:hint="eastAsia"/>
-        </w:rPr>
-        <w:t>根据结果位置不同而有差别</w:t>
+        <w:t>获取每位的数字/字符，并进行存储，根据结果位置不同而有差别</w:t>
       </w:r>
     </w:p>
     <w:p>
@@ -582,6 +588,9 @@
           <w:ilvl w:val="0"/>
           <w:numId w:val="5"/>
         </w:numPr>
+        <w:rPr>
+          <w:rFonts w:hint="eastAsia"/>
+        </w:rPr>
       </w:pPr>
       <w:r>
         <w:rPr>
@@ -614,11 +623,14 @@
         <w:tabs>
           <w:tab w:val="left" w:pos="960"/>
         </w:tabs>
-      </w:pPr>
-      <w:r>
         <w:rPr>
           <w:rFonts w:hint="eastAsia"/>
         </w:rPr>
+      </w:pPr>
+      <w:r>
+        <w:rPr>
+          <w:rFonts w:hint="eastAsia"/>
+        </w:rPr>
         <w:t>循环后操作</w:t>
       </w:r>
     </w:p>
@@ -714,7 +726,7 @@
         <w:spacing w:line="285" w:lineRule="atLeast"/>
         <w:jc w:val="left"/>
         <w:rPr>
-          <w:rFonts w:ascii="Consolas" w:eastAsia="宋体" w:hAnsi="Consolas" w:cs="宋体" w:hint="eastAsia"/>
+          <w:rFonts w:ascii="Consolas" w:eastAsia="宋体" w:hAnsi="Consolas" w:cs="宋体"/>
           <w:color w:val="CCCCCC"/>
           <w:kern w:val="0"/>
           <w:szCs w:val="21"/>
@@ -768,6 +780,9 @@
           <w:tab w:val="left" w:pos="960"/>
         </w:tabs>
         <w:ind w:firstLineChars="200" w:firstLine="420"/>
+        <w:rPr>
+          <w:rFonts w:hint="eastAsia"/>
+        </w:rPr>
       </w:pPr>
       <w:r>
         <w:rPr>
@@ -783,6 +798,9 @@
           <w:ilvl w:val="1"/>
           <w:numId w:val="1"/>
         </w:numPr>
+        <w:rPr>
+          <w:rFonts w:hint="eastAsia"/>
+        </w:rPr>
       </w:pPr>
       <w:r>
         <w:rPr>
@@ -798,6 +816,9 @@
           <w:ilvl w:val="0"/>
           <w:numId w:val="7"/>
         </w:numPr>
+        <w:rPr>
+          <w:rFonts w:hint="eastAsia"/>
+        </w:rPr>
       </w:pPr>
       <w:r>
         <w:rPr>
@@ -813,6 +834,9 @@
           <w:ilvl w:val="0"/>
           <w:numId w:val="8"/>
         </w:numPr>
+        <w:rPr>
+          <w:rFonts w:hint="eastAsia"/>
+        </w:rPr>
       </w:pPr>
       <w:r>
         <w:rPr>
@@ -1560,11 +1584,14 @@
           <w:ilvl w:val="0"/>
           <w:numId w:val="8"/>
         </w:numPr>
-      </w:pPr>
-      <w:r>
         <w:rPr>
           <w:rFonts w:hint="eastAsia"/>
         </w:rPr>
+      </w:pPr>
+      <w:r>
+        <w:rPr>
+          <w:rFonts w:hint="eastAsia"/>
+        </w:rPr>
         <w:t>OUTPUT</w:t>
       </w:r>
     </w:p>
@@ -2765,7 +2792,7 @@
         <w:spacing w:line="285" w:lineRule="atLeast"/>
         <w:jc w:val="left"/>
         <w:rPr>
-          <w:rFonts w:ascii="Consolas" w:eastAsia="宋体" w:hAnsi="Consolas" w:cs="宋体" w:hint="eastAsia"/>
+          <w:rFonts w:ascii="Consolas" w:eastAsia="宋体" w:hAnsi="Consolas" w:cs="宋体"/>
           <w:color w:val="CCCCCC"/>
           <w:kern w:val="0"/>
           <w:szCs w:val="21"/>
@@ -2824,6 +2851,9 @@
           <w:ilvl w:val="0"/>
           <w:numId w:val="7"/>
         </w:numPr>
+        <w:rPr>
+          <w:rFonts w:hint="eastAsia"/>
+        </w:rPr>
       </w:pPr>
       <w:r>
         <w:rPr>
@@ -2839,11 +2869,14 @@
           <w:ilvl w:val="0"/>
           <w:numId w:val="9"/>
         </w:numPr>
-      </w:pPr>
-      <w:r>
         <w:rPr>
           <w:rFonts w:hint="eastAsia"/>
         </w:rPr>
+      </w:pPr>
+      <w:r>
+        <w:rPr>
+          <w:rFonts w:hint="eastAsia"/>
+        </w:rPr>
         <w:t>TRANSF</w:t>
       </w:r>
     </w:p>
@@ -3132,7 +3165,13 @@
         <w:t>ENDS</w:t>
       </w:r>
     </w:p>
-    <w:p/>
+    <w:p>
+      <w:pPr>
+        <w:rPr>
+          <w:rFonts w:hint="eastAsia"/>
+        </w:rPr>
+      </w:pPr>
+    </w:p>
     <w:p>
       <w:pPr>
         <w:widowControl/>
@@ -3795,11 +3834,14 @@
           <w:ilvl w:val="0"/>
           <w:numId w:val="9"/>
         </w:numPr>
-      </w:pPr>
-      <w:r>
         <w:rPr>
           <w:rFonts w:hint="eastAsia"/>
         </w:rPr>
+      </w:pPr>
+      <w:r>
+        <w:rPr>
+          <w:rFonts w:hint="eastAsia"/>
+        </w:rPr>
         <w:t>OUTPUT</w:t>
       </w:r>
     </w:p>
@@ -4265,7 +4307,7 @@
         <w:spacing w:line="285" w:lineRule="atLeast"/>
         <w:jc w:val="left"/>
         <w:rPr>
-          <w:rFonts w:ascii="Consolas" w:eastAsia="宋体" w:hAnsi="Consolas" w:cs="宋体" w:hint="eastAsia"/>
+          <w:rFonts w:ascii="Consolas" w:eastAsia="宋体" w:hAnsi="Consolas" w:cs="宋体"/>
           <w:color w:val="CCCCCC"/>
           <w:kern w:val="0"/>
           <w:szCs w:val="21"/>
@@ -4324,6 +4366,9 @@
           <w:ilvl w:val="0"/>
           <w:numId w:val="7"/>
         </w:numPr>
+        <w:rPr>
+          <w:rFonts w:hint="eastAsia"/>
+        </w:rPr>
       </w:pPr>
       <w:r>
         <w:rPr>
@@ -4339,11 +4384,14 @@
           <w:ilvl w:val="0"/>
           <w:numId w:val="10"/>
         </w:numPr>
-      </w:pPr>
-      <w:r>
         <w:rPr>
           <w:rFonts w:hint="eastAsia"/>
         </w:rPr>
+      </w:pPr>
+      <w:r>
+        <w:rPr>
+          <w:rFonts w:hint="eastAsia"/>
+        </w:rPr>
         <w:t>INSTK</w:t>
       </w:r>
     </w:p>
@@ -5043,13 +5091,7 @@
         <w:rPr>
           <w:rFonts w:hint="eastAsia"/>
         </w:rPr>
-        <w:t>循环除10获得每位数字/字符并</w:t>
-      </w:r>
-      <w:r>
-        <w:rPr>
-          <w:rFonts w:hint="eastAsia"/>
-        </w:rPr>
-        <w:t>入栈</w:t>
+        <w:t>循环除10获得每位数字/字符并入栈</w:t>
       </w:r>
     </w:p>
     <w:p>
@@ -5059,6 +5101,9 @@
           <w:ilvl w:val="0"/>
           <w:numId w:val="10"/>
         </w:numPr>
+        <w:rPr>
+          <w:rFonts w:hint="eastAsia"/>
+        </w:rPr>
       </w:pPr>
       <w:r>
         <w:rPr>
@@ -5343,11 +5388,14 @@
           <w:ilvl w:val="0"/>
           <w:numId w:val="1"/>
         </w:numPr>
-      </w:pPr>
-      <w:r>
         <w:rPr>
           <w:rFonts w:hint="eastAsia"/>
         </w:rPr>
+      </w:pPr>
+      <w:r>
+        <w:rPr>
+          <w:rFonts w:hint="eastAsia"/>
+        </w:rPr>
         <w:t>汇编编写输入输出</w:t>
       </w:r>
     </w:p>
@@ -5448,7 +5496,7 @@
         <w:spacing w:line="285" w:lineRule="atLeast"/>
         <w:jc w:val="left"/>
         <w:rPr>
-          <w:rFonts w:ascii="Consolas" w:eastAsia="宋体" w:hAnsi="Consolas" w:cs="宋体" w:hint="eastAsia"/>
+          <w:rFonts w:ascii="Consolas" w:eastAsia="宋体" w:hAnsi="Consolas" w:cs="宋体"/>
           <w:color w:val="CCCCCC"/>
           <w:kern w:val="0"/>
           <w:szCs w:val="21"/>
@@ -6291,7 +6339,7 @@
         <w:spacing w:line="285" w:lineRule="atLeast"/>
         <w:jc w:val="left"/>
         <w:rPr>
-          <w:rFonts w:ascii="Consolas" w:eastAsia="宋体" w:hAnsi="Consolas" w:cs="宋体" w:hint="eastAsia"/>
+          <w:rFonts w:ascii="Consolas" w:eastAsia="宋体" w:hAnsi="Consolas" w:cs="宋体"/>
           <w:color w:val="CCCCCC"/>
           <w:kern w:val="0"/>
           <w:szCs w:val="21"/>
@@ -6332,11 +6380,14 @@
     <w:p>
       <w:pPr>
         <w:ind w:firstLineChars="200" w:firstLine="420"/>
-      </w:pPr>
-      <w:r>
         <w:rPr>
           <w:rFonts w:hint="eastAsia"/>
         </w:rPr>
+      </w:pPr>
+      <w:r>
+        <w:rPr>
+          <w:rFonts w:hint="eastAsia"/>
+        </w:rPr>
         <w:t>是对输入输出的综合应用，本代码使用了数据段进行输入的存储，其中，CX保存了输入数目，之后使用循环输出（数据段能保存32位输入）</w:t>
       </w:r>
     </w:p>
@@ -6837,7 +6888,7 @@
         <w:spacing w:line="285" w:lineRule="atLeast"/>
         <w:jc w:val="left"/>
         <w:rPr>
-          <w:rFonts w:ascii="Consolas" w:eastAsia="宋体" w:hAnsi="Consolas" w:cs="宋体" w:hint="eastAsia"/>
+          <w:rFonts w:ascii="Consolas" w:eastAsia="宋体" w:hAnsi="Consolas" w:cs="宋体"/>
           <w:color w:val="CCCCCC"/>
           <w:kern w:val="0"/>
           <w:szCs w:val="21"/>
@@ -7108,7 +7159,6 @@
         </w:rPr>
         <w:t xml:space="preserve"> </w:t>
       </w:r>
-      <w:proofErr w:type="spellStart"/>
       <w:r>
         <w:rPr>
           <w:rFonts w:ascii="Consolas" w:eastAsia="宋体" w:hAnsi="Consolas" w:cs="宋体"/>
@@ -7119,7 +7169,6 @@
         </w:rPr>
         <w:t>ans</w:t>
       </w:r>
-      <w:proofErr w:type="spellEnd"/>
       <w:r>
         <w:rPr>
           <w:rFonts w:ascii="Consolas" w:eastAsia="宋体" w:hAnsi="Consolas" w:cs="宋体"/>
@@ -7240,7 +7289,6 @@
         </w:rPr>
         <w:t xml:space="preserve"> </w:t>
       </w:r>
-      <w:proofErr w:type="spellStart"/>
       <w:r>
         <w:rPr>
           <w:rFonts w:ascii="Consolas" w:eastAsia="宋体" w:hAnsi="Consolas" w:cs="宋体"/>
@@ -7251,7 +7299,6 @@
         </w:rPr>
         <w:t>i</w:t>
       </w:r>
-      <w:proofErr w:type="spellEnd"/>
       <w:r>
         <w:rPr>
           <w:rFonts w:ascii="Consolas" w:eastAsia="宋体" w:hAnsi="Consolas" w:cs="宋体"/>
@@ -7332,7 +7379,6 @@
         </w:rPr>
         <w:t>++</w:t>
       </w:r>
-      <w:proofErr w:type="spellStart"/>
       <w:r>
         <w:rPr>
           <w:rFonts w:ascii="Consolas" w:eastAsia="宋体" w:hAnsi="Consolas" w:cs="宋体"/>
@@ -7343,7 +7389,6 @@
         </w:rPr>
         <w:t>i</w:t>
       </w:r>
-      <w:proofErr w:type="spellEnd"/>
       <w:r>
         <w:rPr>
           <w:rFonts w:ascii="Consolas" w:eastAsia="宋体" w:hAnsi="Consolas" w:cs="宋体"/>
@@ -7379,7 +7424,6 @@
         </w:rPr>
         <w:t xml:space="preserve">        </w:t>
       </w:r>
-      <w:proofErr w:type="spellStart"/>
       <w:r>
         <w:rPr>
           <w:rFonts w:ascii="Consolas" w:eastAsia="宋体" w:hAnsi="Consolas" w:cs="宋体"/>
@@ -7390,7 +7434,6 @@
         </w:rPr>
         <w:t>ans</w:t>
       </w:r>
-      <w:proofErr w:type="spellEnd"/>
       <w:r>
         <w:rPr>
           <w:rFonts w:ascii="Consolas" w:eastAsia="宋体" w:hAnsi="Consolas" w:cs="宋体"/>
@@ -7401,7 +7444,6 @@
         </w:rPr>
         <w:t>+=</w:t>
       </w:r>
-      <w:proofErr w:type="spellStart"/>
       <w:r>
         <w:rPr>
           <w:rFonts w:ascii="Consolas" w:eastAsia="宋体" w:hAnsi="Consolas" w:cs="宋体"/>
@@ -7412,7 +7454,6 @@
         </w:rPr>
         <w:t>i</w:t>
       </w:r>
-      <w:proofErr w:type="spellEnd"/>
       <w:r>
         <w:rPr>
           <w:rFonts w:ascii="Consolas" w:eastAsia="宋体" w:hAnsi="Consolas" w:cs="宋体"/>
@@ -7463,7 +7504,6 @@
         </w:rPr>
         <w:t xml:space="preserve">    </w:t>
       </w:r>
-      <w:proofErr w:type="spellStart"/>
       <w:r>
         <w:rPr>
           <w:rFonts w:ascii="Consolas" w:eastAsia="宋体" w:hAnsi="Consolas" w:cs="宋体"/>
@@ -7474,7 +7514,6 @@
         </w:rPr>
         <w:t>printf</w:t>
       </w:r>
-      <w:proofErr w:type="spellEnd"/>
       <w:r>
         <w:rPr>
           <w:rFonts w:ascii="Consolas" w:eastAsia="宋体" w:hAnsi="Consolas" w:cs="宋体"/>
@@ -7535,7 +7574,6 @@
         </w:rPr>
         <w:t>,</w:t>
       </w:r>
-      <w:proofErr w:type="spellStart"/>
       <w:r>
         <w:rPr>
           <w:rFonts w:ascii="Consolas" w:eastAsia="宋体" w:hAnsi="Consolas" w:cs="宋体"/>
@@ -7546,7 +7584,6 @@
         </w:rPr>
         <w:t>ans</w:t>
       </w:r>
-      <w:proofErr w:type="spellEnd"/>
       <w:r>
         <w:rPr>
           <w:rFonts w:ascii="Consolas" w:eastAsia="宋体" w:hAnsi="Consolas" w:cs="宋体"/>
@@ -7645,7 +7682,7 @@
         <w:spacing w:line="285" w:lineRule="atLeast"/>
         <w:jc w:val="left"/>
         <w:rPr>
-          <w:rFonts w:ascii="Consolas" w:eastAsia="宋体" w:hAnsi="Consolas" w:cs="宋体" w:hint="eastAsia"/>
+          <w:rFonts w:ascii="Consolas" w:eastAsia="宋体" w:hAnsi="Consolas" w:cs="宋体"/>
           <w:color w:val="CCCCCC"/>
           <w:kern w:val="0"/>
           <w:szCs w:val="21"/>
@@ -7666,11 +7703,14 @@
     <w:p>
       <w:pPr>
         <w:ind w:firstLineChars="200" w:firstLine="420"/>
-      </w:pPr>
-      <w:r>
         <w:rPr>
           <w:rFonts w:hint="eastAsia"/>
         </w:rPr>
+      </w:pPr>
+      <w:r>
+        <w:rPr>
+          <w:rFonts w:hint="eastAsia"/>
+        </w:rPr>
         <w:t>使用简单的循环和输出函数实现</w:t>
       </w:r>
     </w:p>
@@ -7681,6 +7721,9 @@
         </w:rPr>
       </w:pPr>
       <w:r>
+        <w:rPr>
+          <w:noProof/>
+        </w:rPr>
         <w:drawing>
           <wp:inline distT="0" distB="0" distL="0" distR="0" wp14:anchorId="276CE204" wp14:editId="748CCB7B">
             <wp:extent cx="5274310" cy="810895"/>
@@ -7731,35 +7774,7 @@
         <w:rPr>
           <w:rFonts w:hint="eastAsia"/>
         </w:rPr>
-        <w:t>在</w:t>
-      </w:r>
-      <w:proofErr w:type="spellStart"/>
-      <w:r>
-        <w:rPr>
-          <w:rFonts w:hint="eastAsia"/>
-        </w:rPr>
-        <w:t>cmd</w:t>
-      </w:r>
-      <w:proofErr w:type="spellEnd"/>
-      <w:r>
-        <w:rPr>
-          <w:rFonts w:hint="eastAsia"/>
-        </w:rPr>
-        <w:t>窗口输入以上命令得到汇编代码（使用了</w:t>
-      </w:r>
-      <w:proofErr w:type="spellStart"/>
-      <w:r>
-        <w:rPr>
-          <w:rFonts w:hint="eastAsia"/>
-        </w:rPr>
-        <w:t>Mingw</w:t>
-      </w:r>
-      <w:proofErr w:type="spellEnd"/>
-      <w:r>
-        <w:rPr>
-          <w:rFonts w:hint="eastAsia"/>
-        </w:rPr>
-        <w:t>工具）</w:t>
+        <w:t>在cmd窗口输入以上命令得到汇编代码（使用了Mingw工具）</w:t>
       </w:r>
       <w:r>
         <w:rPr>
@@ -7824,7 +7839,15 @@
       </w:r>
     </w:p>
     <w:p>
-      <w:r>
+      <w:pPr>
+        <w:rPr>
+          <w:rFonts w:hint="eastAsia"/>
+        </w:rPr>
+      </w:pPr>
+      <w:r>
+        <w:rPr>
+          <w:noProof/>
+        </w:rPr>
         <w:drawing>
           <wp:inline distT="0" distB="0" distL="0" distR="0" wp14:anchorId="606AE5F6" wp14:editId="00050702">
             <wp:extent cx="1381318" cy="1019317"/>
@@ -7869,11 +7892,14 @@
           <w:ilvl w:val="0"/>
           <w:numId w:val="6"/>
         </w:numPr>
-      </w:pPr>
-      <w:r>
         <w:rPr>
           <w:rFonts w:hint="eastAsia"/>
         </w:rPr>
+      </w:pPr>
+      <w:r>
+        <w:rPr>
+          <w:rFonts w:hint="eastAsia"/>
+        </w:rPr>
         <w:t>汇编编写输入输出</w:t>
       </w:r>
     </w:p>
@@ -7884,6 +7910,9 @@
         </w:rPr>
       </w:pPr>
       <w:r>
+        <w:rPr>
+          <w:noProof/>
+        </w:rPr>
         <w:drawing>
           <wp:inline distT="0" distB="0" distL="0" distR="0" wp14:anchorId="7404E874" wp14:editId="7B56A159">
             <wp:extent cx="1095528" cy="466790"/>
@@ -7928,11 +7957,14 @@
           <w:ilvl w:val="0"/>
           <w:numId w:val="6"/>
         </w:numPr>
-      </w:pPr>
-      <w:r>
         <w:rPr>
           <w:rFonts w:hint="eastAsia"/>
         </w:rPr>
+      </w:pPr>
+      <w:r>
+        <w:rPr>
+          <w:rFonts w:hint="eastAsia"/>
+        </w:rPr>
         <w:t>C语言编写</w:t>
       </w:r>
     </w:p>
@@ -8113,30 +8145,243 @@
           <w:szCs w:val="21"/>
           <w14:ligatures w14:val="none"/>
         </w:rPr>
-        <w:t xml:space="preserve">   %</w:t>
-      </w:r>
-      <w:proofErr w:type="spellStart"/>
-      <w:r>
-        <w:rPr>
-          <w:rFonts w:ascii="Consolas" w:eastAsia="宋体" w:hAnsi="Consolas" w:cs="宋体"/>
-          <w:color w:val="CCCCCC"/>
+        <w:t xml:space="preserve">   %rbp                                     </w:t>
+      </w:r>
+      <w:r>
+        <w:rPr>
+          <w:rFonts w:ascii="Consolas" w:eastAsia="宋体" w:hAnsi="Consolas" w:cs="宋体"/>
+          <w:color w:val="6A9955"/>
+          <w:kern w:val="0"/>
+          <w:szCs w:val="21"/>
+          <w14:ligatures w14:val="none"/>
+        </w:rPr>
+        <w:t>;</w:t>
+      </w:r>
+      <w:r>
+        <w:rPr>
+          <w:rFonts w:ascii="Consolas" w:eastAsia="宋体" w:hAnsi="Consolas" w:cs="宋体"/>
+          <w:color w:val="6A9955"/>
+          <w:kern w:val="0"/>
+          <w:szCs w:val="21"/>
+          <w14:ligatures w14:val="none"/>
+        </w:rPr>
+        <w:t>将</w:t>
+      </w:r>
+      <w:r>
+        <w:rPr>
+          <w:rFonts w:ascii="Consolas" w:eastAsia="宋体" w:hAnsi="Consolas" w:cs="宋体"/>
+          <w:color w:val="6A9955"/>
+          <w:kern w:val="0"/>
+          <w:szCs w:val="21"/>
+          <w14:ligatures w14:val="none"/>
+        </w:rPr>
+        <w:t>%rbp</w:t>
+      </w:r>
+      <w:r>
+        <w:rPr>
+          <w:rFonts w:ascii="Consolas" w:eastAsia="宋体" w:hAnsi="Consolas" w:cs="宋体"/>
+          <w:color w:val="6A9955"/>
+          <w:kern w:val="0"/>
+          <w:szCs w:val="21"/>
+          <w14:ligatures w14:val="none"/>
+        </w:rPr>
+        <w:t>寄存器的值入栈</w:t>
+      </w:r>
+      <w:r>
+        <w:rPr>
+          <w:rFonts w:ascii="Consolas" w:eastAsia="宋体" w:hAnsi="Consolas" w:cs="宋体"/>
+          <w:color w:val="6A9955"/>
+          <w:kern w:val="0"/>
+          <w:szCs w:val="21"/>
+          <w14:ligatures w14:val="none"/>
+        </w:rPr>
+        <w:t>,</w:t>
+      </w:r>
+      <w:r>
+        <w:rPr>
+          <w:rFonts w:ascii="Consolas" w:eastAsia="宋体" w:hAnsi="Consolas" w:cs="宋体"/>
+          <w:color w:val="6A9955"/>
+          <w:kern w:val="0"/>
+          <w:szCs w:val="21"/>
+          <w14:ligatures w14:val="none"/>
+        </w:rPr>
+        <w:t>以便之后恢复</w:t>
+      </w:r>
+    </w:p>
+    <w:p>
+      <w:pPr>
+        <w:widowControl/>
+        <w:shd w:val="clear" w:color="auto" w:fill="1F1F1F"/>
+        <w:spacing w:line="285" w:lineRule="atLeast"/>
+        <w:jc w:val="left"/>
+        <w:rPr>
+          <w:rFonts w:ascii="Consolas" w:eastAsia="宋体" w:hAnsi="Consolas" w:cs="宋体"/>
+          <w:color w:val="CCCCCC"/>
+          <w:kern w:val="0"/>
+          <w:szCs w:val="21"/>
+          <w14:ligatures w14:val="none"/>
+        </w:rPr>
+      </w:pPr>
+      <w:r>
+        <w:rPr>
+          <w:rFonts w:ascii="Consolas" w:eastAsia="宋体" w:hAnsi="Consolas" w:cs="宋体"/>
+          <w:color w:val="CCCCCC"/>
+          <w:kern w:val="0"/>
+          <w:szCs w:val="21"/>
+          <w14:ligatures w14:val="none"/>
+        </w:rPr>
+        <w:t>   </w:t>
+      </w:r>
+      <w:r>
+        <w:rPr>
+          <w:rFonts w:ascii="Consolas" w:eastAsia="宋体" w:hAnsi="Consolas" w:cs="宋体"/>
+          <w:color w:val="B5CEA8"/>
+          <w:kern w:val="0"/>
+          <w:szCs w:val="21"/>
+          <w14:ligatures w14:val="none"/>
+        </w:rPr>
+        <w:t>1</w:t>
+      </w:r>
+      <w:r>
+        <w:rPr>
+          <w:rFonts w:ascii="Consolas" w:eastAsia="宋体" w:hAnsi="Consolas" w:cs="宋体"/>
+          <w:color w:val="CCCCCC"/>
+          <w:kern w:val="0"/>
+          <w:szCs w:val="21"/>
+          <w14:ligatures w14:val="none"/>
+        </w:rPr>
+        <w:t xml:space="preserve">: </w:t>
+      </w:r>
+      <w:r>
+        <w:rPr>
+          <w:rFonts w:ascii="Consolas" w:eastAsia="宋体" w:hAnsi="Consolas" w:cs="宋体"/>
+          <w:color w:val="B5CEA8"/>
+          <w:kern w:val="0"/>
+          <w:szCs w:val="21"/>
+          <w14:ligatures w14:val="none"/>
+        </w:rPr>
+        <w:t>48</w:t>
+      </w:r>
+      <w:r>
+        <w:rPr>
+          <w:rFonts w:ascii="Consolas" w:eastAsia="宋体" w:hAnsi="Consolas" w:cs="宋体"/>
+          <w:color w:val="CCCCCC"/>
+          <w:kern w:val="0"/>
+          <w:szCs w:val="21"/>
+          <w14:ligatures w14:val="none"/>
+        </w:rPr>
+        <w:t xml:space="preserve"> </w:t>
+      </w:r>
+      <w:r>
+        <w:rPr>
+          <w:rFonts w:ascii="Consolas" w:eastAsia="宋体" w:hAnsi="Consolas" w:cs="宋体"/>
+          <w:color w:val="B5CEA8"/>
+          <w:kern w:val="0"/>
+          <w:szCs w:val="21"/>
+          <w14:ligatures w14:val="none"/>
+        </w:rPr>
+        <w:t>89</w:t>
+      </w:r>
+      <w:r>
+        <w:rPr>
+          <w:rFonts w:ascii="Consolas" w:eastAsia="宋体" w:hAnsi="Consolas" w:cs="宋体"/>
+          <w:color w:val="CCCCCC"/>
+          <w:kern w:val="0"/>
+          <w:szCs w:val="21"/>
+          <w14:ligatures w14:val="none"/>
+        </w:rPr>
+        <w:t xml:space="preserve"> e5                </w:t>
+      </w:r>
+      <w:r>
+        <w:rPr>
+          <w:rFonts w:ascii="Consolas" w:eastAsia="宋体" w:hAnsi="Consolas" w:cs="宋体"/>
+          <w:color w:val="C586C0"/>
+          <w:kern w:val="0"/>
+          <w:szCs w:val="21"/>
+          <w14:ligatures w14:val="none"/>
+        </w:rPr>
+        <w:t>mov</w:t>
+      </w:r>
+      <w:r>
+        <w:rPr>
+          <w:rFonts w:ascii="Consolas" w:eastAsia="宋体" w:hAnsi="Consolas" w:cs="宋体"/>
+          <w:color w:val="CCCCCC"/>
+          <w:kern w:val="0"/>
+          <w:szCs w:val="21"/>
+          <w14:ligatures w14:val="none"/>
+        </w:rPr>
+        <w:t xml:space="preserve">    %rsp,%rbp                                </w:t>
+      </w:r>
+      <w:r>
+        <w:rPr>
+          <w:rFonts w:ascii="Consolas" w:eastAsia="宋体" w:hAnsi="Consolas" w:cs="宋体"/>
+          <w:color w:val="6A9955"/>
+          <w:kern w:val="0"/>
+          <w:szCs w:val="21"/>
+          <w14:ligatures w14:val="none"/>
+        </w:rPr>
+        <w:t>;</w:t>
+      </w:r>
+      <w:r>
+        <w:rPr>
+          <w:rFonts w:ascii="Consolas" w:eastAsia="宋体" w:hAnsi="Consolas" w:cs="宋体"/>
+          <w:color w:val="6A9955"/>
+          <w:kern w:val="0"/>
+          <w:szCs w:val="21"/>
+          <w14:ligatures w14:val="none"/>
+        </w:rPr>
+        <w:t>将</w:t>
+      </w:r>
+      <w:r>
+        <w:rPr>
+          <w:rFonts w:ascii="Consolas" w:eastAsia="宋体" w:hAnsi="Consolas" w:cs="宋体"/>
+          <w:color w:val="6A9955"/>
+          <w:kern w:val="0"/>
+          <w:szCs w:val="21"/>
+          <w14:ligatures w14:val="none"/>
+        </w:rPr>
+        <w:t>%rsp(</w:t>
+      </w:r>
+      <w:r>
+        <w:rPr>
+          <w:rFonts w:ascii="Consolas" w:eastAsia="宋体" w:hAnsi="Consolas" w:cs="宋体"/>
+          <w:color w:val="6A9955"/>
+          <w:kern w:val="0"/>
+          <w:szCs w:val="21"/>
+          <w14:ligatures w14:val="none"/>
+        </w:rPr>
+        <w:t>栈指针寄存器</w:t>
+      </w:r>
+      <w:r>
+        <w:rPr>
+          <w:rFonts w:ascii="Consolas" w:eastAsia="宋体" w:hAnsi="Consolas" w:cs="宋体"/>
+          <w:color w:val="6A9955"/>
+          <w:kern w:val="0"/>
+          <w:szCs w:val="21"/>
+          <w14:ligatures w14:val="none"/>
+        </w:rPr>
+        <w:t>)</w:t>
+      </w:r>
+      <w:r>
+        <w:rPr>
+          <w:rFonts w:ascii="Consolas" w:eastAsia="宋体" w:hAnsi="Consolas" w:cs="宋体"/>
+          <w:color w:val="6A9955"/>
+          <w:kern w:val="0"/>
+          <w:szCs w:val="21"/>
+          <w14:ligatures w14:val="none"/>
+        </w:rPr>
+        <w:t>的值复制到</w:t>
+      </w:r>
+      <w:r>
+        <w:rPr>
+          <w:rFonts w:ascii="Consolas" w:eastAsia="宋体" w:hAnsi="Consolas" w:cs="宋体"/>
+          <w:color w:val="6A9955"/>
           <w:kern w:val="0"/>
           <w:szCs w:val="21"/>
           <w14:ligatures w14:val="none"/>
         </w:rPr>
         <w:t>rbp</w:t>
       </w:r>
-      <w:proofErr w:type="spellEnd"/>
-      <w:r>
-        <w:rPr>
-          <w:rFonts w:ascii="Consolas" w:eastAsia="宋体" w:hAnsi="Consolas" w:cs="宋体"/>
-          <w:color w:val="CCCCCC"/>
-          <w:kern w:val="0"/>
-          <w:szCs w:val="21"/>
-          <w14:ligatures w14:val="none"/>
-        </w:rPr>
-        <w:t xml:space="preserve">                                     </w:t>
-      </w:r>
       <w:r>
         <w:rPr>
           <w:rFonts w:ascii="Consolas" w:eastAsia="宋体" w:hAnsi="Consolas" w:cs="宋体"/>
@@ -8145,6 +8390,161 @@
           <w:szCs w:val="21"/>
           <w14:ligatures w14:val="none"/>
         </w:rPr>
+        <w:t>中，从而更新</w:t>
+      </w:r>
+      <w:r>
+        <w:rPr>
+          <w:rFonts w:ascii="Consolas" w:eastAsia="宋体" w:hAnsi="Consolas" w:cs="宋体"/>
+          <w:color w:val="6A9955"/>
+          <w:kern w:val="0"/>
+          <w:szCs w:val="21"/>
+          <w14:ligatures w14:val="none"/>
+        </w:rPr>
+        <w:t>rbp</w:t>
+      </w:r>
+      <w:r>
+        <w:rPr>
+          <w:rFonts w:ascii="Consolas" w:eastAsia="宋体" w:hAnsi="Consolas" w:cs="宋体"/>
+          <w:color w:val="6A9955"/>
+          <w:kern w:val="0"/>
+          <w:szCs w:val="21"/>
+          <w14:ligatures w14:val="none"/>
+        </w:rPr>
+        <w:t>为新的栈帧基址</w:t>
+      </w:r>
+    </w:p>
+    <w:p>
+      <w:pPr>
+        <w:widowControl/>
+        <w:shd w:val="clear" w:color="auto" w:fill="1F1F1F"/>
+        <w:spacing w:line="285" w:lineRule="atLeast"/>
+        <w:jc w:val="left"/>
+        <w:rPr>
+          <w:rFonts w:ascii="Consolas" w:eastAsia="宋体" w:hAnsi="Consolas" w:cs="宋体"/>
+          <w:color w:val="CCCCCC"/>
+          <w:kern w:val="0"/>
+          <w:szCs w:val="21"/>
+          <w14:ligatures w14:val="none"/>
+        </w:rPr>
+      </w:pPr>
+      <w:r>
+        <w:rPr>
+          <w:rFonts w:ascii="Consolas" w:eastAsia="宋体" w:hAnsi="Consolas" w:cs="宋体"/>
+          <w:color w:val="CCCCCC"/>
+          <w:kern w:val="0"/>
+          <w:szCs w:val="21"/>
+          <w14:ligatures w14:val="none"/>
+        </w:rPr>
+        <w:t>   </w:t>
+      </w:r>
+      <w:r>
+        <w:rPr>
+          <w:rFonts w:ascii="Consolas" w:eastAsia="宋体" w:hAnsi="Consolas" w:cs="宋体"/>
+          <w:color w:val="B5CEA8"/>
+          <w:kern w:val="0"/>
+          <w:szCs w:val="21"/>
+          <w14:ligatures w14:val="none"/>
+        </w:rPr>
+        <w:t>4</w:t>
+      </w:r>
+      <w:r>
+        <w:rPr>
+          <w:rFonts w:ascii="Consolas" w:eastAsia="宋体" w:hAnsi="Consolas" w:cs="宋体"/>
+          <w:color w:val="CCCCCC"/>
+          <w:kern w:val="0"/>
+          <w:szCs w:val="21"/>
+          <w14:ligatures w14:val="none"/>
+        </w:rPr>
+        <w:t xml:space="preserve">: </w:t>
+      </w:r>
+      <w:r>
+        <w:rPr>
+          <w:rFonts w:ascii="Consolas" w:eastAsia="宋体" w:hAnsi="Consolas" w:cs="宋体"/>
+          <w:color w:val="B5CEA8"/>
+          <w:kern w:val="0"/>
+          <w:szCs w:val="21"/>
+          <w14:ligatures w14:val="none"/>
+        </w:rPr>
+        <w:t>48</w:t>
+      </w:r>
+      <w:r>
+        <w:rPr>
+          <w:rFonts w:ascii="Consolas" w:eastAsia="宋体" w:hAnsi="Consolas" w:cs="宋体"/>
+          <w:color w:val="CCCCCC"/>
+          <w:kern w:val="0"/>
+          <w:szCs w:val="21"/>
+          <w14:ligatures w14:val="none"/>
+        </w:rPr>
+        <w:t xml:space="preserve"> </w:t>
+      </w:r>
+      <w:r>
+        <w:rPr>
+          <w:rFonts w:ascii="Consolas" w:eastAsia="宋体" w:hAnsi="Consolas" w:cs="宋体"/>
+          <w:color w:val="B5CEA8"/>
+          <w:kern w:val="0"/>
+          <w:szCs w:val="21"/>
+          <w14:ligatures w14:val="none"/>
+        </w:rPr>
+        <w:t>83</w:t>
+      </w:r>
+      <w:r>
+        <w:rPr>
+          <w:rFonts w:ascii="Consolas" w:eastAsia="宋体" w:hAnsi="Consolas" w:cs="宋体"/>
+          <w:color w:val="CCCCCC"/>
+          <w:kern w:val="0"/>
+          <w:szCs w:val="21"/>
+          <w14:ligatures w14:val="none"/>
+        </w:rPr>
+        <w:t xml:space="preserve"> ec </w:t>
+      </w:r>
+      <w:r>
+        <w:rPr>
+          <w:rFonts w:ascii="Consolas" w:eastAsia="宋体" w:hAnsi="Consolas" w:cs="宋体"/>
+          <w:color w:val="B5CEA8"/>
+          <w:kern w:val="0"/>
+          <w:szCs w:val="21"/>
+          <w14:ligatures w14:val="none"/>
+        </w:rPr>
+        <w:t>30</w:t>
+      </w:r>
+      <w:r>
+        <w:rPr>
+          <w:rFonts w:ascii="Consolas" w:eastAsia="宋体" w:hAnsi="Consolas" w:cs="宋体"/>
+          <w:color w:val="CCCCCC"/>
+          <w:kern w:val="0"/>
+          <w:szCs w:val="21"/>
+          <w14:ligatures w14:val="none"/>
+        </w:rPr>
+        <w:t xml:space="preserve">             </w:t>
+      </w:r>
+      <w:r>
+        <w:rPr>
+          <w:rFonts w:ascii="Consolas" w:eastAsia="宋体" w:hAnsi="Consolas" w:cs="宋体"/>
+          <w:color w:val="C586C0"/>
+          <w:kern w:val="0"/>
+          <w:szCs w:val="21"/>
+          <w14:ligatures w14:val="none"/>
+        </w:rPr>
+        <w:t>sub</w:t>
+      </w:r>
+      <w:r>
+        <w:rPr>
+          <w:rFonts w:ascii="Consolas" w:eastAsia="宋体" w:hAnsi="Consolas" w:cs="宋体"/>
+          <w:color w:val="CCCCCC"/>
+          <w:kern w:val="0"/>
+          <w:szCs w:val="21"/>
+          <w14:ligatures w14:val="none"/>
+        </w:rPr>
+        <w:t xml:space="preserve">    $0x30,%rsp                               </w:t>
+      </w:r>
+      <w:r>
+        <w:rPr>
+          <w:rFonts w:ascii="Consolas" w:eastAsia="宋体" w:hAnsi="Consolas" w:cs="宋体"/>
+          <w:color w:val="6A9955"/>
+          <w:kern w:val="0"/>
+          <w:szCs w:val="21"/>
+          <w14:ligatures w14:val="none"/>
+        </w:rPr>
         <w:t>;</w:t>
       </w:r>
       <w:r>
@@ -8155,7 +8555,7 @@
           <w:szCs w:val="21"/>
           <w14:ligatures w14:val="none"/>
         </w:rPr>
-        <w:t>将</w:t>
+        <w:t>从</w:t>
       </w:r>
       <w:r>
         <w:rPr>
@@ -8165,9 +8565,8 @@
           <w:szCs w:val="21"/>
           <w14:ligatures w14:val="none"/>
         </w:rPr>
-        <w:t>%</w:t>
-      </w:r>
-      <w:proofErr w:type="spellStart"/>
+        <w:t>%rsp</w:t>
+      </w:r>
       <w:r>
         <w:rPr>
           <w:rFonts w:ascii="Consolas" w:eastAsia="宋体" w:hAnsi="Consolas" w:cs="宋体"/>
@@ -8176,9 +8575,8 @@
           <w:szCs w:val="21"/>
           <w14:ligatures w14:val="none"/>
         </w:rPr>
-        <w:t>rbp</w:t>
-      </w:r>
-      <w:proofErr w:type="spellEnd"/>
+        <w:t>中减去</w:t>
+      </w:r>
       <w:r>
         <w:rPr>
           <w:rFonts w:ascii="Consolas" w:eastAsia="宋体" w:hAnsi="Consolas" w:cs="宋体"/>
@@ -8187,7 +8585,7 @@
           <w:szCs w:val="21"/>
           <w14:ligatures w14:val="none"/>
         </w:rPr>
-        <w:t>寄存器的值入栈</w:t>
+        <w:t>30H/48</w:t>
       </w:r>
       <w:r>
         <w:rPr>
@@ -8197,6 +8595,796 @@
           <w:szCs w:val="21"/>
           <w14:ligatures w14:val="none"/>
         </w:rPr>
+        <w:t>个字节</w:t>
+      </w:r>
+      <w:r>
+        <w:rPr>
+          <w:rFonts w:ascii="Consolas" w:eastAsia="宋体" w:hAnsi="Consolas" w:cs="宋体"/>
+          <w:color w:val="6A9955"/>
+          <w:kern w:val="0"/>
+          <w:szCs w:val="21"/>
+          <w14:ligatures w14:val="none"/>
+        </w:rPr>
+        <w:t>(</w:t>
+      </w:r>
+      <w:r>
+        <w:rPr>
+          <w:rFonts w:ascii="Consolas" w:eastAsia="宋体" w:hAnsi="Consolas" w:cs="宋体"/>
+          <w:color w:val="6A9955"/>
+          <w:kern w:val="0"/>
+          <w:szCs w:val="21"/>
+          <w14:ligatures w14:val="none"/>
+        </w:rPr>
+        <w:t>在栈上分配</w:t>
+      </w:r>
+      <w:r>
+        <w:rPr>
+          <w:rFonts w:ascii="Consolas" w:eastAsia="宋体" w:hAnsi="Consolas" w:cs="宋体"/>
+          <w:color w:val="6A9955"/>
+          <w:kern w:val="0"/>
+          <w:szCs w:val="21"/>
+          <w14:ligatures w14:val="none"/>
+        </w:rPr>
+        <w:t>48B</w:t>
+      </w:r>
+      <w:r>
+        <w:rPr>
+          <w:rFonts w:ascii="Consolas" w:eastAsia="宋体" w:hAnsi="Consolas" w:cs="宋体"/>
+          <w:color w:val="6A9955"/>
+          <w:kern w:val="0"/>
+          <w:szCs w:val="21"/>
+          <w14:ligatures w14:val="none"/>
+        </w:rPr>
+        <w:t>的空间，用于存放局部变量或其他临时数据</w:t>
+      </w:r>
+      <w:r>
+        <w:rPr>
+          <w:rFonts w:ascii="Consolas" w:eastAsia="宋体" w:hAnsi="Consolas" w:cs="宋体"/>
+          <w:color w:val="6A9955"/>
+          <w:kern w:val="0"/>
+          <w:szCs w:val="21"/>
+          <w14:ligatures w14:val="none"/>
+        </w:rPr>
+        <w:t>)</w:t>
+      </w:r>
+    </w:p>
+    <w:p>
+      <w:pPr>
+        <w:widowControl/>
+        <w:shd w:val="clear" w:color="auto" w:fill="1F1F1F"/>
+        <w:spacing w:line="285" w:lineRule="atLeast"/>
+        <w:jc w:val="left"/>
+        <w:rPr>
+          <w:rFonts w:ascii="Consolas" w:eastAsia="宋体" w:hAnsi="Consolas" w:cs="宋体"/>
+          <w:color w:val="CCCCCC"/>
+          <w:kern w:val="0"/>
+          <w:szCs w:val="21"/>
+          <w14:ligatures w14:val="none"/>
+        </w:rPr>
+      </w:pPr>
+      <w:r>
+        <w:rPr>
+          <w:rFonts w:ascii="Consolas" w:eastAsia="宋体" w:hAnsi="Consolas" w:cs="宋体"/>
+          <w:color w:val="CCCCCC"/>
+          <w:kern w:val="0"/>
+          <w:szCs w:val="21"/>
+          <w14:ligatures w14:val="none"/>
+        </w:rPr>
+        <w:t>   </w:t>
+      </w:r>
+      <w:r>
+        <w:rPr>
+          <w:rFonts w:ascii="Consolas" w:eastAsia="宋体" w:hAnsi="Consolas" w:cs="宋体"/>
+          <w:color w:val="B5CEA8"/>
+          <w:kern w:val="0"/>
+          <w:szCs w:val="21"/>
+          <w14:ligatures w14:val="none"/>
+        </w:rPr>
+        <w:t>8</w:t>
+      </w:r>
+      <w:r>
+        <w:rPr>
+          <w:rFonts w:ascii="Consolas" w:eastAsia="宋体" w:hAnsi="Consolas" w:cs="宋体"/>
+          <w:color w:val="CCCCCC"/>
+          <w:kern w:val="0"/>
+          <w:szCs w:val="21"/>
+          <w14:ligatures w14:val="none"/>
+        </w:rPr>
+        <w:t xml:space="preserve">: e8 </w:t>
+      </w:r>
+      <w:r>
+        <w:rPr>
+          <w:rFonts w:ascii="Consolas" w:eastAsia="宋体" w:hAnsi="Consolas" w:cs="宋体"/>
+          <w:color w:val="B5CEA8"/>
+          <w:kern w:val="0"/>
+          <w:szCs w:val="21"/>
+          <w14:ligatures w14:val="none"/>
+        </w:rPr>
+        <w:t>00</w:t>
+      </w:r>
+      <w:r>
+        <w:rPr>
+          <w:rFonts w:ascii="Consolas" w:eastAsia="宋体" w:hAnsi="Consolas" w:cs="宋体"/>
+          <w:color w:val="CCCCCC"/>
+          <w:kern w:val="0"/>
+          <w:szCs w:val="21"/>
+          <w14:ligatures w14:val="none"/>
+        </w:rPr>
+        <w:t xml:space="preserve"> </w:t>
+      </w:r>
+      <w:r>
+        <w:rPr>
+          <w:rFonts w:ascii="Consolas" w:eastAsia="宋体" w:hAnsi="Consolas" w:cs="宋体"/>
+          <w:color w:val="B5CEA8"/>
+          <w:kern w:val="0"/>
+          <w:szCs w:val="21"/>
+          <w14:ligatures w14:val="none"/>
+        </w:rPr>
+        <w:t>00</w:t>
+      </w:r>
+      <w:r>
+        <w:rPr>
+          <w:rFonts w:ascii="Consolas" w:eastAsia="宋体" w:hAnsi="Consolas" w:cs="宋体"/>
+          <w:color w:val="CCCCCC"/>
+          <w:kern w:val="0"/>
+          <w:szCs w:val="21"/>
+          <w14:ligatures w14:val="none"/>
+        </w:rPr>
+        <w:t xml:space="preserve"> </w:t>
+      </w:r>
+      <w:r>
+        <w:rPr>
+          <w:rFonts w:ascii="Consolas" w:eastAsia="宋体" w:hAnsi="Consolas" w:cs="宋体"/>
+          <w:color w:val="B5CEA8"/>
+          <w:kern w:val="0"/>
+          <w:szCs w:val="21"/>
+          <w14:ligatures w14:val="none"/>
+        </w:rPr>
+        <w:t>00</w:t>
+      </w:r>
+      <w:r>
+        <w:rPr>
+          <w:rFonts w:ascii="Consolas" w:eastAsia="宋体" w:hAnsi="Consolas" w:cs="宋体"/>
+          <w:color w:val="CCCCCC"/>
+          <w:kern w:val="0"/>
+          <w:szCs w:val="21"/>
+          <w14:ligatures w14:val="none"/>
+        </w:rPr>
+        <w:t xml:space="preserve"> </w:t>
+      </w:r>
+      <w:r>
+        <w:rPr>
+          <w:rFonts w:ascii="Consolas" w:eastAsia="宋体" w:hAnsi="Consolas" w:cs="宋体"/>
+          <w:color w:val="B5CEA8"/>
+          <w:kern w:val="0"/>
+          <w:szCs w:val="21"/>
+          <w14:ligatures w14:val="none"/>
+        </w:rPr>
+        <w:t>00</w:t>
+      </w:r>
+      <w:r>
+        <w:rPr>
+          <w:rFonts w:ascii="Consolas" w:eastAsia="宋体" w:hAnsi="Consolas" w:cs="宋体"/>
+          <w:color w:val="CCCCCC"/>
+          <w:kern w:val="0"/>
+          <w:szCs w:val="21"/>
+          <w14:ligatures w14:val="none"/>
+        </w:rPr>
+        <w:t xml:space="preserve">          callq  d </w:t>
+      </w:r>
+      <w:r>
+        <w:rPr>
+          <w:rFonts w:ascii="Consolas" w:eastAsia="宋体" w:hAnsi="Consolas" w:cs="宋体"/>
+          <w:color w:val="9CDCFE"/>
+          <w:kern w:val="0"/>
+          <w:szCs w:val="21"/>
+          <w14:ligatures w14:val="none"/>
+        </w:rPr>
+        <w:t>&lt;main+0xd&gt;</w:t>
+      </w:r>
+      <w:r>
+        <w:rPr>
+          <w:rFonts w:ascii="Consolas" w:eastAsia="宋体" w:hAnsi="Consolas" w:cs="宋体"/>
+          <w:color w:val="CCCCCC"/>
+          <w:kern w:val="0"/>
+          <w:szCs w:val="21"/>
+          <w14:ligatures w14:val="none"/>
+        </w:rPr>
+        <w:t xml:space="preserve">                             </w:t>
+      </w:r>
+      <w:r>
+        <w:rPr>
+          <w:rFonts w:ascii="Consolas" w:eastAsia="宋体" w:hAnsi="Consolas" w:cs="宋体"/>
+          <w:color w:val="6A9955"/>
+          <w:kern w:val="0"/>
+          <w:szCs w:val="21"/>
+          <w14:ligatures w14:val="none"/>
+        </w:rPr>
+        <w:t>;</w:t>
+      </w:r>
+      <w:r>
+        <w:rPr>
+          <w:rFonts w:ascii="Consolas" w:eastAsia="宋体" w:hAnsi="Consolas" w:cs="宋体"/>
+          <w:color w:val="6A9955"/>
+          <w:kern w:val="0"/>
+          <w:szCs w:val="21"/>
+          <w14:ligatures w14:val="none"/>
+        </w:rPr>
+        <w:t>调用函数</w:t>
+      </w:r>
+      <w:r>
+        <w:rPr>
+          <w:rFonts w:ascii="Consolas" w:eastAsia="宋体" w:hAnsi="Consolas" w:cs="宋体"/>
+          <w:color w:val="6A9955"/>
+          <w:kern w:val="0"/>
+          <w:szCs w:val="21"/>
+          <w14:ligatures w14:val="none"/>
+        </w:rPr>
+        <w:t>main</w:t>
+      </w:r>
+    </w:p>
+    <w:p>
+      <w:pPr>
+        <w:widowControl/>
+        <w:shd w:val="clear" w:color="auto" w:fill="1F1F1F"/>
+        <w:spacing w:line="285" w:lineRule="atLeast"/>
+        <w:jc w:val="left"/>
+        <w:rPr>
+          <w:rFonts w:ascii="Consolas" w:eastAsia="宋体" w:hAnsi="Consolas" w:cs="宋体"/>
+          <w:color w:val="CCCCCC"/>
+          <w:kern w:val="0"/>
+          <w:szCs w:val="21"/>
+          <w14:ligatures w14:val="none"/>
+        </w:rPr>
+      </w:pPr>
+      <w:r>
+        <w:rPr>
+          <w:rFonts w:ascii="Consolas" w:eastAsia="宋体" w:hAnsi="Consolas" w:cs="宋体"/>
+          <w:color w:val="CCCCCC"/>
+          <w:kern w:val="0"/>
+          <w:szCs w:val="21"/>
+          <w14:ligatures w14:val="none"/>
+        </w:rPr>
+        <w:t xml:space="preserve">   d: c7 </w:t>
+      </w:r>
+      <w:r>
+        <w:rPr>
+          <w:rFonts w:ascii="Consolas" w:eastAsia="宋体" w:hAnsi="Consolas" w:cs="宋体"/>
+          <w:color w:val="B5CEA8"/>
+          <w:kern w:val="0"/>
+          <w:szCs w:val="21"/>
+          <w14:ligatures w14:val="none"/>
+        </w:rPr>
+        <w:t>45</w:t>
+      </w:r>
+      <w:r>
+        <w:rPr>
+          <w:rFonts w:ascii="Consolas" w:eastAsia="宋体" w:hAnsi="Consolas" w:cs="宋体"/>
+          <w:color w:val="CCCCCC"/>
+          <w:kern w:val="0"/>
+          <w:szCs w:val="21"/>
+          <w14:ligatures w14:val="none"/>
+        </w:rPr>
+        <w:t xml:space="preserve"> fc </w:t>
+      </w:r>
+      <w:r>
+        <w:rPr>
+          <w:rFonts w:ascii="Consolas" w:eastAsia="宋体" w:hAnsi="Consolas" w:cs="宋体"/>
+          <w:color w:val="B5CEA8"/>
+          <w:kern w:val="0"/>
+          <w:szCs w:val="21"/>
+          <w14:ligatures w14:val="none"/>
+        </w:rPr>
+        <w:t>00</w:t>
+      </w:r>
+      <w:r>
+        <w:rPr>
+          <w:rFonts w:ascii="Consolas" w:eastAsia="宋体" w:hAnsi="Consolas" w:cs="宋体"/>
+          <w:color w:val="CCCCCC"/>
+          <w:kern w:val="0"/>
+          <w:szCs w:val="21"/>
+          <w14:ligatures w14:val="none"/>
+        </w:rPr>
+        <w:t xml:space="preserve"> </w:t>
+      </w:r>
+      <w:r>
+        <w:rPr>
+          <w:rFonts w:ascii="Consolas" w:eastAsia="宋体" w:hAnsi="Consolas" w:cs="宋体"/>
+          <w:color w:val="B5CEA8"/>
+          <w:kern w:val="0"/>
+          <w:szCs w:val="21"/>
+          <w14:ligatures w14:val="none"/>
+        </w:rPr>
+        <w:t>00</w:t>
+      </w:r>
+      <w:r>
+        <w:rPr>
+          <w:rFonts w:ascii="Consolas" w:eastAsia="宋体" w:hAnsi="Consolas" w:cs="宋体"/>
+          <w:color w:val="CCCCCC"/>
+          <w:kern w:val="0"/>
+          <w:szCs w:val="21"/>
+          <w14:ligatures w14:val="none"/>
+        </w:rPr>
+        <w:t xml:space="preserve"> </w:t>
+      </w:r>
+      <w:r>
+        <w:rPr>
+          <w:rFonts w:ascii="Consolas" w:eastAsia="宋体" w:hAnsi="Consolas" w:cs="宋体"/>
+          <w:color w:val="B5CEA8"/>
+          <w:kern w:val="0"/>
+          <w:szCs w:val="21"/>
+          <w14:ligatures w14:val="none"/>
+        </w:rPr>
+        <w:t>00</w:t>
+      </w:r>
+      <w:r>
+        <w:rPr>
+          <w:rFonts w:ascii="Consolas" w:eastAsia="宋体" w:hAnsi="Consolas" w:cs="宋体"/>
+          <w:color w:val="CCCCCC"/>
+          <w:kern w:val="0"/>
+          <w:szCs w:val="21"/>
+          <w14:ligatures w14:val="none"/>
+        </w:rPr>
+        <w:t xml:space="preserve"> </w:t>
+      </w:r>
+      <w:r>
+        <w:rPr>
+          <w:rFonts w:ascii="Consolas" w:eastAsia="宋体" w:hAnsi="Consolas" w:cs="宋体"/>
+          <w:color w:val="B5CEA8"/>
+          <w:kern w:val="0"/>
+          <w:szCs w:val="21"/>
+          <w14:ligatures w14:val="none"/>
+        </w:rPr>
+        <w:t>00</w:t>
+      </w:r>
+      <w:r>
+        <w:rPr>
+          <w:rFonts w:ascii="Consolas" w:eastAsia="宋体" w:hAnsi="Consolas" w:cs="宋体"/>
+          <w:color w:val="CCCCCC"/>
+          <w:kern w:val="0"/>
+          <w:szCs w:val="21"/>
+          <w14:ligatures w14:val="none"/>
+        </w:rPr>
+        <w:t xml:space="preserve">    movl   $0x0,-0x4(%rbp)                          </w:t>
+      </w:r>
+      <w:r>
+        <w:rPr>
+          <w:rFonts w:ascii="Consolas" w:eastAsia="宋体" w:hAnsi="Consolas" w:cs="宋体"/>
+          <w:color w:val="6A9955"/>
+          <w:kern w:val="0"/>
+          <w:szCs w:val="21"/>
+          <w14:ligatures w14:val="none"/>
+        </w:rPr>
+        <w:t>;</w:t>
+      </w:r>
+      <w:r>
+        <w:rPr>
+          <w:rFonts w:ascii="Consolas" w:eastAsia="宋体" w:hAnsi="Consolas" w:cs="宋体"/>
+          <w:color w:val="6A9955"/>
+          <w:kern w:val="0"/>
+          <w:szCs w:val="21"/>
+          <w14:ligatures w14:val="none"/>
+        </w:rPr>
+        <w:t>将立即数（</w:t>
+      </w:r>
+      <w:r>
+        <w:rPr>
+          <w:rFonts w:ascii="Consolas" w:eastAsia="宋体" w:hAnsi="Consolas" w:cs="宋体"/>
+          <w:color w:val="6A9955"/>
+          <w:kern w:val="0"/>
+          <w:szCs w:val="21"/>
+          <w14:ligatures w14:val="none"/>
+        </w:rPr>
+        <w:t>$0x0</w:t>
+      </w:r>
+      <w:r>
+        <w:rPr>
+          <w:rFonts w:ascii="Consolas" w:eastAsia="宋体" w:hAnsi="Consolas" w:cs="宋体"/>
+          <w:color w:val="6A9955"/>
+          <w:kern w:val="0"/>
+          <w:szCs w:val="21"/>
+          <w14:ligatures w14:val="none"/>
+        </w:rPr>
+        <w:t>）存储到相对于</w:t>
+      </w:r>
+      <w:r>
+        <w:rPr>
+          <w:rFonts w:ascii="Consolas" w:eastAsia="宋体" w:hAnsi="Consolas" w:cs="宋体"/>
+          <w:color w:val="6A9955"/>
+          <w:kern w:val="0"/>
+          <w:szCs w:val="21"/>
+          <w14:ligatures w14:val="none"/>
+        </w:rPr>
+        <w:t>%rbp</w:t>
+      </w:r>
+      <w:r>
+        <w:rPr>
+          <w:rFonts w:ascii="Consolas" w:eastAsia="宋体" w:hAnsi="Consolas" w:cs="宋体"/>
+          <w:color w:val="6A9955"/>
+          <w:kern w:val="0"/>
+          <w:szCs w:val="21"/>
+          <w14:ligatures w14:val="none"/>
+        </w:rPr>
+        <w:t>指向位置偏移</w:t>
+      </w:r>
+      <w:r>
+        <w:rPr>
+          <w:rFonts w:ascii="Consolas" w:eastAsia="宋体" w:hAnsi="Consolas" w:cs="宋体"/>
+          <w:color w:val="6A9955"/>
+          <w:kern w:val="0"/>
+          <w:szCs w:val="21"/>
+          <w14:ligatures w14:val="none"/>
+        </w:rPr>
+        <w:t>-0x4</w:t>
+      </w:r>
+      <w:r>
+        <w:rPr>
+          <w:rFonts w:ascii="Consolas" w:eastAsia="宋体" w:hAnsi="Consolas" w:cs="宋体"/>
+          <w:color w:val="6A9955"/>
+          <w:kern w:val="0"/>
+          <w:szCs w:val="21"/>
+          <w14:ligatures w14:val="none"/>
+        </w:rPr>
+        <w:t>处，</w:t>
+      </w:r>
+      <w:r>
+        <w:rPr>
+          <w:rFonts w:ascii="Consolas" w:eastAsia="宋体" w:hAnsi="Consolas" w:cs="宋体"/>
+          <w:color w:val="6A9955"/>
+          <w:kern w:val="0"/>
+          <w:szCs w:val="21"/>
+          <w14:ligatures w14:val="none"/>
+        </w:rPr>
+        <w:t>ans</w:t>
+      </w:r>
+    </w:p>
+    <w:p>
+      <w:pPr>
+        <w:widowControl/>
+        <w:shd w:val="clear" w:color="auto" w:fill="1F1F1F"/>
+        <w:spacing w:line="285" w:lineRule="atLeast"/>
+        <w:jc w:val="left"/>
+        <w:rPr>
+          <w:rFonts w:ascii="Consolas" w:eastAsia="宋体" w:hAnsi="Consolas" w:cs="宋体"/>
+          <w:color w:val="CCCCCC"/>
+          <w:kern w:val="0"/>
+          <w:szCs w:val="21"/>
+          <w14:ligatures w14:val="none"/>
+        </w:rPr>
+      </w:pPr>
+      <w:r>
+        <w:rPr>
+          <w:rFonts w:ascii="Consolas" w:eastAsia="宋体" w:hAnsi="Consolas" w:cs="宋体"/>
+          <w:color w:val="CCCCCC"/>
+          <w:kern w:val="0"/>
+          <w:szCs w:val="21"/>
+          <w14:ligatures w14:val="none"/>
+        </w:rPr>
+        <w:t xml:space="preserve">  </w:t>
+      </w:r>
+      <w:r>
+        <w:rPr>
+          <w:rFonts w:ascii="Consolas" w:eastAsia="宋体" w:hAnsi="Consolas" w:cs="宋体"/>
+          <w:color w:val="B5CEA8"/>
+          <w:kern w:val="0"/>
+          <w:szCs w:val="21"/>
+          <w14:ligatures w14:val="none"/>
+        </w:rPr>
+        <w:t>14</w:t>
+      </w:r>
+      <w:r>
+        <w:rPr>
+          <w:rFonts w:ascii="Consolas" w:eastAsia="宋体" w:hAnsi="Consolas" w:cs="宋体"/>
+          <w:color w:val="CCCCCC"/>
+          <w:kern w:val="0"/>
+          <w:szCs w:val="21"/>
+          <w14:ligatures w14:val="none"/>
+        </w:rPr>
+        <w:t xml:space="preserve">: c7 </w:t>
+      </w:r>
+      <w:r>
+        <w:rPr>
+          <w:rFonts w:ascii="Consolas" w:eastAsia="宋体" w:hAnsi="Consolas" w:cs="宋体"/>
+          <w:color w:val="B5CEA8"/>
+          <w:kern w:val="0"/>
+          <w:szCs w:val="21"/>
+          <w14:ligatures w14:val="none"/>
+        </w:rPr>
+        <w:t>45</w:t>
+      </w:r>
+      <w:r>
+        <w:rPr>
+          <w:rFonts w:ascii="Consolas" w:eastAsia="宋体" w:hAnsi="Consolas" w:cs="宋体"/>
+          <w:color w:val="CCCCCC"/>
+          <w:kern w:val="0"/>
+          <w:szCs w:val="21"/>
+          <w14:ligatures w14:val="none"/>
+        </w:rPr>
+        <w:t xml:space="preserve"> f8 </w:t>
+      </w:r>
+      <w:r>
+        <w:rPr>
+          <w:rFonts w:ascii="Consolas" w:eastAsia="宋体" w:hAnsi="Consolas" w:cs="宋体"/>
+          <w:color w:val="B5CEA8"/>
+          <w:kern w:val="0"/>
+          <w:szCs w:val="21"/>
+          <w14:ligatures w14:val="none"/>
+        </w:rPr>
+        <w:t>01</w:t>
+      </w:r>
+      <w:r>
+        <w:rPr>
+          <w:rFonts w:ascii="Consolas" w:eastAsia="宋体" w:hAnsi="Consolas" w:cs="宋体"/>
+          <w:color w:val="CCCCCC"/>
+          <w:kern w:val="0"/>
+          <w:szCs w:val="21"/>
+          <w14:ligatures w14:val="none"/>
+        </w:rPr>
+        <w:t xml:space="preserve"> </w:t>
+      </w:r>
+      <w:r>
+        <w:rPr>
+          <w:rFonts w:ascii="Consolas" w:eastAsia="宋体" w:hAnsi="Consolas" w:cs="宋体"/>
+          <w:color w:val="B5CEA8"/>
+          <w:kern w:val="0"/>
+          <w:szCs w:val="21"/>
+          <w14:ligatures w14:val="none"/>
+        </w:rPr>
+        <w:t>00</w:t>
+      </w:r>
+      <w:r>
+        <w:rPr>
+          <w:rFonts w:ascii="Consolas" w:eastAsia="宋体" w:hAnsi="Consolas" w:cs="宋体"/>
+          <w:color w:val="CCCCCC"/>
+          <w:kern w:val="0"/>
+          <w:szCs w:val="21"/>
+          <w14:ligatures w14:val="none"/>
+        </w:rPr>
+        <w:t xml:space="preserve"> </w:t>
+      </w:r>
+      <w:r>
+        <w:rPr>
+          <w:rFonts w:ascii="Consolas" w:eastAsia="宋体" w:hAnsi="Consolas" w:cs="宋体"/>
+          <w:color w:val="B5CEA8"/>
+          <w:kern w:val="0"/>
+          <w:szCs w:val="21"/>
+          <w14:ligatures w14:val="none"/>
+        </w:rPr>
+        <w:t>00</w:t>
+      </w:r>
+      <w:r>
+        <w:rPr>
+          <w:rFonts w:ascii="Consolas" w:eastAsia="宋体" w:hAnsi="Consolas" w:cs="宋体"/>
+          <w:color w:val="CCCCCC"/>
+          <w:kern w:val="0"/>
+          <w:szCs w:val="21"/>
+          <w14:ligatures w14:val="none"/>
+        </w:rPr>
+        <w:t xml:space="preserve"> </w:t>
+      </w:r>
+      <w:r>
+        <w:rPr>
+          <w:rFonts w:ascii="Consolas" w:eastAsia="宋体" w:hAnsi="Consolas" w:cs="宋体"/>
+          <w:color w:val="B5CEA8"/>
+          <w:kern w:val="0"/>
+          <w:szCs w:val="21"/>
+          <w14:ligatures w14:val="none"/>
+        </w:rPr>
+        <w:t>00</w:t>
+      </w:r>
+      <w:r>
+        <w:rPr>
+          <w:rFonts w:ascii="Consolas" w:eastAsia="宋体" w:hAnsi="Consolas" w:cs="宋体"/>
+          <w:color w:val="CCCCCC"/>
+          <w:kern w:val="0"/>
+          <w:szCs w:val="21"/>
+          <w14:ligatures w14:val="none"/>
+        </w:rPr>
+        <w:t xml:space="preserve">    movl   $0x1,-0x8(%rbp)                          </w:t>
+      </w:r>
+      <w:r>
+        <w:rPr>
+          <w:rFonts w:ascii="Consolas" w:eastAsia="宋体" w:hAnsi="Consolas" w:cs="宋体"/>
+          <w:color w:val="6A9955"/>
+          <w:kern w:val="0"/>
+          <w:szCs w:val="21"/>
+          <w14:ligatures w14:val="none"/>
+        </w:rPr>
+        <w:t>;</w:t>
+      </w:r>
+      <w:r>
+        <w:rPr>
+          <w:rFonts w:ascii="Consolas" w:eastAsia="宋体" w:hAnsi="Consolas" w:cs="宋体"/>
+          <w:color w:val="6A9955"/>
+          <w:kern w:val="0"/>
+          <w:szCs w:val="21"/>
+          <w14:ligatures w14:val="none"/>
+        </w:rPr>
+        <w:t>将立即数（</w:t>
+      </w:r>
+      <w:r>
+        <w:rPr>
+          <w:rFonts w:ascii="Consolas" w:eastAsia="宋体" w:hAnsi="Consolas" w:cs="宋体"/>
+          <w:color w:val="6A9955"/>
+          <w:kern w:val="0"/>
+          <w:szCs w:val="21"/>
+          <w14:ligatures w14:val="none"/>
+        </w:rPr>
+        <w:t>$0x1</w:t>
+      </w:r>
+      <w:r>
+        <w:rPr>
+          <w:rFonts w:ascii="Consolas" w:eastAsia="宋体" w:hAnsi="Consolas" w:cs="宋体"/>
+          <w:color w:val="6A9955"/>
+          <w:kern w:val="0"/>
+          <w:szCs w:val="21"/>
+          <w14:ligatures w14:val="none"/>
+        </w:rPr>
+        <w:t>）存储到相对于</w:t>
+      </w:r>
+      <w:r>
+        <w:rPr>
+          <w:rFonts w:ascii="Consolas" w:eastAsia="宋体" w:hAnsi="Consolas" w:cs="宋体"/>
+          <w:color w:val="6A9955"/>
+          <w:kern w:val="0"/>
+          <w:szCs w:val="21"/>
+          <w14:ligatures w14:val="none"/>
+        </w:rPr>
+        <w:t>%rbp</w:t>
+      </w:r>
+      <w:r>
+        <w:rPr>
+          <w:rFonts w:ascii="Consolas" w:eastAsia="宋体" w:hAnsi="Consolas" w:cs="宋体"/>
+          <w:color w:val="6A9955"/>
+          <w:kern w:val="0"/>
+          <w:szCs w:val="21"/>
+          <w14:ligatures w14:val="none"/>
+        </w:rPr>
+        <w:t>指向位置偏移</w:t>
+      </w:r>
+      <w:r>
+        <w:rPr>
+          <w:rFonts w:ascii="Consolas" w:eastAsia="宋体" w:hAnsi="Consolas" w:cs="宋体"/>
+          <w:color w:val="6A9955"/>
+          <w:kern w:val="0"/>
+          <w:szCs w:val="21"/>
+          <w14:ligatures w14:val="none"/>
+        </w:rPr>
+        <w:t>-0x8</w:t>
+      </w:r>
+      <w:r>
+        <w:rPr>
+          <w:rFonts w:ascii="Consolas" w:eastAsia="宋体" w:hAnsi="Consolas" w:cs="宋体"/>
+          <w:color w:val="6A9955"/>
+          <w:kern w:val="0"/>
+          <w:szCs w:val="21"/>
+          <w14:ligatures w14:val="none"/>
+        </w:rPr>
+        <w:t>处，</w:t>
+      </w:r>
+      <w:r>
+        <w:rPr>
+          <w:rFonts w:ascii="Consolas" w:eastAsia="宋体" w:hAnsi="Consolas" w:cs="宋体"/>
+          <w:color w:val="6A9955"/>
+          <w:kern w:val="0"/>
+          <w:szCs w:val="21"/>
+          <w14:ligatures w14:val="none"/>
+        </w:rPr>
+        <w:t>i</w:t>
+      </w:r>
+    </w:p>
+    <w:p>
+      <w:pPr>
+        <w:widowControl/>
+        <w:shd w:val="clear" w:color="auto" w:fill="1F1F1F"/>
+        <w:spacing w:line="285" w:lineRule="atLeast"/>
+        <w:jc w:val="left"/>
+        <w:rPr>
+          <w:rFonts w:ascii="Consolas" w:eastAsia="宋体" w:hAnsi="Consolas" w:cs="宋体"/>
+          <w:color w:val="CCCCCC"/>
+          <w:kern w:val="0"/>
+          <w:szCs w:val="21"/>
+          <w14:ligatures w14:val="none"/>
+        </w:rPr>
+      </w:pPr>
+      <w:r>
+        <w:rPr>
+          <w:rFonts w:ascii="Consolas" w:eastAsia="宋体" w:hAnsi="Consolas" w:cs="宋体"/>
+          <w:color w:val="CCCCCC"/>
+          <w:kern w:val="0"/>
+          <w:szCs w:val="21"/>
+          <w14:ligatures w14:val="none"/>
+        </w:rPr>
+        <w:t xml:space="preserve">  1b: eb 0a                   </w:t>
+      </w:r>
+      <w:r>
+        <w:rPr>
+          <w:rFonts w:ascii="Consolas" w:eastAsia="宋体" w:hAnsi="Consolas" w:cs="宋体"/>
+          <w:color w:val="C586C0"/>
+          <w:kern w:val="0"/>
+          <w:szCs w:val="21"/>
+          <w14:ligatures w14:val="none"/>
+        </w:rPr>
+        <w:t>jmp</w:t>
+      </w:r>
+      <w:r>
+        <w:rPr>
+          <w:rFonts w:ascii="Consolas" w:eastAsia="宋体" w:hAnsi="Consolas" w:cs="宋体"/>
+          <w:color w:val="CCCCCC"/>
+          <w:kern w:val="0"/>
+          <w:szCs w:val="21"/>
+          <w14:ligatures w14:val="none"/>
+        </w:rPr>
+        <w:t xml:space="preserve">    </w:t>
+      </w:r>
+      <w:r>
+        <w:rPr>
+          <w:rFonts w:ascii="Consolas" w:eastAsia="宋体" w:hAnsi="Consolas" w:cs="宋体"/>
+          <w:color w:val="B5CEA8"/>
+          <w:kern w:val="0"/>
+          <w:szCs w:val="21"/>
+          <w14:ligatures w14:val="none"/>
+        </w:rPr>
+        <w:t>27</w:t>
+      </w:r>
+      <w:r>
+        <w:rPr>
+          <w:rFonts w:ascii="Consolas" w:eastAsia="宋体" w:hAnsi="Consolas" w:cs="宋体"/>
+          <w:color w:val="CCCCCC"/>
+          <w:kern w:val="0"/>
+          <w:szCs w:val="21"/>
+          <w14:ligatures w14:val="none"/>
+        </w:rPr>
+        <w:t xml:space="preserve"> </w:t>
+      </w:r>
+      <w:r>
+        <w:rPr>
+          <w:rFonts w:ascii="Consolas" w:eastAsia="宋体" w:hAnsi="Consolas" w:cs="宋体"/>
+          <w:color w:val="9CDCFE"/>
+          <w:kern w:val="0"/>
+          <w:szCs w:val="21"/>
+          <w14:ligatures w14:val="none"/>
+        </w:rPr>
+        <w:t>&lt;main+0x27&gt;</w:t>
+      </w:r>
+      <w:r>
+        <w:rPr>
+          <w:rFonts w:ascii="Consolas" w:eastAsia="宋体" w:hAnsi="Consolas" w:cs="宋体"/>
+          <w:color w:val="CCCCCC"/>
+          <w:kern w:val="0"/>
+          <w:szCs w:val="21"/>
+          <w14:ligatures w14:val="none"/>
+        </w:rPr>
+        <w:t xml:space="preserve">                           </w:t>
+      </w:r>
+      <w:r>
+        <w:rPr>
+          <w:rFonts w:ascii="Consolas" w:eastAsia="宋体" w:hAnsi="Consolas" w:cs="宋体"/>
+          <w:color w:val="6A9955"/>
+          <w:kern w:val="0"/>
+          <w:szCs w:val="21"/>
+          <w14:ligatures w14:val="none"/>
+        </w:rPr>
+        <w:t>;</w:t>
+      </w:r>
+      <w:r>
+        <w:rPr>
+          <w:rFonts w:ascii="Consolas" w:eastAsia="宋体" w:hAnsi="Consolas" w:cs="宋体"/>
+          <w:color w:val="6A9955"/>
+          <w:kern w:val="0"/>
+          <w:szCs w:val="21"/>
+          <w14:ligatures w14:val="none"/>
+        </w:rPr>
+        <w:t>无条件跳转</w:t>
+      </w:r>
+      <w:r>
+        <w:rPr>
+          <w:rFonts w:ascii="Consolas" w:eastAsia="宋体" w:hAnsi="Consolas" w:cs="宋体"/>
+          <w:color w:val="6A9955"/>
+          <w:kern w:val="0"/>
+          <w:szCs w:val="21"/>
+          <w14:ligatures w14:val="none"/>
+        </w:rPr>
         <w:t>,</w:t>
       </w:r>
       <w:r>
@@ -8207,32 +9395,52 @@
           <w:szCs w:val="21"/>
           <w14:ligatures w14:val="none"/>
         </w:rPr>
-        <w:t>以便之后恢复</w:t>
-      </w:r>
-    </w:p>
-    <w:p>
-      <w:pPr>
-        <w:widowControl/>
-        <w:shd w:val="clear" w:color="auto" w:fill="1F1F1F"/>
-        <w:spacing w:line="285" w:lineRule="atLeast"/>
-        <w:jc w:val="left"/>
-        <w:rPr>
-          <w:rFonts w:ascii="Consolas" w:eastAsia="宋体" w:hAnsi="Consolas" w:cs="宋体"/>
-          <w:color w:val="CCCCCC"/>
-          <w:kern w:val="0"/>
-          <w:szCs w:val="21"/>
-          <w14:ligatures w14:val="none"/>
-        </w:rPr>
-      </w:pPr>
-      <w:r>
-        <w:rPr>
-          <w:rFonts w:ascii="Consolas" w:eastAsia="宋体" w:hAnsi="Consolas" w:cs="宋体"/>
-          <w:color w:val="CCCCCC"/>
-          <w:kern w:val="0"/>
-          <w:szCs w:val="21"/>
-          <w14:ligatures w14:val="none"/>
-        </w:rPr>
-        <w:t>   </w:t>
+        <w:t>进行</w:t>
+      </w:r>
+      <w:r>
+        <w:rPr>
+          <w:rFonts w:ascii="Consolas" w:eastAsia="宋体" w:hAnsi="Consolas" w:cs="宋体"/>
+          <w:color w:val="6A9955"/>
+          <w:kern w:val="0"/>
+          <w:szCs w:val="21"/>
+          <w14:ligatures w14:val="none"/>
+        </w:rPr>
+        <w:t>for</w:t>
+      </w:r>
+      <w:r>
+        <w:rPr>
+          <w:rFonts w:ascii="Consolas" w:eastAsia="宋体" w:hAnsi="Consolas" w:cs="宋体"/>
+          <w:color w:val="6A9955"/>
+          <w:kern w:val="0"/>
+          <w:szCs w:val="21"/>
+          <w14:ligatures w14:val="none"/>
+        </w:rPr>
+        <w:t>循环的条件判断</w:t>
+      </w:r>
+    </w:p>
+    <w:p>
+      <w:pPr>
+        <w:widowControl/>
+        <w:shd w:val="clear" w:color="auto" w:fill="1F1F1F"/>
+        <w:spacing w:line="285" w:lineRule="atLeast"/>
+        <w:jc w:val="left"/>
+        <w:rPr>
+          <w:rFonts w:ascii="Consolas" w:eastAsia="宋体" w:hAnsi="Consolas" w:cs="宋体"/>
+          <w:color w:val="CCCCCC"/>
+          <w:kern w:val="0"/>
+          <w:szCs w:val="21"/>
+          <w14:ligatures w14:val="none"/>
+        </w:rPr>
+      </w:pPr>
+      <w:r>
+        <w:rPr>
+          <w:rFonts w:ascii="Consolas" w:eastAsia="宋体" w:hAnsi="Consolas" w:cs="宋体"/>
+          <w:color w:val="CCCCCC"/>
+          <w:kern w:val="0"/>
+          <w:szCs w:val="21"/>
+          <w14:ligatures w14:val="none"/>
+        </w:rPr>
+        <w:t xml:space="preserve">  </w:t>
       </w:r>
       <w:r>
         <w:rPr>
@@ -8242,7 +9450,122 @@
           <w:szCs w:val="21"/>
           <w14:ligatures w14:val="none"/>
         </w:rPr>
-        <w:t>1</w:t>
+        <w:t>1d</w:t>
+      </w:r>
+      <w:r>
+        <w:rPr>
+          <w:rFonts w:ascii="Consolas" w:eastAsia="宋体" w:hAnsi="Consolas" w:cs="宋体"/>
+          <w:color w:val="CCCCCC"/>
+          <w:kern w:val="0"/>
+          <w:szCs w:val="21"/>
+          <w14:ligatures w14:val="none"/>
+        </w:rPr>
+        <w:t xml:space="preserve">: 8b </w:t>
+      </w:r>
+      <w:r>
+        <w:rPr>
+          <w:rFonts w:ascii="Consolas" w:eastAsia="宋体" w:hAnsi="Consolas" w:cs="宋体"/>
+          <w:color w:val="B5CEA8"/>
+          <w:kern w:val="0"/>
+          <w:szCs w:val="21"/>
+          <w14:ligatures w14:val="none"/>
+        </w:rPr>
+        <w:t>45</w:t>
+      </w:r>
+      <w:r>
+        <w:rPr>
+          <w:rFonts w:ascii="Consolas" w:eastAsia="宋体" w:hAnsi="Consolas" w:cs="宋体"/>
+          <w:color w:val="CCCCCC"/>
+          <w:kern w:val="0"/>
+          <w:szCs w:val="21"/>
+          <w14:ligatures w14:val="none"/>
+        </w:rPr>
+        <w:t xml:space="preserve"> f8                </w:t>
+      </w:r>
+      <w:r>
+        <w:rPr>
+          <w:rFonts w:ascii="Consolas" w:eastAsia="宋体" w:hAnsi="Consolas" w:cs="宋体"/>
+          <w:color w:val="C586C0"/>
+          <w:kern w:val="0"/>
+          <w:szCs w:val="21"/>
+          <w14:ligatures w14:val="none"/>
+        </w:rPr>
+        <w:t>mov</w:t>
+      </w:r>
+      <w:r>
+        <w:rPr>
+          <w:rFonts w:ascii="Consolas" w:eastAsia="宋体" w:hAnsi="Consolas" w:cs="宋体"/>
+          <w:color w:val="CCCCCC"/>
+          <w:kern w:val="0"/>
+          <w:szCs w:val="21"/>
+          <w14:ligatures w14:val="none"/>
+        </w:rPr>
+        <w:t xml:space="preserve">    -0x8(%rbp),%</w:t>
+      </w:r>
+      <w:r>
+        <w:rPr>
+          <w:rFonts w:ascii="Consolas" w:eastAsia="宋体" w:hAnsi="Consolas" w:cs="宋体"/>
+          <w:color w:val="569CD6"/>
+          <w:kern w:val="0"/>
+          <w:szCs w:val="21"/>
+          <w14:ligatures w14:val="none"/>
+        </w:rPr>
+        <w:t>eax</w:t>
+      </w:r>
+      <w:r>
+        <w:rPr>
+          <w:rFonts w:ascii="Consolas" w:eastAsia="宋体" w:hAnsi="Consolas" w:cs="宋体"/>
+          <w:color w:val="CCCCCC"/>
+          <w:kern w:val="0"/>
+          <w:szCs w:val="21"/>
+          <w14:ligatures w14:val="none"/>
+        </w:rPr>
+        <w:t xml:space="preserve">                          </w:t>
+      </w:r>
+      <w:r>
+        <w:rPr>
+          <w:rFonts w:ascii="Consolas" w:eastAsia="宋体" w:hAnsi="Consolas" w:cs="宋体"/>
+          <w:color w:val="6A9955"/>
+          <w:kern w:val="0"/>
+          <w:szCs w:val="21"/>
+          <w14:ligatures w14:val="none"/>
+        </w:rPr>
+        <w:t>;%eax=i</w:t>
+      </w:r>
+    </w:p>
+    <w:p>
+      <w:pPr>
+        <w:widowControl/>
+        <w:shd w:val="clear" w:color="auto" w:fill="1F1F1F"/>
+        <w:spacing w:line="285" w:lineRule="atLeast"/>
+        <w:jc w:val="left"/>
+        <w:rPr>
+          <w:rFonts w:ascii="Consolas" w:eastAsia="宋体" w:hAnsi="Consolas" w:cs="宋体"/>
+          <w:color w:val="CCCCCC"/>
+          <w:kern w:val="0"/>
+          <w:szCs w:val="21"/>
+          <w14:ligatures w14:val="none"/>
+        </w:rPr>
+      </w:pPr>
+      <w:r>
+        <w:rPr>
+          <w:rFonts w:ascii="Consolas" w:eastAsia="宋体" w:hAnsi="Consolas" w:cs="宋体"/>
+          <w:color w:val="CCCCCC"/>
+          <w:kern w:val="0"/>
+          <w:szCs w:val="21"/>
+          <w14:ligatures w14:val="none"/>
+        </w:rPr>
+        <w:t xml:space="preserve">  </w:t>
+      </w:r>
+      <w:r>
+        <w:rPr>
+          <w:rFonts w:ascii="Consolas" w:eastAsia="宋体" w:hAnsi="Consolas" w:cs="宋体"/>
+          <w:color w:val="B5CEA8"/>
+          <w:kern w:val="0"/>
+          <w:szCs w:val="21"/>
+          <w14:ligatures w14:val="none"/>
+        </w:rPr>
+        <w:t>20</w:t>
       </w:r>
       <w:r>
         <w:rPr>
@@ -8262,7 +9585,7 @@
           <w:szCs w:val="21"/>
           <w14:ligatures w14:val="none"/>
         </w:rPr>
-        <w:t>48</w:t>
+        <w:t>01</w:t>
       </w:r>
       <w:r>
         <w:rPr>
@@ -8282,17 +9605,17 @@
           <w:szCs w:val="21"/>
           <w14:ligatures w14:val="none"/>
         </w:rPr>
-        <w:t>89</w:t>
-      </w:r>
-      <w:r>
-        <w:rPr>
-          <w:rFonts w:ascii="Consolas" w:eastAsia="宋体" w:hAnsi="Consolas" w:cs="宋体"/>
-          <w:color w:val="CCCCCC"/>
-          <w:kern w:val="0"/>
-          <w:szCs w:val="21"/>
-          <w14:ligatures w14:val="none"/>
-        </w:rPr>
-        <w:t xml:space="preserve"> e5                </w:t>
+        <w:t>45</w:t>
+      </w:r>
+      <w:r>
+        <w:rPr>
+          <w:rFonts w:ascii="Consolas" w:eastAsia="宋体" w:hAnsi="Consolas" w:cs="宋体"/>
+          <w:color w:val="CCCCCC"/>
+          <w:kern w:val="0"/>
+          <w:szCs w:val="21"/>
+          <w14:ligatures w14:val="none"/>
+        </w:rPr>
+        <w:t xml:space="preserve"> fc                </w:t>
       </w:r>
       <w:r>
         <w:rPr>
@@ -8302,7 +9625,7 @@
           <w:szCs w:val="21"/>
           <w14:ligatures w14:val="none"/>
         </w:rPr>
-        <w:t>mov</w:t>
+        <w:t>add</w:t>
       </w:r>
       <w:r>
         <w:rPr>
@@ -8314,49 +9637,25 @@
         </w:rPr>
         <w:t xml:space="preserve">    %</w:t>
       </w:r>
-      <w:proofErr w:type="spellStart"/>
-      <w:r>
-        <w:rPr>
-          <w:rFonts w:ascii="Consolas" w:eastAsia="宋体" w:hAnsi="Consolas" w:cs="宋体"/>
-          <w:color w:val="CCCCCC"/>
-          <w:kern w:val="0"/>
-          <w:szCs w:val="21"/>
-          <w14:ligatures w14:val="none"/>
-        </w:rPr>
-        <w:t>rsp</w:t>
-      </w:r>
-      <w:proofErr w:type="spellEnd"/>
-      <w:r>
-        <w:rPr>
-          <w:rFonts w:ascii="Consolas" w:eastAsia="宋体" w:hAnsi="Consolas" w:cs="宋体"/>
-          <w:color w:val="CCCCCC"/>
-          <w:kern w:val="0"/>
-          <w:szCs w:val="21"/>
-          <w14:ligatures w14:val="none"/>
-        </w:rPr>
-        <w:t>,%</w:t>
-      </w:r>
-      <w:proofErr w:type="spellStart"/>
-      <w:r>
-        <w:rPr>
-          <w:rFonts w:ascii="Consolas" w:eastAsia="宋体" w:hAnsi="Consolas" w:cs="宋体"/>
-          <w:color w:val="CCCCCC"/>
-          <w:kern w:val="0"/>
-          <w:szCs w:val="21"/>
-          <w14:ligatures w14:val="none"/>
-        </w:rPr>
-        <w:t>rbp</w:t>
-      </w:r>
-      <w:proofErr w:type="spellEnd"/>
-      <w:r>
-        <w:rPr>
-          <w:rFonts w:ascii="Consolas" w:eastAsia="宋体" w:hAnsi="Consolas" w:cs="宋体"/>
-          <w:color w:val="CCCCCC"/>
-          <w:kern w:val="0"/>
-          <w:szCs w:val="21"/>
-          <w14:ligatures w14:val="none"/>
-        </w:rPr>
-        <w:t xml:space="preserve">                                </w:t>
+      <w:r>
+        <w:rPr>
+          <w:rFonts w:ascii="Consolas" w:eastAsia="宋体" w:hAnsi="Consolas" w:cs="宋体"/>
+          <w:color w:val="569CD6"/>
+          <w:kern w:val="0"/>
+          <w:szCs w:val="21"/>
+          <w14:ligatures w14:val="none"/>
+        </w:rPr>
+        <w:t>eax</w:t>
+      </w:r>
+      <w:r>
+        <w:rPr>
+          <w:rFonts w:ascii="Consolas" w:eastAsia="宋体" w:hAnsi="Consolas" w:cs="宋体"/>
+          <w:color w:val="CCCCCC"/>
+          <w:kern w:val="0"/>
+          <w:szCs w:val="21"/>
+          <w14:ligatures w14:val="none"/>
+        </w:rPr>
+        <w:t>,-0x4(%rbp)                          </w:t>
       </w:r>
       <w:r>
         <w:rPr>
@@ -8366,7 +9665,112 @@
           <w:szCs w:val="21"/>
           <w14:ligatures w14:val="none"/>
         </w:rPr>
-        <w:t>;</w:t>
+        <w:t>;ans+=%eax</w:t>
+      </w:r>
+    </w:p>
+    <w:p>
+      <w:pPr>
+        <w:widowControl/>
+        <w:shd w:val="clear" w:color="auto" w:fill="1F1F1F"/>
+        <w:spacing w:line="285" w:lineRule="atLeast"/>
+        <w:jc w:val="left"/>
+        <w:rPr>
+          <w:rFonts w:ascii="Consolas" w:eastAsia="宋体" w:hAnsi="Consolas" w:cs="宋体"/>
+          <w:color w:val="CCCCCC"/>
+          <w:kern w:val="0"/>
+          <w:szCs w:val="21"/>
+          <w14:ligatures w14:val="none"/>
+        </w:rPr>
+      </w:pPr>
+      <w:r>
+        <w:rPr>
+          <w:rFonts w:ascii="Consolas" w:eastAsia="宋体" w:hAnsi="Consolas" w:cs="宋体"/>
+          <w:color w:val="CCCCCC"/>
+          <w:kern w:val="0"/>
+          <w:szCs w:val="21"/>
+          <w14:ligatures w14:val="none"/>
+        </w:rPr>
+        <w:t xml:space="preserve">  </w:t>
+      </w:r>
+      <w:r>
+        <w:rPr>
+          <w:rFonts w:ascii="Consolas" w:eastAsia="宋体" w:hAnsi="Consolas" w:cs="宋体"/>
+          <w:color w:val="B5CEA8"/>
+          <w:kern w:val="0"/>
+          <w:szCs w:val="21"/>
+          <w14:ligatures w14:val="none"/>
+        </w:rPr>
+        <w:t>23</w:t>
+      </w:r>
+      <w:r>
+        <w:rPr>
+          <w:rFonts w:ascii="Consolas" w:eastAsia="宋体" w:hAnsi="Consolas" w:cs="宋体"/>
+          <w:color w:val="CCCCCC"/>
+          <w:kern w:val="0"/>
+          <w:szCs w:val="21"/>
+          <w14:ligatures w14:val="none"/>
+        </w:rPr>
+        <w:t xml:space="preserve">: </w:t>
+      </w:r>
+      <w:r>
+        <w:rPr>
+          <w:rFonts w:ascii="Consolas" w:eastAsia="宋体" w:hAnsi="Consolas" w:cs="宋体"/>
+          <w:color w:val="B5CEA8"/>
+          <w:kern w:val="0"/>
+          <w:szCs w:val="21"/>
+          <w14:ligatures w14:val="none"/>
+        </w:rPr>
+        <w:t>83</w:t>
+      </w:r>
+      <w:r>
+        <w:rPr>
+          <w:rFonts w:ascii="Consolas" w:eastAsia="宋体" w:hAnsi="Consolas" w:cs="宋体"/>
+          <w:color w:val="CCCCCC"/>
+          <w:kern w:val="0"/>
+          <w:szCs w:val="21"/>
+          <w14:ligatures w14:val="none"/>
+        </w:rPr>
+        <w:t xml:space="preserve"> </w:t>
+      </w:r>
+      <w:r>
+        <w:rPr>
+          <w:rFonts w:ascii="Consolas" w:eastAsia="宋体" w:hAnsi="Consolas" w:cs="宋体"/>
+          <w:color w:val="B5CEA8"/>
+          <w:kern w:val="0"/>
+          <w:szCs w:val="21"/>
+          <w14:ligatures w14:val="none"/>
+        </w:rPr>
+        <w:t>45</w:t>
+      </w:r>
+      <w:r>
+        <w:rPr>
+          <w:rFonts w:ascii="Consolas" w:eastAsia="宋体" w:hAnsi="Consolas" w:cs="宋体"/>
+          <w:color w:val="CCCCCC"/>
+          <w:kern w:val="0"/>
+          <w:szCs w:val="21"/>
+          <w14:ligatures w14:val="none"/>
+        </w:rPr>
+        <w:t xml:space="preserve"> f8 </w:t>
+      </w:r>
+      <w:r>
+        <w:rPr>
+          <w:rFonts w:ascii="Consolas" w:eastAsia="宋体" w:hAnsi="Consolas" w:cs="宋体"/>
+          <w:color w:val="B5CEA8"/>
+          <w:kern w:val="0"/>
+          <w:szCs w:val="21"/>
+          <w14:ligatures w14:val="none"/>
+        </w:rPr>
+        <w:t>01</w:t>
+      </w:r>
+      <w:r>
+        <w:rPr>
+          <w:rFonts w:ascii="Consolas" w:eastAsia="宋体" w:hAnsi="Consolas" w:cs="宋体"/>
+          <w:color w:val="CCCCCC"/>
+          <w:kern w:val="0"/>
+          <w:szCs w:val="21"/>
+          <w14:ligatures w14:val="none"/>
+        </w:rPr>
+        <w:t xml:space="preserve">             addl   $0x1,-0x8(%rbp)                          </w:t>
       </w:r>
       <w:r>
         <w:rPr>
@@ -8376,1850 +9780,8 @@
           <w:szCs w:val="21"/>
           <w14:ligatures w14:val="none"/>
         </w:rPr>
-        <w:t>将</w:t>
-      </w:r>
-      <w:r>
-        <w:rPr>
-          <w:rFonts w:ascii="Consolas" w:eastAsia="宋体" w:hAnsi="Consolas" w:cs="宋体"/>
-          <w:color w:val="6A9955"/>
-          <w:kern w:val="0"/>
-          <w:szCs w:val="21"/>
-          <w14:ligatures w14:val="none"/>
-        </w:rPr>
-        <w:t>%</w:t>
-      </w:r>
-      <w:proofErr w:type="spellStart"/>
-      <w:r>
-        <w:rPr>
-          <w:rFonts w:ascii="Consolas" w:eastAsia="宋体" w:hAnsi="Consolas" w:cs="宋体"/>
-          <w:color w:val="6A9955"/>
-          <w:kern w:val="0"/>
-          <w:szCs w:val="21"/>
-          <w14:ligatures w14:val="none"/>
-        </w:rPr>
-        <w:t>rsp</w:t>
-      </w:r>
-      <w:proofErr w:type="spellEnd"/>
-      <w:r>
-        <w:rPr>
-          <w:rFonts w:ascii="Consolas" w:eastAsia="宋体" w:hAnsi="Consolas" w:cs="宋体"/>
-          <w:color w:val="6A9955"/>
-          <w:kern w:val="0"/>
-          <w:szCs w:val="21"/>
-          <w14:ligatures w14:val="none"/>
-        </w:rPr>
-        <w:t>(</w:t>
-      </w:r>
-      <w:r>
-        <w:rPr>
-          <w:rFonts w:ascii="Consolas" w:eastAsia="宋体" w:hAnsi="Consolas" w:cs="宋体"/>
-          <w:color w:val="6A9955"/>
-          <w:kern w:val="0"/>
-          <w:szCs w:val="21"/>
-          <w14:ligatures w14:val="none"/>
-        </w:rPr>
-        <w:t>栈指针寄存器</w:t>
-      </w:r>
-      <w:r>
-        <w:rPr>
-          <w:rFonts w:ascii="Consolas" w:eastAsia="宋体" w:hAnsi="Consolas" w:cs="宋体"/>
-          <w:color w:val="6A9955"/>
-          <w:kern w:val="0"/>
-          <w:szCs w:val="21"/>
-          <w14:ligatures w14:val="none"/>
-        </w:rPr>
-        <w:t>)</w:t>
-      </w:r>
-      <w:r>
-        <w:rPr>
-          <w:rFonts w:ascii="Consolas" w:eastAsia="宋体" w:hAnsi="Consolas" w:cs="宋体"/>
-          <w:color w:val="6A9955"/>
-          <w:kern w:val="0"/>
-          <w:szCs w:val="21"/>
-          <w14:ligatures w14:val="none"/>
-        </w:rPr>
-        <w:t>的值复制到</w:t>
-      </w:r>
-      <w:proofErr w:type="spellStart"/>
-      <w:r>
-        <w:rPr>
-          <w:rFonts w:ascii="Consolas" w:eastAsia="宋体" w:hAnsi="Consolas" w:cs="宋体"/>
-          <w:color w:val="6A9955"/>
-          <w:kern w:val="0"/>
-          <w:szCs w:val="21"/>
-          <w14:ligatures w14:val="none"/>
-        </w:rPr>
-        <w:t>rbp</w:t>
-      </w:r>
-      <w:proofErr w:type="spellEnd"/>
-      <w:r>
-        <w:rPr>
-          <w:rFonts w:ascii="Consolas" w:eastAsia="宋体" w:hAnsi="Consolas" w:cs="宋体"/>
-          <w:color w:val="6A9955"/>
-          <w:kern w:val="0"/>
-          <w:szCs w:val="21"/>
-          <w14:ligatures w14:val="none"/>
-        </w:rPr>
-        <w:t>中，从而更新</w:t>
-      </w:r>
-      <w:proofErr w:type="spellStart"/>
-      <w:r>
-        <w:rPr>
-          <w:rFonts w:ascii="Consolas" w:eastAsia="宋体" w:hAnsi="Consolas" w:cs="宋体"/>
-          <w:color w:val="6A9955"/>
-          <w:kern w:val="0"/>
-          <w:szCs w:val="21"/>
-          <w14:ligatures w14:val="none"/>
-        </w:rPr>
-        <w:t>rbp</w:t>
-      </w:r>
-      <w:proofErr w:type="spellEnd"/>
-      <w:r>
-        <w:rPr>
-          <w:rFonts w:ascii="Consolas" w:eastAsia="宋体" w:hAnsi="Consolas" w:cs="宋体"/>
-          <w:color w:val="6A9955"/>
-          <w:kern w:val="0"/>
-          <w:szCs w:val="21"/>
-          <w14:ligatures w14:val="none"/>
-        </w:rPr>
-        <w:t>为新的栈帧基址</w:t>
-      </w:r>
-    </w:p>
-    <w:p>
-      <w:pPr>
-        <w:widowControl/>
-        <w:shd w:val="clear" w:color="auto" w:fill="1F1F1F"/>
-        <w:spacing w:line="285" w:lineRule="atLeast"/>
-        <w:jc w:val="left"/>
-        <w:rPr>
-          <w:rFonts w:ascii="Consolas" w:eastAsia="宋体" w:hAnsi="Consolas" w:cs="宋体"/>
-          <w:color w:val="CCCCCC"/>
-          <w:kern w:val="0"/>
-          <w:szCs w:val="21"/>
-          <w14:ligatures w14:val="none"/>
-        </w:rPr>
-      </w:pPr>
-      <w:r>
-        <w:rPr>
-          <w:rFonts w:ascii="Consolas" w:eastAsia="宋体" w:hAnsi="Consolas" w:cs="宋体"/>
-          <w:color w:val="CCCCCC"/>
-          <w:kern w:val="0"/>
-          <w:szCs w:val="21"/>
-          <w14:ligatures w14:val="none"/>
-        </w:rPr>
-        <w:t>   </w:t>
-      </w:r>
-      <w:r>
-        <w:rPr>
-          <w:rFonts w:ascii="Consolas" w:eastAsia="宋体" w:hAnsi="Consolas" w:cs="宋体"/>
-          <w:color w:val="B5CEA8"/>
-          <w:kern w:val="0"/>
-          <w:szCs w:val="21"/>
-          <w14:ligatures w14:val="none"/>
-        </w:rPr>
-        <w:t>4</w:t>
-      </w:r>
-      <w:r>
-        <w:rPr>
-          <w:rFonts w:ascii="Consolas" w:eastAsia="宋体" w:hAnsi="Consolas" w:cs="宋体"/>
-          <w:color w:val="CCCCCC"/>
-          <w:kern w:val="0"/>
-          <w:szCs w:val="21"/>
-          <w14:ligatures w14:val="none"/>
-        </w:rPr>
-        <w:t xml:space="preserve">: </w:t>
-      </w:r>
-      <w:r>
-        <w:rPr>
-          <w:rFonts w:ascii="Consolas" w:eastAsia="宋体" w:hAnsi="Consolas" w:cs="宋体"/>
-          <w:color w:val="B5CEA8"/>
-          <w:kern w:val="0"/>
-          <w:szCs w:val="21"/>
-          <w14:ligatures w14:val="none"/>
-        </w:rPr>
-        <w:t>48</w:t>
-      </w:r>
-      <w:r>
-        <w:rPr>
-          <w:rFonts w:ascii="Consolas" w:eastAsia="宋体" w:hAnsi="Consolas" w:cs="宋体"/>
-          <w:color w:val="CCCCCC"/>
-          <w:kern w:val="0"/>
-          <w:szCs w:val="21"/>
-          <w14:ligatures w14:val="none"/>
-        </w:rPr>
-        <w:t xml:space="preserve"> </w:t>
-      </w:r>
-      <w:r>
-        <w:rPr>
-          <w:rFonts w:ascii="Consolas" w:eastAsia="宋体" w:hAnsi="Consolas" w:cs="宋体"/>
-          <w:color w:val="B5CEA8"/>
-          <w:kern w:val="0"/>
-          <w:szCs w:val="21"/>
-          <w14:ligatures w14:val="none"/>
-        </w:rPr>
-        <w:t>83</w:t>
-      </w:r>
-      <w:r>
-        <w:rPr>
-          <w:rFonts w:ascii="Consolas" w:eastAsia="宋体" w:hAnsi="Consolas" w:cs="宋体"/>
-          <w:color w:val="CCCCCC"/>
-          <w:kern w:val="0"/>
-          <w:szCs w:val="21"/>
-          <w14:ligatures w14:val="none"/>
-        </w:rPr>
-        <w:t xml:space="preserve"> </w:t>
-      </w:r>
-      <w:proofErr w:type="spellStart"/>
-      <w:r>
-        <w:rPr>
-          <w:rFonts w:ascii="Consolas" w:eastAsia="宋体" w:hAnsi="Consolas" w:cs="宋体"/>
-          <w:color w:val="CCCCCC"/>
-          <w:kern w:val="0"/>
-          <w:szCs w:val="21"/>
-          <w14:ligatures w14:val="none"/>
-        </w:rPr>
-        <w:t>ec</w:t>
-      </w:r>
-      <w:proofErr w:type="spellEnd"/>
-      <w:r>
-        <w:rPr>
-          <w:rFonts w:ascii="Consolas" w:eastAsia="宋体" w:hAnsi="Consolas" w:cs="宋体"/>
-          <w:color w:val="CCCCCC"/>
-          <w:kern w:val="0"/>
-          <w:szCs w:val="21"/>
-          <w14:ligatures w14:val="none"/>
-        </w:rPr>
-        <w:t xml:space="preserve"> </w:t>
-      </w:r>
-      <w:r>
-        <w:rPr>
-          <w:rFonts w:ascii="Consolas" w:eastAsia="宋体" w:hAnsi="Consolas" w:cs="宋体"/>
-          <w:color w:val="B5CEA8"/>
-          <w:kern w:val="0"/>
-          <w:szCs w:val="21"/>
-          <w14:ligatures w14:val="none"/>
-        </w:rPr>
-        <w:t>30</w:t>
-      </w:r>
-      <w:r>
-        <w:rPr>
-          <w:rFonts w:ascii="Consolas" w:eastAsia="宋体" w:hAnsi="Consolas" w:cs="宋体"/>
-          <w:color w:val="CCCCCC"/>
-          <w:kern w:val="0"/>
-          <w:szCs w:val="21"/>
-          <w14:ligatures w14:val="none"/>
-        </w:rPr>
-        <w:t xml:space="preserve">             </w:t>
-      </w:r>
-      <w:r>
-        <w:rPr>
-          <w:rFonts w:ascii="Consolas" w:eastAsia="宋体" w:hAnsi="Consolas" w:cs="宋体"/>
-          <w:color w:val="C586C0"/>
-          <w:kern w:val="0"/>
-          <w:szCs w:val="21"/>
-          <w14:ligatures w14:val="none"/>
-        </w:rPr>
-        <w:t>sub</w:t>
-      </w:r>
-      <w:r>
-        <w:rPr>
-          <w:rFonts w:ascii="Consolas" w:eastAsia="宋体" w:hAnsi="Consolas" w:cs="宋体"/>
-          <w:color w:val="CCCCCC"/>
-          <w:kern w:val="0"/>
-          <w:szCs w:val="21"/>
-          <w14:ligatures w14:val="none"/>
-        </w:rPr>
-        <w:t xml:space="preserve">    $0x30,%rsp                               </w:t>
-      </w:r>
-      <w:r>
-        <w:rPr>
-          <w:rFonts w:ascii="Consolas" w:eastAsia="宋体" w:hAnsi="Consolas" w:cs="宋体"/>
-          <w:color w:val="6A9955"/>
-          <w:kern w:val="0"/>
-          <w:szCs w:val="21"/>
-          <w14:ligatures w14:val="none"/>
-        </w:rPr>
-        <w:t>;</w:t>
-      </w:r>
-      <w:r>
-        <w:rPr>
-          <w:rFonts w:ascii="Consolas" w:eastAsia="宋体" w:hAnsi="Consolas" w:cs="宋体"/>
-          <w:color w:val="6A9955"/>
-          <w:kern w:val="0"/>
-          <w:szCs w:val="21"/>
-          <w14:ligatures w14:val="none"/>
-        </w:rPr>
-        <w:t>从</w:t>
-      </w:r>
-      <w:r>
-        <w:rPr>
-          <w:rFonts w:ascii="Consolas" w:eastAsia="宋体" w:hAnsi="Consolas" w:cs="宋体"/>
-          <w:color w:val="6A9955"/>
-          <w:kern w:val="0"/>
-          <w:szCs w:val="21"/>
-          <w14:ligatures w14:val="none"/>
-        </w:rPr>
-        <w:t>%</w:t>
-      </w:r>
-      <w:proofErr w:type="spellStart"/>
-      <w:r>
-        <w:rPr>
-          <w:rFonts w:ascii="Consolas" w:eastAsia="宋体" w:hAnsi="Consolas" w:cs="宋体"/>
-          <w:color w:val="6A9955"/>
-          <w:kern w:val="0"/>
-          <w:szCs w:val="21"/>
-          <w14:ligatures w14:val="none"/>
-        </w:rPr>
-        <w:t>rsp</w:t>
-      </w:r>
-      <w:proofErr w:type="spellEnd"/>
-      <w:r>
-        <w:rPr>
-          <w:rFonts w:ascii="Consolas" w:eastAsia="宋体" w:hAnsi="Consolas" w:cs="宋体"/>
-          <w:color w:val="6A9955"/>
-          <w:kern w:val="0"/>
-          <w:szCs w:val="21"/>
-          <w14:ligatures w14:val="none"/>
-        </w:rPr>
-        <w:t>中减去</w:t>
-      </w:r>
-      <w:r>
-        <w:rPr>
-          <w:rFonts w:ascii="Consolas" w:eastAsia="宋体" w:hAnsi="Consolas" w:cs="宋体"/>
-          <w:color w:val="6A9955"/>
-          <w:kern w:val="0"/>
-          <w:szCs w:val="21"/>
-          <w14:ligatures w14:val="none"/>
-        </w:rPr>
-        <w:t>30H/48</w:t>
-      </w:r>
-      <w:r>
-        <w:rPr>
-          <w:rFonts w:ascii="Consolas" w:eastAsia="宋体" w:hAnsi="Consolas" w:cs="宋体"/>
-          <w:color w:val="6A9955"/>
-          <w:kern w:val="0"/>
-          <w:szCs w:val="21"/>
-          <w14:ligatures w14:val="none"/>
-        </w:rPr>
-        <w:t>个字节</w:t>
-      </w:r>
-      <w:r>
-        <w:rPr>
-          <w:rFonts w:ascii="Consolas" w:eastAsia="宋体" w:hAnsi="Consolas" w:cs="宋体"/>
-          <w:color w:val="6A9955"/>
-          <w:kern w:val="0"/>
-          <w:szCs w:val="21"/>
-          <w14:ligatures w14:val="none"/>
-        </w:rPr>
-        <w:t>(</w:t>
-      </w:r>
-      <w:r>
-        <w:rPr>
-          <w:rFonts w:ascii="Consolas" w:eastAsia="宋体" w:hAnsi="Consolas" w:cs="宋体"/>
-          <w:color w:val="6A9955"/>
-          <w:kern w:val="0"/>
-          <w:szCs w:val="21"/>
-          <w14:ligatures w14:val="none"/>
-        </w:rPr>
-        <w:t>在栈上分配</w:t>
-      </w:r>
-      <w:r>
-        <w:rPr>
-          <w:rFonts w:ascii="Consolas" w:eastAsia="宋体" w:hAnsi="Consolas" w:cs="宋体"/>
-          <w:color w:val="6A9955"/>
-          <w:kern w:val="0"/>
-          <w:szCs w:val="21"/>
-          <w14:ligatures w14:val="none"/>
-        </w:rPr>
-        <w:t>48B</w:t>
-      </w:r>
-      <w:r>
-        <w:rPr>
-          <w:rFonts w:ascii="Consolas" w:eastAsia="宋体" w:hAnsi="Consolas" w:cs="宋体"/>
-          <w:color w:val="6A9955"/>
-          <w:kern w:val="0"/>
-          <w:szCs w:val="21"/>
-          <w14:ligatures w14:val="none"/>
-        </w:rPr>
-        <w:t>的空间，用于存放局部变量或其他临时数据</w:t>
-      </w:r>
-      <w:r>
-        <w:rPr>
-          <w:rFonts w:ascii="Consolas" w:eastAsia="宋体" w:hAnsi="Consolas" w:cs="宋体"/>
-          <w:color w:val="6A9955"/>
-          <w:kern w:val="0"/>
-          <w:szCs w:val="21"/>
-          <w14:ligatures w14:val="none"/>
-        </w:rPr>
-        <w:t>)</w:t>
-      </w:r>
-    </w:p>
-    <w:p>
-      <w:pPr>
-        <w:widowControl/>
-        <w:shd w:val="clear" w:color="auto" w:fill="1F1F1F"/>
-        <w:spacing w:line="285" w:lineRule="atLeast"/>
-        <w:jc w:val="left"/>
-        <w:rPr>
-          <w:rFonts w:ascii="Consolas" w:eastAsia="宋体" w:hAnsi="Consolas" w:cs="宋体"/>
-          <w:color w:val="CCCCCC"/>
-          <w:kern w:val="0"/>
-          <w:szCs w:val="21"/>
-          <w14:ligatures w14:val="none"/>
-        </w:rPr>
-      </w:pPr>
-      <w:r>
-        <w:rPr>
-          <w:rFonts w:ascii="Consolas" w:eastAsia="宋体" w:hAnsi="Consolas" w:cs="宋体"/>
-          <w:color w:val="CCCCCC"/>
-          <w:kern w:val="0"/>
-          <w:szCs w:val="21"/>
-          <w14:ligatures w14:val="none"/>
-        </w:rPr>
-        <w:t>   </w:t>
-      </w:r>
-      <w:r>
-        <w:rPr>
-          <w:rFonts w:ascii="Consolas" w:eastAsia="宋体" w:hAnsi="Consolas" w:cs="宋体"/>
-          <w:color w:val="B5CEA8"/>
-          <w:kern w:val="0"/>
-          <w:szCs w:val="21"/>
-          <w14:ligatures w14:val="none"/>
-        </w:rPr>
-        <w:t>8</w:t>
-      </w:r>
-      <w:r>
-        <w:rPr>
-          <w:rFonts w:ascii="Consolas" w:eastAsia="宋体" w:hAnsi="Consolas" w:cs="宋体"/>
-          <w:color w:val="CCCCCC"/>
-          <w:kern w:val="0"/>
-          <w:szCs w:val="21"/>
-          <w14:ligatures w14:val="none"/>
-        </w:rPr>
-        <w:t xml:space="preserve">: e8 </w:t>
-      </w:r>
-      <w:r>
-        <w:rPr>
-          <w:rFonts w:ascii="Consolas" w:eastAsia="宋体" w:hAnsi="Consolas" w:cs="宋体"/>
-          <w:color w:val="B5CEA8"/>
-          <w:kern w:val="0"/>
-          <w:szCs w:val="21"/>
-          <w14:ligatures w14:val="none"/>
-        </w:rPr>
-        <w:t>00</w:t>
-      </w:r>
-      <w:r>
-        <w:rPr>
-          <w:rFonts w:ascii="Consolas" w:eastAsia="宋体" w:hAnsi="Consolas" w:cs="宋体"/>
-          <w:color w:val="CCCCCC"/>
-          <w:kern w:val="0"/>
-          <w:szCs w:val="21"/>
-          <w14:ligatures w14:val="none"/>
-        </w:rPr>
-        <w:t xml:space="preserve"> </w:t>
-      </w:r>
-      <w:r>
-        <w:rPr>
-          <w:rFonts w:ascii="Consolas" w:eastAsia="宋体" w:hAnsi="Consolas" w:cs="宋体"/>
-          <w:color w:val="B5CEA8"/>
-          <w:kern w:val="0"/>
-          <w:szCs w:val="21"/>
-          <w14:ligatures w14:val="none"/>
-        </w:rPr>
-        <w:t>00</w:t>
-      </w:r>
-      <w:r>
-        <w:rPr>
-          <w:rFonts w:ascii="Consolas" w:eastAsia="宋体" w:hAnsi="Consolas" w:cs="宋体"/>
-          <w:color w:val="CCCCCC"/>
-          <w:kern w:val="0"/>
-          <w:szCs w:val="21"/>
-          <w14:ligatures w14:val="none"/>
-        </w:rPr>
-        <w:t xml:space="preserve"> </w:t>
-      </w:r>
-      <w:r>
-        <w:rPr>
-          <w:rFonts w:ascii="Consolas" w:eastAsia="宋体" w:hAnsi="Consolas" w:cs="宋体"/>
-          <w:color w:val="B5CEA8"/>
-          <w:kern w:val="0"/>
-          <w:szCs w:val="21"/>
-          <w14:ligatures w14:val="none"/>
-        </w:rPr>
-        <w:t>00</w:t>
-      </w:r>
-      <w:r>
-        <w:rPr>
-          <w:rFonts w:ascii="Consolas" w:eastAsia="宋体" w:hAnsi="Consolas" w:cs="宋体"/>
-          <w:color w:val="CCCCCC"/>
-          <w:kern w:val="0"/>
-          <w:szCs w:val="21"/>
-          <w14:ligatures w14:val="none"/>
-        </w:rPr>
-        <w:t xml:space="preserve"> </w:t>
-      </w:r>
-      <w:r>
-        <w:rPr>
-          <w:rFonts w:ascii="Consolas" w:eastAsia="宋体" w:hAnsi="Consolas" w:cs="宋体"/>
-          <w:color w:val="B5CEA8"/>
-          <w:kern w:val="0"/>
-          <w:szCs w:val="21"/>
-          <w14:ligatures w14:val="none"/>
-        </w:rPr>
-        <w:t>00</w:t>
-      </w:r>
-      <w:r>
-        <w:rPr>
-          <w:rFonts w:ascii="Consolas" w:eastAsia="宋体" w:hAnsi="Consolas" w:cs="宋体"/>
-          <w:color w:val="CCCCCC"/>
-          <w:kern w:val="0"/>
-          <w:szCs w:val="21"/>
-          <w14:ligatures w14:val="none"/>
-        </w:rPr>
-        <w:t xml:space="preserve">          </w:t>
-      </w:r>
-      <w:proofErr w:type="spellStart"/>
-      <w:r>
-        <w:rPr>
-          <w:rFonts w:ascii="Consolas" w:eastAsia="宋体" w:hAnsi="Consolas" w:cs="宋体"/>
-          <w:color w:val="CCCCCC"/>
-          <w:kern w:val="0"/>
-          <w:szCs w:val="21"/>
-          <w14:ligatures w14:val="none"/>
-        </w:rPr>
-        <w:t>callq</w:t>
-      </w:r>
-      <w:proofErr w:type="spellEnd"/>
-      <w:r>
-        <w:rPr>
-          <w:rFonts w:ascii="Consolas" w:eastAsia="宋体" w:hAnsi="Consolas" w:cs="宋体"/>
-          <w:color w:val="CCCCCC"/>
-          <w:kern w:val="0"/>
-          <w:szCs w:val="21"/>
-          <w14:ligatures w14:val="none"/>
-        </w:rPr>
-        <w:t xml:space="preserve">  d </w:t>
-      </w:r>
-      <w:r>
-        <w:rPr>
-          <w:rFonts w:ascii="Consolas" w:eastAsia="宋体" w:hAnsi="Consolas" w:cs="宋体"/>
-          <w:color w:val="9CDCFE"/>
-          <w:kern w:val="0"/>
-          <w:szCs w:val="21"/>
-          <w14:ligatures w14:val="none"/>
-        </w:rPr>
-        <w:t>&lt;main+0xd&gt;</w:t>
-      </w:r>
-      <w:r>
-        <w:rPr>
-          <w:rFonts w:ascii="Consolas" w:eastAsia="宋体" w:hAnsi="Consolas" w:cs="宋体"/>
-          <w:color w:val="CCCCCC"/>
-          <w:kern w:val="0"/>
-          <w:szCs w:val="21"/>
-          <w14:ligatures w14:val="none"/>
-        </w:rPr>
-        <w:t xml:space="preserve">                             </w:t>
-      </w:r>
-      <w:r>
-        <w:rPr>
-          <w:rFonts w:ascii="Consolas" w:eastAsia="宋体" w:hAnsi="Consolas" w:cs="宋体"/>
-          <w:color w:val="6A9955"/>
-          <w:kern w:val="0"/>
-          <w:szCs w:val="21"/>
-          <w14:ligatures w14:val="none"/>
-        </w:rPr>
-        <w:t>;</w:t>
-      </w:r>
-      <w:r>
-        <w:rPr>
-          <w:rFonts w:ascii="Consolas" w:eastAsia="宋体" w:hAnsi="Consolas" w:cs="宋体"/>
-          <w:color w:val="6A9955"/>
-          <w:kern w:val="0"/>
-          <w:szCs w:val="21"/>
-          <w14:ligatures w14:val="none"/>
-        </w:rPr>
-        <w:t>调用函数</w:t>
-      </w:r>
-      <w:r>
-        <w:rPr>
-          <w:rFonts w:ascii="Consolas" w:eastAsia="宋体" w:hAnsi="Consolas" w:cs="宋体"/>
-          <w:color w:val="6A9955"/>
-          <w:kern w:val="0"/>
-          <w:szCs w:val="21"/>
-          <w14:ligatures w14:val="none"/>
-        </w:rPr>
-        <w:t>main</w:t>
-      </w:r>
-    </w:p>
-    <w:p>
-      <w:pPr>
-        <w:widowControl/>
-        <w:shd w:val="clear" w:color="auto" w:fill="1F1F1F"/>
-        <w:spacing w:line="285" w:lineRule="atLeast"/>
-        <w:jc w:val="left"/>
-        <w:rPr>
-          <w:rFonts w:ascii="Consolas" w:eastAsia="宋体" w:hAnsi="Consolas" w:cs="宋体"/>
-          <w:color w:val="CCCCCC"/>
-          <w:kern w:val="0"/>
-          <w:szCs w:val="21"/>
-          <w14:ligatures w14:val="none"/>
-        </w:rPr>
-      </w:pPr>
-      <w:r>
-        <w:rPr>
-          <w:rFonts w:ascii="Consolas" w:eastAsia="宋体" w:hAnsi="Consolas" w:cs="宋体"/>
-          <w:color w:val="CCCCCC"/>
-          <w:kern w:val="0"/>
-          <w:szCs w:val="21"/>
-          <w14:ligatures w14:val="none"/>
-        </w:rPr>
-        <w:t xml:space="preserve">   d: c7 </w:t>
-      </w:r>
-      <w:r>
-        <w:rPr>
-          <w:rFonts w:ascii="Consolas" w:eastAsia="宋体" w:hAnsi="Consolas" w:cs="宋体"/>
-          <w:color w:val="B5CEA8"/>
-          <w:kern w:val="0"/>
-          <w:szCs w:val="21"/>
-          <w14:ligatures w14:val="none"/>
-        </w:rPr>
-        <w:t>45</w:t>
-      </w:r>
-      <w:r>
-        <w:rPr>
-          <w:rFonts w:ascii="Consolas" w:eastAsia="宋体" w:hAnsi="Consolas" w:cs="宋体"/>
-          <w:color w:val="CCCCCC"/>
-          <w:kern w:val="0"/>
-          <w:szCs w:val="21"/>
-          <w14:ligatures w14:val="none"/>
-        </w:rPr>
-        <w:t xml:space="preserve"> fc </w:t>
-      </w:r>
-      <w:r>
-        <w:rPr>
-          <w:rFonts w:ascii="Consolas" w:eastAsia="宋体" w:hAnsi="Consolas" w:cs="宋体"/>
-          <w:color w:val="B5CEA8"/>
-          <w:kern w:val="0"/>
-          <w:szCs w:val="21"/>
-          <w14:ligatures w14:val="none"/>
-        </w:rPr>
-        <w:t>00</w:t>
-      </w:r>
-      <w:r>
-        <w:rPr>
-          <w:rFonts w:ascii="Consolas" w:eastAsia="宋体" w:hAnsi="Consolas" w:cs="宋体"/>
-          <w:color w:val="CCCCCC"/>
-          <w:kern w:val="0"/>
-          <w:szCs w:val="21"/>
-          <w14:ligatures w14:val="none"/>
-        </w:rPr>
-        <w:t xml:space="preserve"> </w:t>
-      </w:r>
-      <w:r>
-        <w:rPr>
-          <w:rFonts w:ascii="Consolas" w:eastAsia="宋体" w:hAnsi="Consolas" w:cs="宋体"/>
-          <w:color w:val="B5CEA8"/>
-          <w:kern w:val="0"/>
-          <w:szCs w:val="21"/>
-          <w14:ligatures w14:val="none"/>
-        </w:rPr>
-        <w:t>00</w:t>
-      </w:r>
-      <w:r>
-        <w:rPr>
-          <w:rFonts w:ascii="Consolas" w:eastAsia="宋体" w:hAnsi="Consolas" w:cs="宋体"/>
-          <w:color w:val="CCCCCC"/>
-          <w:kern w:val="0"/>
-          <w:szCs w:val="21"/>
-          <w14:ligatures w14:val="none"/>
-        </w:rPr>
-        <w:t xml:space="preserve"> </w:t>
-      </w:r>
-      <w:r>
-        <w:rPr>
-          <w:rFonts w:ascii="Consolas" w:eastAsia="宋体" w:hAnsi="Consolas" w:cs="宋体"/>
-          <w:color w:val="B5CEA8"/>
-          <w:kern w:val="0"/>
-          <w:szCs w:val="21"/>
-          <w14:ligatures w14:val="none"/>
-        </w:rPr>
-        <w:t>00</w:t>
-      </w:r>
-      <w:r>
-        <w:rPr>
-          <w:rFonts w:ascii="Consolas" w:eastAsia="宋体" w:hAnsi="Consolas" w:cs="宋体"/>
-          <w:color w:val="CCCCCC"/>
-          <w:kern w:val="0"/>
-          <w:szCs w:val="21"/>
-          <w14:ligatures w14:val="none"/>
-        </w:rPr>
-        <w:t xml:space="preserve"> </w:t>
-      </w:r>
-      <w:r>
-        <w:rPr>
-          <w:rFonts w:ascii="Consolas" w:eastAsia="宋体" w:hAnsi="Consolas" w:cs="宋体"/>
-          <w:color w:val="B5CEA8"/>
-          <w:kern w:val="0"/>
-          <w:szCs w:val="21"/>
-          <w14:ligatures w14:val="none"/>
-        </w:rPr>
-        <w:t>00</w:t>
-      </w:r>
-      <w:r>
-        <w:rPr>
-          <w:rFonts w:ascii="Consolas" w:eastAsia="宋体" w:hAnsi="Consolas" w:cs="宋体"/>
-          <w:color w:val="CCCCCC"/>
-          <w:kern w:val="0"/>
-          <w:szCs w:val="21"/>
-          <w14:ligatures w14:val="none"/>
-        </w:rPr>
-        <w:t xml:space="preserve">    </w:t>
-      </w:r>
-      <w:proofErr w:type="spellStart"/>
-      <w:r>
-        <w:rPr>
-          <w:rFonts w:ascii="Consolas" w:eastAsia="宋体" w:hAnsi="Consolas" w:cs="宋体"/>
-          <w:color w:val="CCCCCC"/>
-          <w:kern w:val="0"/>
-          <w:szCs w:val="21"/>
-          <w14:ligatures w14:val="none"/>
-        </w:rPr>
-        <w:t>movl</w:t>
-      </w:r>
-      <w:proofErr w:type="spellEnd"/>
-      <w:r>
-        <w:rPr>
-          <w:rFonts w:ascii="Consolas" w:eastAsia="宋体" w:hAnsi="Consolas" w:cs="宋体"/>
-          <w:color w:val="CCCCCC"/>
-          <w:kern w:val="0"/>
-          <w:szCs w:val="21"/>
-          <w14:ligatures w14:val="none"/>
-        </w:rPr>
-        <w:t xml:space="preserve">   $0x0,-0x4(%</w:t>
-      </w:r>
-      <w:proofErr w:type="spellStart"/>
-      <w:r>
-        <w:rPr>
-          <w:rFonts w:ascii="Consolas" w:eastAsia="宋体" w:hAnsi="Consolas" w:cs="宋体"/>
-          <w:color w:val="CCCCCC"/>
-          <w:kern w:val="0"/>
-          <w:szCs w:val="21"/>
-          <w14:ligatures w14:val="none"/>
-        </w:rPr>
-        <w:t>rbp</w:t>
-      </w:r>
-      <w:proofErr w:type="spellEnd"/>
-      <w:r>
-        <w:rPr>
-          <w:rFonts w:ascii="Consolas" w:eastAsia="宋体" w:hAnsi="Consolas" w:cs="宋体"/>
-          <w:color w:val="CCCCCC"/>
-          <w:kern w:val="0"/>
-          <w:szCs w:val="21"/>
-          <w14:ligatures w14:val="none"/>
-        </w:rPr>
-        <w:t>)                          </w:t>
-      </w:r>
-      <w:r>
-        <w:rPr>
-          <w:rFonts w:ascii="Consolas" w:eastAsia="宋体" w:hAnsi="Consolas" w:cs="宋体"/>
-          <w:color w:val="6A9955"/>
-          <w:kern w:val="0"/>
-          <w:szCs w:val="21"/>
-          <w14:ligatures w14:val="none"/>
-        </w:rPr>
-        <w:t>;</w:t>
-      </w:r>
-      <w:r>
-        <w:rPr>
-          <w:rFonts w:ascii="Consolas" w:eastAsia="宋体" w:hAnsi="Consolas" w:cs="宋体"/>
-          <w:color w:val="6A9955"/>
-          <w:kern w:val="0"/>
-          <w:szCs w:val="21"/>
-          <w14:ligatures w14:val="none"/>
-        </w:rPr>
-        <w:t>将立即数（</w:t>
-      </w:r>
-      <w:r>
-        <w:rPr>
-          <w:rFonts w:ascii="Consolas" w:eastAsia="宋体" w:hAnsi="Consolas" w:cs="宋体"/>
-          <w:color w:val="6A9955"/>
-          <w:kern w:val="0"/>
-          <w:szCs w:val="21"/>
-          <w14:ligatures w14:val="none"/>
-        </w:rPr>
-        <w:t>$0x0</w:t>
-      </w:r>
-      <w:r>
-        <w:rPr>
-          <w:rFonts w:ascii="Consolas" w:eastAsia="宋体" w:hAnsi="Consolas" w:cs="宋体"/>
-          <w:color w:val="6A9955"/>
-          <w:kern w:val="0"/>
-          <w:szCs w:val="21"/>
-          <w14:ligatures w14:val="none"/>
-        </w:rPr>
-        <w:t>）存储到相对于</w:t>
-      </w:r>
-      <w:r>
-        <w:rPr>
-          <w:rFonts w:ascii="Consolas" w:eastAsia="宋体" w:hAnsi="Consolas" w:cs="宋体"/>
-          <w:color w:val="6A9955"/>
-          <w:kern w:val="0"/>
-          <w:szCs w:val="21"/>
-          <w14:ligatures w14:val="none"/>
-        </w:rPr>
-        <w:t>%</w:t>
-      </w:r>
-      <w:proofErr w:type="spellStart"/>
-      <w:r>
-        <w:rPr>
-          <w:rFonts w:ascii="Consolas" w:eastAsia="宋体" w:hAnsi="Consolas" w:cs="宋体"/>
-          <w:color w:val="6A9955"/>
-          <w:kern w:val="0"/>
-          <w:szCs w:val="21"/>
-          <w14:ligatures w14:val="none"/>
-        </w:rPr>
-        <w:t>rbp</w:t>
-      </w:r>
-      <w:proofErr w:type="spellEnd"/>
-      <w:r>
-        <w:rPr>
-          <w:rFonts w:ascii="Consolas" w:eastAsia="宋体" w:hAnsi="Consolas" w:cs="宋体"/>
-          <w:color w:val="6A9955"/>
-          <w:kern w:val="0"/>
-          <w:szCs w:val="21"/>
-          <w14:ligatures w14:val="none"/>
-        </w:rPr>
-        <w:t>指向位置偏移</w:t>
-      </w:r>
-      <w:r>
-        <w:rPr>
-          <w:rFonts w:ascii="Consolas" w:eastAsia="宋体" w:hAnsi="Consolas" w:cs="宋体"/>
-          <w:color w:val="6A9955"/>
-          <w:kern w:val="0"/>
-          <w:szCs w:val="21"/>
-          <w14:ligatures w14:val="none"/>
-        </w:rPr>
-        <w:t>-0x4</w:t>
-      </w:r>
-      <w:r>
-        <w:rPr>
-          <w:rFonts w:ascii="Consolas" w:eastAsia="宋体" w:hAnsi="Consolas" w:cs="宋体"/>
-          <w:color w:val="6A9955"/>
-          <w:kern w:val="0"/>
-          <w:szCs w:val="21"/>
-          <w14:ligatures w14:val="none"/>
-        </w:rPr>
-        <w:t>处，</w:t>
-      </w:r>
-      <w:proofErr w:type="spellStart"/>
-      <w:r>
-        <w:rPr>
-          <w:rFonts w:ascii="Consolas" w:eastAsia="宋体" w:hAnsi="Consolas" w:cs="宋体"/>
-          <w:color w:val="6A9955"/>
-          <w:kern w:val="0"/>
-          <w:szCs w:val="21"/>
-          <w14:ligatures w14:val="none"/>
-        </w:rPr>
-        <w:t>ans</w:t>
-      </w:r>
-      <w:proofErr w:type="spellEnd"/>
-    </w:p>
-    <w:p>
-      <w:pPr>
-        <w:widowControl/>
-        <w:shd w:val="clear" w:color="auto" w:fill="1F1F1F"/>
-        <w:spacing w:line="285" w:lineRule="atLeast"/>
-        <w:jc w:val="left"/>
-        <w:rPr>
-          <w:rFonts w:ascii="Consolas" w:eastAsia="宋体" w:hAnsi="Consolas" w:cs="宋体"/>
-          <w:color w:val="CCCCCC"/>
-          <w:kern w:val="0"/>
-          <w:szCs w:val="21"/>
-          <w14:ligatures w14:val="none"/>
-        </w:rPr>
-      </w:pPr>
-      <w:r>
-        <w:rPr>
-          <w:rFonts w:ascii="Consolas" w:eastAsia="宋体" w:hAnsi="Consolas" w:cs="宋体"/>
-          <w:color w:val="CCCCCC"/>
-          <w:kern w:val="0"/>
-          <w:szCs w:val="21"/>
-          <w14:ligatures w14:val="none"/>
-        </w:rPr>
-        <w:t xml:space="preserve">  </w:t>
-      </w:r>
-      <w:r>
-        <w:rPr>
-          <w:rFonts w:ascii="Consolas" w:eastAsia="宋体" w:hAnsi="Consolas" w:cs="宋体"/>
-          <w:color w:val="B5CEA8"/>
-          <w:kern w:val="0"/>
-          <w:szCs w:val="21"/>
-          <w14:ligatures w14:val="none"/>
-        </w:rPr>
-        <w:t>14</w:t>
-      </w:r>
-      <w:r>
-        <w:rPr>
-          <w:rFonts w:ascii="Consolas" w:eastAsia="宋体" w:hAnsi="Consolas" w:cs="宋体"/>
-          <w:color w:val="CCCCCC"/>
-          <w:kern w:val="0"/>
-          <w:szCs w:val="21"/>
-          <w14:ligatures w14:val="none"/>
-        </w:rPr>
-        <w:t xml:space="preserve">: c7 </w:t>
-      </w:r>
-      <w:r>
-        <w:rPr>
-          <w:rFonts w:ascii="Consolas" w:eastAsia="宋体" w:hAnsi="Consolas" w:cs="宋体"/>
-          <w:color w:val="B5CEA8"/>
-          <w:kern w:val="0"/>
-          <w:szCs w:val="21"/>
-          <w14:ligatures w14:val="none"/>
-        </w:rPr>
-        <w:t>45</w:t>
-      </w:r>
-      <w:r>
-        <w:rPr>
-          <w:rFonts w:ascii="Consolas" w:eastAsia="宋体" w:hAnsi="Consolas" w:cs="宋体"/>
-          <w:color w:val="CCCCCC"/>
-          <w:kern w:val="0"/>
-          <w:szCs w:val="21"/>
-          <w14:ligatures w14:val="none"/>
-        </w:rPr>
-        <w:t xml:space="preserve"> f8 </w:t>
-      </w:r>
-      <w:r>
-        <w:rPr>
-          <w:rFonts w:ascii="Consolas" w:eastAsia="宋体" w:hAnsi="Consolas" w:cs="宋体"/>
-          <w:color w:val="B5CEA8"/>
-          <w:kern w:val="0"/>
-          <w:szCs w:val="21"/>
-          <w14:ligatures w14:val="none"/>
-        </w:rPr>
-        <w:t>01</w:t>
-      </w:r>
-      <w:r>
-        <w:rPr>
-          <w:rFonts w:ascii="Consolas" w:eastAsia="宋体" w:hAnsi="Consolas" w:cs="宋体"/>
-          <w:color w:val="CCCCCC"/>
-          <w:kern w:val="0"/>
-          <w:szCs w:val="21"/>
-          <w14:ligatures w14:val="none"/>
-        </w:rPr>
-        <w:t xml:space="preserve"> </w:t>
-      </w:r>
-      <w:r>
-        <w:rPr>
-          <w:rFonts w:ascii="Consolas" w:eastAsia="宋体" w:hAnsi="Consolas" w:cs="宋体"/>
-          <w:color w:val="B5CEA8"/>
-          <w:kern w:val="0"/>
-          <w:szCs w:val="21"/>
-          <w14:ligatures w14:val="none"/>
-        </w:rPr>
-        <w:t>00</w:t>
-      </w:r>
-      <w:r>
-        <w:rPr>
-          <w:rFonts w:ascii="Consolas" w:eastAsia="宋体" w:hAnsi="Consolas" w:cs="宋体"/>
-          <w:color w:val="CCCCCC"/>
-          <w:kern w:val="0"/>
-          <w:szCs w:val="21"/>
-          <w14:ligatures w14:val="none"/>
-        </w:rPr>
-        <w:t xml:space="preserve"> </w:t>
-      </w:r>
-      <w:r>
-        <w:rPr>
-          <w:rFonts w:ascii="Consolas" w:eastAsia="宋体" w:hAnsi="Consolas" w:cs="宋体"/>
-          <w:color w:val="B5CEA8"/>
-          <w:kern w:val="0"/>
-          <w:szCs w:val="21"/>
-          <w14:ligatures w14:val="none"/>
-        </w:rPr>
-        <w:t>00</w:t>
-      </w:r>
-      <w:r>
-        <w:rPr>
-          <w:rFonts w:ascii="Consolas" w:eastAsia="宋体" w:hAnsi="Consolas" w:cs="宋体"/>
-          <w:color w:val="CCCCCC"/>
-          <w:kern w:val="0"/>
-          <w:szCs w:val="21"/>
-          <w14:ligatures w14:val="none"/>
-        </w:rPr>
-        <w:t xml:space="preserve"> </w:t>
-      </w:r>
-      <w:r>
-        <w:rPr>
-          <w:rFonts w:ascii="Consolas" w:eastAsia="宋体" w:hAnsi="Consolas" w:cs="宋体"/>
-          <w:color w:val="B5CEA8"/>
-          <w:kern w:val="0"/>
-          <w:szCs w:val="21"/>
-          <w14:ligatures w14:val="none"/>
-        </w:rPr>
-        <w:t>00</w:t>
-      </w:r>
-      <w:r>
-        <w:rPr>
-          <w:rFonts w:ascii="Consolas" w:eastAsia="宋体" w:hAnsi="Consolas" w:cs="宋体"/>
-          <w:color w:val="CCCCCC"/>
-          <w:kern w:val="0"/>
-          <w:szCs w:val="21"/>
-          <w14:ligatures w14:val="none"/>
-        </w:rPr>
-        <w:t xml:space="preserve">    </w:t>
-      </w:r>
-      <w:proofErr w:type="spellStart"/>
-      <w:r>
-        <w:rPr>
-          <w:rFonts w:ascii="Consolas" w:eastAsia="宋体" w:hAnsi="Consolas" w:cs="宋体"/>
-          <w:color w:val="CCCCCC"/>
-          <w:kern w:val="0"/>
-          <w:szCs w:val="21"/>
-          <w14:ligatures w14:val="none"/>
-        </w:rPr>
-        <w:t>movl</w:t>
-      </w:r>
-      <w:proofErr w:type="spellEnd"/>
-      <w:r>
-        <w:rPr>
-          <w:rFonts w:ascii="Consolas" w:eastAsia="宋体" w:hAnsi="Consolas" w:cs="宋体"/>
-          <w:color w:val="CCCCCC"/>
-          <w:kern w:val="0"/>
-          <w:szCs w:val="21"/>
-          <w14:ligatures w14:val="none"/>
-        </w:rPr>
-        <w:t xml:space="preserve">   $0x1,-0x8(%</w:t>
-      </w:r>
-      <w:proofErr w:type="spellStart"/>
-      <w:r>
-        <w:rPr>
-          <w:rFonts w:ascii="Consolas" w:eastAsia="宋体" w:hAnsi="Consolas" w:cs="宋体"/>
-          <w:color w:val="CCCCCC"/>
-          <w:kern w:val="0"/>
-          <w:szCs w:val="21"/>
-          <w14:ligatures w14:val="none"/>
-        </w:rPr>
-        <w:t>rbp</w:t>
-      </w:r>
-      <w:proofErr w:type="spellEnd"/>
-      <w:r>
-        <w:rPr>
-          <w:rFonts w:ascii="Consolas" w:eastAsia="宋体" w:hAnsi="Consolas" w:cs="宋体"/>
-          <w:color w:val="CCCCCC"/>
-          <w:kern w:val="0"/>
-          <w:szCs w:val="21"/>
-          <w14:ligatures w14:val="none"/>
-        </w:rPr>
-        <w:t>)                          </w:t>
-      </w:r>
-      <w:r>
-        <w:rPr>
-          <w:rFonts w:ascii="Consolas" w:eastAsia="宋体" w:hAnsi="Consolas" w:cs="宋体"/>
-          <w:color w:val="6A9955"/>
-          <w:kern w:val="0"/>
-          <w:szCs w:val="21"/>
-          <w14:ligatures w14:val="none"/>
-        </w:rPr>
-        <w:t>;</w:t>
-      </w:r>
-      <w:r>
-        <w:rPr>
-          <w:rFonts w:ascii="Consolas" w:eastAsia="宋体" w:hAnsi="Consolas" w:cs="宋体"/>
-          <w:color w:val="6A9955"/>
-          <w:kern w:val="0"/>
-          <w:szCs w:val="21"/>
-          <w14:ligatures w14:val="none"/>
-        </w:rPr>
-        <w:t>将立即数（</w:t>
-      </w:r>
-      <w:r>
-        <w:rPr>
-          <w:rFonts w:ascii="Consolas" w:eastAsia="宋体" w:hAnsi="Consolas" w:cs="宋体"/>
-          <w:color w:val="6A9955"/>
-          <w:kern w:val="0"/>
-          <w:szCs w:val="21"/>
-          <w14:ligatures w14:val="none"/>
-        </w:rPr>
-        <w:t>$0x1</w:t>
-      </w:r>
-      <w:r>
-        <w:rPr>
-          <w:rFonts w:ascii="Consolas" w:eastAsia="宋体" w:hAnsi="Consolas" w:cs="宋体"/>
-          <w:color w:val="6A9955"/>
-          <w:kern w:val="0"/>
-          <w:szCs w:val="21"/>
-          <w14:ligatures w14:val="none"/>
-        </w:rPr>
-        <w:t>）存储到相对于</w:t>
-      </w:r>
-      <w:r>
-        <w:rPr>
-          <w:rFonts w:ascii="Consolas" w:eastAsia="宋体" w:hAnsi="Consolas" w:cs="宋体"/>
-          <w:color w:val="6A9955"/>
-          <w:kern w:val="0"/>
-          <w:szCs w:val="21"/>
-          <w14:ligatures w14:val="none"/>
-        </w:rPr>
-        <w:t>%</w:t>
-      </w:r>
-      <w:proofErr w:type="spellStart"/>
-      <w:r>
-        <w:rPr>
-          <w:rFonts w:ascii="Consolas" w:eastAsia="宋体" w:hAnsi="Consolas" w:cs="宋体"/>
-          <w:color w:val="6A9955"/>
-          <w:kern w:val="0"/>
-          <w:szCs w:val="21"/>
-          <w14:ligatures w14:val="none"/>
-        </w:rPr>
-        <w:t>rbp</w:t>
-      </w:r>
-      <w:proofErr w:type="spellEnd"/>
-      <w:r>
-        <w:rPr>
-          <w:rFonts w:ascii="Consolas" w:eastAsia="宋体" w:hAnsi="Consolas" w:cs="宋体"/>
-          <w:color w:val="6A9955"/>
-          <w:kern w:val="0"/>
-          <w:szCs w:val="21"/>
-          <w14:ligatures w14:val="none"/>
-        </w:rPr>
-        <w:t>指向位置偏移</w:t>
-      </w:r>
-      <w:r>
-        <w:rPr>
-          <w:rFonts w:ascii="Consolas" w:eastAsia="宋体" w:hAnsi="Consolas" w:cs="宋体"/>
-          <w:color w:val="6A9955"/>
-          <w:kern w:val="0"/>
-          <w:szCs w:val="21"/>
-          <w14:ligatures w14:val="none"/>
-        </w:rPr>
-        <w:t>-0x8</w:t>
-      </w:r>
-      <w:r>
-        <w:rPr>
-          <w:rFonts w:ascii="Consolas" w:eastAsia="宋体" w:hAnsi="Consolas" w:cs="宋体"/>
-          <w:color w:val="6A9955"/>
-          <w:kern w:val="0"/>
-          <w:szCs w:val="21"/>
-          <w14:ligatures w14:val="none"/>
-        </w:rPr>
-        <w:t>处，</w:t>
-      </w:r>
-      <w:proofErr w:type="spellStart"/>
-      <w:r>
-        <w:rPr>
-          <w:rFonts w:ascii="Consolas" w:eastAsia="宋体" w:hAnsi="Consolas" w:cs="宋体"/>
-          <w:color w:val="6A9955"/>
-          <w:kern w:val="0"/>
-          <w:szCs w:val="21"/>
-          <w14:ligatures w14:val="none"/>
-        </w:rPr>
-        <w:t>i</w:t>
-      </w:r>
-      <w:proofErr w:type="spellEnd"/>
-    </w:p>
-    <w:p>
-      <w:pPr>
-        <w:widowControl/>
-        <w:shd w:val="clear" w:color="auto" w:fill="1F1F1F"/>
-        <w:spacing w:line="285" w:lineRule="atLeast"/>
-        <w:jc w:val="left"/>
-        <w:rPr>
-          <w:rFonts w:ascii="Consolas" w:eastAsia="宋体" w:hAnsi="Consolas" w:cs="宋体"/>
-          <w:color w:val="CCCCCC"/>
-          <w:kern w:val="0"/>
-          <w:szCs w:val="21"/>
-          <w14:ligatures w14:val="none"/>
-        </w:rPr>
-      </w:pPr>
-      <w:r>
-        <w:rPr>
-          <w:rFonts w:ascii="Consolas" w:eastAsia="宋体" w:hAnsi="Consolas" w:cs="宋体"/>
-          <w:color w:val="CCCCCC"/>
-          <w:kern w:val="0"/>
-          <w:szCs w:val="21"/>
-          <w14:ligatures w14:val="none"/>
-        </w:rPr>
-        <w:t xml:space="preserve">  1b: </w:t>
-      </w:r>
-      <w:proofErr w:type="spellStart"/>
-      <w:r>
-        <w:rPr>
-          <w:rFonts w:ascii="Consolas" w:eastAsia="宋体" w:hAnsi="Consolas" w:cs="宋体"/>
-          <w:color w:val="CCCCCC"/>
-          <w:kern w:val="0"/>
-          <w:szCs w:val="21"/>
-          <w14:ligatures w14:val="none"/>
-        </w:rPr>
-        <w:t>eb</w:t>
-      </w:r>
-      <w:proofErr w:type="spellEnd"/>
-      <w:r>
-        <w:rPr>
-          <w:rFonts w:ascii="Consolas" w:eastAsia="宋体" w:hAnsi="Consolas" w:cs="宋体"/>
-          <w:color w:val="CCCCCC"/>
-          <w:kern w:val="0"/>
-          <w:szCs w:val="21"/>
-          <w14:ligatures w14:val="none"/>
-        </w:rPr>
-        <w:t xml:space="preserve"> 0a                   </w:t>
-      </w:r>
-      <w:proofErr w:type="spellStart"/>
-      <w:r>
-        <w:rPr>
-          <w:rFonts w:ascii="Consolas" w:eastAsia="宋体" w:hAnsi="Consolas" w:cs="宋体"/>
-          <w:color w:val="C586C0"/>
-          <w:kern w:val="0"/>
-          <w:szCs w:val="21"/>
-          <w14:ligatures w14:val="none"/>
-        </w:rPr>
-        <w:t>jmp</w:t>
-      </w:r>
-      <w:proofErr w:type="spellEnd"/>
-      <w:r>
-        <w:rPr>
-          <w:rFonts w:ascii="Consolas" w:eastAsia="宋体" w:hAnsi="Consolas" w:cs="宋体"/>
-          <w:color w:val="CCCCCC"/>
-          <w:kern w:val="0"/>
-          <w:szCs w:val="21"/>
-          <w14:ligatures w14:val="none"/>
-        </w:rPr>
-        <w:t xml:space="preserve">    </w:t>
-      </w:r>
-      <w:r>
-        <w:rPr>
-          <w:rFonts w:ascii="Consolas" w:eastAsia="宋体" w:hAnsi="Consolas" w:cs="宋体"/>
-          <w:color w:val="B5CEA8"/>
-          <w:kern w:val="0"/>
-          <w:szCs w:val="21"/>
-          <w14:ligatures w14:val="none"/>
-        </w:rPr>
-        <w:t>27</w:t>
-      </w:r>
-      <w:r>
-        <w:rPr>
-          <w:rFonts w:ascii="Consolas" w:eastAsia="宋体" w:hAnsi="Consolas" w:cs="宋体"/>
-          <w:color w:val="CCCCCC"/>
-          <w:kern w:val="0"/>
-          <w:szCs w:val="21"/>
-          <w14:ligatures w14:val="none"/>
-        </w:rPr>
-        <w:t xml:space="preserve"> </w:t>
-      </w:r>
-      <w:r>
-        <w:rPr>
-          <w:rFonts w:ascii="Consolas" w:eastAsia="宋体" w:hAnsi="Consolas" w:cs="宋体"/>
-          <w:color w:val="9CDCFE"/>
-          <w:kern w:val="0"/>
-          <w:szCs w:val="21"/>
-          <w14:ligatures w14:val="none"/>
-        </w:rPr>
-        <w:t>&lt;main+0x27&gt;</w:t>
-      </w:r>
-      <w:r>
-        <w:rPr>
-          <w:rFonts w:ascii="Consolas" w:eastAsia="宋体" w:hAnsi="Consolas" w:cs="宋体"/>
-          <w:color w:val="CCCCCC"/>
-          <w:kern w:val="0"/>
-          <w:szCs w:val="21"/>
-          <w14:ligatures w14:val="none"/>
-        </w:rPr>
-        <w:t xml:space="preserve">                           </w:t>
-      </w:r>
-      <w:r>
-        <w:rPr>
-          <w:rFonts w:ascii="Consolas" w:eastAsia="宋体" w:hAnsi="Consolas" w:cs="宋体"/>
-          <w:color w:val="6A9955"/>
-          <w:kern w:val="0"/>
-          <w:szCs w:val="21"/>
-          <w14:ligatures w14:val="none"/>
-        </w:rPr>
-        <w:t>;</w:t>
-      </w:r>
-      <w:r>
-        <w:rPr>
-          <w:rFonts w:ascii="Consolas" w:eastAsia="宋体" w:hAnsi="Consolas" w:cs="宋体"/>
-          <w:color w:val="6A9955"/>
-          <w:kern w:val="0"/>
-          <w:szCs w:val="21"/>
-          <w14:ligatures w14:val="none"/>
-        </w:rPr>
-        <w:t>无条件跳转</w:t>
-      </w:r>
-      <w:r>
-        <w:rPr>
-          <w:rFonts w:ascii="Consolas" w:eastAsia="宋体" w:hAnsi="Consolas" w:cs="宋体"/>
-          <w:color w:val="6A9955"/>
-          <w:kern w:val="0"/>
-          <w:szCs w:val="21"/>
-          <w14:ligatures w14:val="none"/>
-        </w:rPr>
-        <w:t>,</w:t>
-      </w:r>
-      <w:r>
-        <w:rPr>
-          <w:rFonts w:ascii="Consolas" w:eastAsia="宋体" w:hAnsi="Consolas" w:cs="宋体"/>
-          <w:color w:val="6A9955"/>
-          <w:kern w:val="0"/>
-          <w:szCs w:val="21"/>
-          <w14:ligatures w14:val="none"/>
-        </w:rPr>
-        <w:t>进行</w:t>
-      </w:r>
-      <w:r>
-        <w:rPr>
-          <w:rFonts w:ascii="Consolas" w:eastAsia="宋体" w:hAnsi="Consolas" w:cs="宋体"/>
-          <w:color w:val="6A9955"/>
-          <w:kern w:val="0"/>
-          <w:szCs w:val="21"/>
-          <w14:ligatures w14:val="none"/>
-        </w:rPr>
-        <w:t>for</w:t>
-      </w:r>
-      <w:r>
-        <w:rPr>
-          <w:rFonts w:ascii="Consolas" w:eastAsia="宋体" w:hAnsi="Consolas" w:cs="宋体"/>
-          <w:color w:val="6A9955"/>
-          <w:kern w:val="0"/>
-          <w:szCs w:val="21"/>
-          <w14:ligatures w14:val="none"/>
-        </w:rPr>
-        <w:t>循环的条件判断</w:t>
-      </w:r>
-    </w:p>
-    <w:p>
-      <w:pPr>
-        <w:widowControl/>
-        <w:shd w:val="clear" w:color="auto" w:fill="1F1F1F"/>
-        <w:spacing w:line="285" w:lineRule="atLeast"/>
-        <w:jc w:val="left"/>
-        <w:rPr>
-          <w:rFonts w:ascii="Consolas" w:eastAsia="宋体" w:hAnsi="Consolas" w:cs="宋体"/>
-          <w:color w:val="CCCCCC"/>
-          <w:kern w:val="0"/>
-          <w:szCs w:val="21"/>
-          <w14:ligatures w14:val="none"/>
-        </w:rPr>
-      </w:pPr>
-      <w:r>
-        <w:rPr>
-          <w:rFonts w:ascii="Consolas" w:eastAsia="宋体" w:hAnsi="Consolas" w:cs="宋体"/>
-          <w:color w:val="CCCCCC"/>
-          <w:kern w:val="0"/>
-          <w:szCs w:val="21"/>
-          <w14:ligatures w14:val="none"/>
-        </w:rPr>
-        <w:t xml:space="preserve">  </w:t>
-      </w:r>
-      <w:r>
-        <w:rPr>
-          <w:rFonts w:ascii="Consolas" w:eastAsia="宋体" w:hAnsi="Consolas" w:cs="宋体"/>
-          <w:color w:val="B5CEA8"/>
-          <w:kern w:val="0"/>
-          <w:szCs w:val="21"/>
-          <w14:ligatures w14:val="none"/>
-        </w:rPr>
-        <w:t>1d</w:t>
-      </w:r>
-      <w:r>
-        <w:rPr>
-          <w:rFonts w:ascii="Consolas" w:eastAsia="宋体" w:hAnsi="Consolas" w:cs="宋体"/>
-          <w:color w:val="CCCCCC"/>
-          <w:kern w:val="0"/>
-          <w:szCs w:val="21"/>
-          <w14:ligatures w14:val="none"/>
-        </w:rPr>
-        <w:t xml:space="preserve">: 8b </w:t>
-      </w:r>
-      <w:r>
-        <w:rPr>
-          <w:rFonts w:ascii="Consolas" w:eastAsia="宋体" w:hAnsi="Consolas" w:cs="宋体"/>
-          <w:color w:val="B5CEA8"/>
-          <w:kern w:val="0"/>
-          <w:szCs w:val="21"/>
-          <w14:ligatures w14:val="none"/>
-        </w:rPr>
-        <w:t>45</w:t>
-      </w:r>
-      <w:r>
-        <w:rPr>
-          <w:rFonts w:ascii="Consolas" w:eastAsia="宋体" w:hAnsi="Consolas" w:cs="宋体"/>
-          <w:color w:val="CCCCCC"/>
-          <w:kern w:val="0"/>
-          <w:szCs w:val="21"/>
-          <w14:ligatures w14:val="none"/>
-        </w:rPr>
-        <w:t xml:space="preserve"> f8                </w:t>
-      </w:r>
-      <w:r>
-        <w:rPr>
-          <w:rFonts w:ascii="Consolas" w:eastAsia="宋体" w:hAnsi="Consolas" w:cs="宋体"/>
-          <w:color w:val="C586C0"/>
-          <w:kern w:val="0"/>
-          <w:szCs w:val="21"/>
-          <w14:ligatures w14:val="none"/>
-        </w:rPr>
-        <w:t>mov</w:t>
-      </w:r>
-      <w:r>
-        <w:rPr>
-          <w:rFonts w:ascii="Consolas" w:eastAsia="宋体" w:hAnsi="Consolas" w:cs="宋体"/>
-          <w:color w:val="CCCCCC"/>
-          <w:kern w:val="0"/>
-          <w:szCs w:val="21"/>
-          <w14:ligatures w14:val="none"/>
-        </w:rPr>
-        <w:t xml:space="preserve">    -0x8(%</w:t>
-      </w:r>
-      <w:proofErr w:type="spellStart"/>
-      <w:r>
-        <w:rPr>
-          <w:rFonts w:ascii="Consolas" w:eastAsia="宋体" w:hAnsi="Consolas" w:cs="宋体"/>
-          <w:color w:val="CCCCCC"/>
-          <w:kern w:val="0"/>
-          <w:szCs w:val="21"/>
-          <w14:ligatures w14:val="none"/>
-        </w:rPr>
-        <w:t>rbp</w:t>
-      </w:r>
-      <w:proofErr w:type="spellEnd"/>
-      <w:r>
-        <w:rPr>
-          <w:rFonts w:ascii="Consolas" w:eastAsia="宋体" w:hAnsi="Consolas" w:cs="宋体"/>
-          <w:color w:val="CCCCCC"/>
-          <w:kern w:val="0"/>
-          <w:szCs w:val="21"/>
-          <w14:ligatures w14:val="none"/>
-        </w:rPr>
-        <w:t>),%</w:t>
-      </w:r>
-      <w:proofErr w:type="spellStart"/>
-      <w:r>
-        <w:rPr>
-          <w:rFonts w:ascii="Consolas" w:eastAsia="宋体" w:hAnsi="Consolas" w:cs="宋体"/>
-          <w:color w:val="569CD6"/>
-          <w:kern w:val="0"/>
-          <w:szCs w:val="21"/>
-          <w14:ligatures w14:val="none"/>
-        </w:rPr>
-        <w:t>eax</w:t>
-      </w:r>
-      <w:proofErr w:type="spellEnd"/>
-      <w:r>
-        <w:rPr>
-          <w:rFonts w:ascii="Consolas" w:eastAsia="宋体" w:hAnsi="Consolas" w:cs="宋体"/>
-          <w:color w:val="CCCCCC"/>
-          <w:kern w:val="0"/>
-          <w:szCs w:val="21"/>
-          <w14:ligatures w14:val="none"/>
-        </w:rPr>
-        <w:t xml:space="preserve">                          </w:t>
-      </w:r>
-      <w:r>
-        <w:rPr>
-          <w:rFonts w:ascii="Consolas" w:eastAsia="宋体" w:hAnsi="Consolas" w:cs="宋体"/>
-          <w:color w:val="6A9955"/>
-          <w:kern w:val="0"/>
-          <w:szCs w:val="21"/>
-          <w14:ligatures w14:val="none"/>
-        </w:rPr>
-        <w:t>;%</w:t>
-      </w:r>
-      <w:proofErr w:type="spellStart"/>
-      <w:r>
-        <w:rPr>
-          <w:rFonts w:ascii="Consolas" w:eastAsia="宋体" w:hAnsi="Consolas" w:cs="宋体"/>
-          <w:color w:val="6A9955"/>
-          <w:kern w:val="0"/>
-          <w:szCs w:val="21"/>
-          <w14:ligatures w14:val="none"/>
-        </w:rPr>
-        <w:t>eax</w:t>
-      </w:r>
-      <w:proofErr w:type="spellEnd"/>
-      <w:r>
-        <w:rPr>
-          <w:rFonts w:ascii="Consolas" w:eastAsia="宋体" w:hAnsi="Consolas" w:cs="宋体"/>
-          <w:color w:val="6A9955"/>
-          <w:kern w:val="0"/>
-          <w:szCs w:val="21"/>
-          <w14:ligatures w14:val="none"/>
-        </w:rPr>
-        <w:t>=</w:t>
-      </w:r>
-      <w:proofErr w:type="spellStart"/>
-      <w:r>
-        <w:rPr>
-          <w:rFonts w:ascii="Consolas" w:eastAsia="宋体" w:hAnsi="Consolas" w:cs="宋体"/>
-          <w:color w:val="6A9955"/>
-          <w:kern w:val="0"/>
-          <w:szCs w:val="21"/>
-          <w14:ligatures w14:val="none"/>
-        </w:rPr>
-        <w:t>i</w:t>
-      </w:r>
-      <w:proofErr w:type="spellEnd"/>
-    </w:p>
-    <w:p>
-      <w:pPr>
-        <w:widowControl/>
-        <w:shd w:val="clear" w:color="auto" w:fill="1F1F1F"/>
-        <w:spacing w:line="285" w:lineRule="atLeast"/>
-        <w:jc w:val="left"/>
-        <w:rPr>
-          <w:rFonts w:ascii="Consolas" w:eastAsia="宋体" w:hAnsi="Consolas" w:cs="宋体"/>
-          <w:color w:val="CCCCCC"/>
-          <w:kern w:val="0"/>
-          <w:szCs w:val="21"/>
-          <w14:ligatures w14:val="none"/>
-        </w:rPr>
-      </w:pPr>
-      <w:r>
-        <w:rPr>
-          <w:rFonts w:ascii="Consolas" w:eastAsia="宋体" w:hAnsi="Consolas" w:cs="宋体"/>
-          <w:color w:val="CCCCCC"/>
-          <w:kern w:val="0"/>
-          <w:szCs w:val="21"/>
-          <w14:ligatures w14:val="none"/>
-        </w:rPr>
-        <w:t xml:space="preserve">  </w:t>
-      </w:r>
-      <w:r>
-        <w:rPr>
-          <w:rFonts w:ascii="Consolas" w:eastAsia="宋体" w:hAnsi="Consolas" w:cs="宋体"/>
-          <w:color w:val="B5CEA8"/>
-          <w:kern w:val="0"/>
-          <w:szCs w:val="21"/>
-          <w14:ligatures w14:val="none"/>
-        </w:rPr>
-        <w:t>20</w:t>
-      </w:r>
-      <w:r>
-        <w:rPr>
-          <w:rFonts w:ascii="Consolas" w:eastAsia="宋体" w:hAnsi="Consolas" w:cs="宋体"/>
-          <w:color w:val="CCCCCC"/>
-          <w:kern w:val="0"/>
-          <w:szCs w:val="21"/>
-          <w14:ligatures w14:val="none"/>
-        </w:rPr>
-        <w:t xml:space="preserve">: </w:t>
-      </w:r>
-      <w:r>
-        <w:rPr>
-          <w:rFonts w:ascii="Consolas" w:eastAsia="宋体" w:hAnsi="Consolas" w:cs="宋体"/>
-          <w:color w:val="B5CEA8"/>
-          <w:kern w:val="0"/>
-          <w:szCs w:val="21"/>
-          <w14:ligatures w14:val="none"/>
-        </w:rPr>
-        <w:t>01</w:t>
-      </w:r>
-      <w:r>
-        <w:rPr>
-          <w:rFonts w:ascii="Consolas" w:eastAsia="宋体" w:hAnsi="Consolas" w:cs="宋体"/>
-          <w:color w:val="CCCCCC"/>
-          <w:kern w:val="0"/>
-          <w:szCs w:val="21"/>
-          <w14:ligatures w14:val="none"/>
-        </w:rPr>
-        <w:t xml:space="preserve"> </w:t>
-      </w:r>
-      <w:r>
-        <w:rPr>
-          <w:rFonts w:ascii="Consolas" w:eastAsia="宋体" w:hAnsi="Consolas" w:cs="宋体"/>
-          <w:color w:val="B5CEA8"/>
-          <w:kern w:val="0"/>
-          <w:szCs w:val="21"/>
-          <w14:ligatures w14:val="none"/>
-        </w:rPr>
-        <w:t>45</w:t>
-      </w:r>
-      <w:r>
-        <w:rPr>
-          <w:rFonts w:ascii="Consolas" w:eastAsia="宋体" w:hAnsi="Consolas" w:cs="宋体"/>
-          <w:color w:val="CCCCCC"/>
-          <w:kern w:val="0"/>
-          <w:szCs w:val="21"/>
-          <w14:ligatures w14:val="none"/>
-        </w:rPr>
-        <w:t xml:space="preserve"> fc                </w:t>
-      </w:r>
-      <w:r>
-        <w:rPr>
-          <w:rFonts w:ascii="Consolas" w:eastAsia="宋体" w:hAnsi="Consolas" w:cs="宋体"/>
-          <w:color w:val="C586C0"/>
-          <w:kern w:val="0"/>
-          <w:szCs w:val="21"/>
-          <w14:ligatures w14:val="none"/>
-        </w:rPr>
-        <w:t>add</w:t>
-      </w:r>
-      <w:r>
-        <w:rPr>
-          <w:rFonts w:ascii="Consolas" w:eastAsia="宋体" w:hAnsi="Consolas" w:cs="宋体"/>
-          <w:color w:val="CCCCCC"/>
-          <w:kern w:val="0"/>
-          <w:szCs w:val="21"/>
-          <w14:ligatures w14:val="none"/>
-        </w:rPr>
-        <w:t xml:space="preserve">    %</w:t>
-      </w:r>
-      <w:r>
-        <w:rPr>
-          <w:rFonts w:ascii="Consolas" w:eastAsia="宋体" w:hAnsi="Consolas" w:cs="宋体"/>
-          <w:color w:val="569CD6"/>
-          <w:kern w:val="0"/>
-          <w:szCs w:val="21"/>
-          <w14:ligatures w14:val="none"/>
-        </w:rPr>
-        <w:t>eax</w:t>
-      </w:r>
-      <w:r>
-        <w:rPr>
-          <w:rFonts w:ascii="Consolas" w:eastAsia="宋体" w:hAnsi="Consolas" w:cs="宋体"/>
-          <w:color w:val="CCCCCC"/>
-          <w:kern w:val="0"/>
-          <w:szCs w:val="21"/>
-          <w14:ligatures w14:val="none"/>
-        </w:rPr>
-        <w:t>,-0x4(%</w:t>
-      </w:r>
-      <w:proofErr w:type="spellStart"/>
-      <w:r>
-        <w:rPr>
-          <w:rFonts w:ascii="Consolas" w:eastAsia="宋体" w:hAnsi="Consolas" w:cs="宋体"/>
-          <w:color w:val="CCCCCC"/>
-          <w:kern w:val="0"/>
-          <w:szCs w:val="21"/>
-          <w14:ligatures w14:val="none"/>
-        </w:rPr>
-        <w:t>rbp</w:t>
-      </w:r>
-      <w:proofErr w:type="spellEnd"/>
-      <w:r>
-        <w:rPr>
-          <w:rFonts w:ascii="Consolas" w:eastAsia="宋体" w:hAnsi="Consolas" w:cs="宋体"/>
-          <w:color w:val="CCCCCC"/>
-          <w:kern w:val="0"/>
-          <w:szCs w:val="21"/>
-          <w14:ligatures w14:val="none"/>
-        </w:rPr>
-        <w:t>)                          </w:t>
-      </w:r>
-      <w:r>
-        <w:rPr>
-          <w:rFonts w:ascii="Consolas" w:eastAsia="宋体" w:hAnsi="Consolas" w:cs="宋体"/>
-          <w:color w:val="6A9955"/>
-          <w:kern w:val="0"/>
-          <w:szCs w:val="21"/>
-          <w14:ligatures w14:val="none"/>
-        </w:rPr>
-        <w:t>;</w:t>
-      </w:r>
-      <w:proofErr w:type="spellStart"/>
-      <w:r>
-        <w:rPr>
-          <w:rFonts w:ascii="Consolas" w:eastAsia="宋体" w:hAnsi="Consolas" w:cs="宋体"/>
-          <w:color w:val="6A9955"/>
-          <w:kern w:val="0"/>
-          <w:szCs w:val="21"/>
-          <w14:ligatures w14:val="none"/>
-        </w:rPr>
-        <w:t>ans</w:t>
-      </w:r>
-      <w:proofErr w:type="spellEnd"/>
-      <w:r>
-        <w:rPr>
-          <w:rFonts w:ascii="Consolas" w:eastAsia="宋体" w:hAnsi="Consolas" w:cs="宋体"/>
-          <w:color w:val="6A9955"/>
-          <w:kern w:val="0"/>
-          <w:szCs w:val="21"/>
-          <w14:ligatures w14:val="none"/>
-        </w:rPr>
-        <w:t>+=%</w:t>
-      </w:r>
-      <w:proofErr w:type="spellStart"/>
-      <w:r>
-        <w:rPr>
-          <w:rFonts w:ascii="Consolas" w:eastAsia="宋体" w:hAnsi="Consolas" w:cs="宋体"/>
-          <w:color w:val="6A9955"/>
-          <w:kern w:val="0"/>
-          <w:szCs w:val="21"/>
-          <w14:ligatures w14:val="none"/>
-        </w:rPr>
-        <w:t>eax</w:t>
-      </w:r>
-      <w:proofErr w:type="spellEnd"/>
-    </w:p>
-    <w:p>
-      <w:pPr>
-        <w:widowControl/>
-        <w:shd w:val="clear" w:color="auto" w:fill="1F1F1F"/>
-        <w:spacing w:line="285" w:lineRule="atLeast"/>
-        <w:jc w:val="left"/>
-        <w:rPr>
-          <w:rFonts w:ascii="Consolas" w:eastAsia="宋体" w:hAnsi="Consolas" w:cs="宋体"/>
-          <w:color w:val="CCCCCC"/>
-          <w:kern w:val="0"/>
-          <w:szCs w:val="21"/>
-          <w14:ligatures w14:val="none"/>
-        </w:rPr>
-      </w:pPr>
-      <w:r>
-        <w:rPr>
-          <w:rFonts w:ascii="Consolas" w:eastAsia="宋体" w:hAnsi="Consolas" w:cs="宋体"/>
-          <w:color w:val="CCCCCC"/>
-          <w:kern w:val="0"/>
-          <w:szCs w:val="21"/>
-          <w14:ligatures w14:val="none"/>
-        </w:rPr>
-        <w:t xml:space="preserve">  </w:t>
-      </w:r>
-      <w:r>
-        <w:rPr>
-          <w:rFonts w:ascii="Consolas" w:eastAsia="宋体" w:hAnsi="Consolas" w:cs="宋体"/>
-          <w:color w:val="B5CEA8"/>
-          <w:kern w:val="0"/>
-          <w:szCs w:val="21"/>
-          <w14:ligatures w14:val="none"/>
-        </w:rPr>
-        <w:t>23</w:t>
-      </w:r>
-      <w:r>
-        <w:rPr>
-          <w:rFonts w:ascii="Consolas" w:eastAsia="宋体" w:hAnsi="Consolas" w:cs="宋体"/>
-          <w:color w:val="CCCCCC"/>
-          <w:kern w:val="0"/>
-          <w:szCs w:val="21"/>
-          <w14:ligatures w14:val="none"/>
-        </w:rPr>
-        <w:t xml:space="preserve">: </w:t>
-      </w:r>
-      <w:r>
-        <w:rPr>
-          <w:rFonts w:ascii="Consolas" w:eastAsia="宋体" w:hAnsi="Consolas" w:cs="宋体"/>
-          <w:color w:val="B5CEA8"/>
-          <w:kern w:val="0"/>
-          <w:szCs w:val="21"/>
-          <w14:ligatures w14:val="none"/>
-        </w:rPr>
-        <w:t>83</w:t>
-      </w:r>
-      <w:r>
-        <w:rPr>
-          <w:rFonts w:ascii="Consolas" w:eastAsia="宋体" w:hAnsi="Consolas" w:cs="宋体"/>
-          <w:color w:val="CCCCCC"/>
-          <w:kern w:val="0"/>
-          <w:szCs w:val="21"/>
-          <w14:ligatures w14:val="none"/>
-        </w:rPr>
-        <w:t xml:space="preserve"> </w:t>
-      </w:r>
-      <w:r>
-        <w:rPr>
-          <w:rFonts w:ascii="Consolas" w:eastAsia="宋体" w:hAnsi="Consolas" w:cs="宋体"/>
-          <w:color w:val="B5CEA8"/>
-          <w:kern w:val="0"/>
-          <w:szCs w:val="21"/>
-          <w14:ligatures w14:val="none"/>
-        </w:rPr>
-        <w:t>45</w:t>
-      </w:r>
-      <w:r>
-        <w:rPr>
-          <w:rFonts w:ascii="Consolas" w:eastAsia="宋体" w:hAnsi="Consolas" w:cs="宋体"/>
-          <w:color w:val="CCCCCC"/>
-          <w:kern w:val="0"/>
-          <w:szCs w:val="21"/>
-          <w14:ligatures w14:val="none"/>
-        </w:rPr>
-        <w:t xml:space="preserve"> f8 </w:t>
-      </w:r>
-      <w:r>
-        <w:rPr>
-          <w:rFonts w:ascii="Consolas" w:eastAsia="宋体" w:hAnsi="Consolas" w:cs="宋体"/>
-          <w:color w:val="B5CEA8"/>
-          <w:kern w:val="0"/>
-          <w:szCs w:val="21"/>
-          <w14:ligatures w14:val="none"/>
-        </w:rPr>
-        <w:t>01</w:t>
-      </w:r>
-      <w:r>
-        <w:rPr>
-          <w:rFonts w:ascii="Consolas" w:eastAsia="宋体" w:hAnsi="Consolas" w:cs="宋体"/>
-          <w:color w:val="CCCCCC"/>
-          <w:kern w:val="0"/>
-          <w:szCs w:val="21"/>
-          <w14:ligatures w14:val="none"/>
-        </w:rPr>
-        <w:t xml:space="preserve">             </w:t>
-      </w:r>
-      <w:proofErr w:type="spellStart"/>
-      <w:r>
-        <w:rPr>
-          <w:rFonts w:ascii="Consolas" w:eastAsia="宋体" w:hAnsi="Consolas" w:cs="宋体"/>
-          <w:color w:val="CCCCCC"/>
-          <w:kern w:val="0"/>
-          <w:szCs w:val="21"/>
-          <w14:ligatures w14:val="none"/>
-        </w:rPr>
-        <w:t>addl</w:t>
-      </w:r>
-      <w:proofErr w:type="spellEnd"/>
-      <w:r>
-        <w:rPr>
-          <w:rFonts w:ascii="Consolas" w:eastAsia="宋体" w:hAnsi="Consolas" w:cs="宋体"/>
-          <w:color w:val="CCCCCC"/>
-          <w:kern w:val="0"/>
-          <w:szCs w:val="21"/>
-          <w14:ligatures w14:val="none"/>
-        </w:rPr>
-        <w:t xml:space="preserve">   $0x1,-0x8(%</w:t>
-      </w:r>
-      <w:proofErr w:type="spellStart"/>
-      <w:r>
-        <w:rPr>
-          <w:rFonts w:ascii="Consolas" w:eastAsia="宋体" w:hAnsi="Consolas" w:cs="宋体"/>
-          <w:color w:val="CCCCCC"/>
-          <w:kern w:val="0"/>
-          <w:szCs w:val="21"/>
-          <w14:ligatures w14:val="none"/>
-        </w:rPr>
-        <w:t>rbp</w:t>
-      </w:r>
-      <w:proofErr w:type="spellEnd"/>
-      <w:r>
-        <w:rPr>
-          <w:rFonts w:ascii="Consolas" w:eastAsia="宋体" w:hAnsi="Consolas" w:cs="宋体"/>
-          <w:color w:val="CCCCCC"/>
-          <w:kern w:val="0"/>
-          <w:szCs w:val="21"/>
-          <w14:ligatures w14:val="none"/>
-        </w:rPr>
-        <w:t>)                          </w:t>
-      </w:r>
-      <w:r>
-        <w:rPr>
-          <w:rFonts w:ascii="Consolas" w:eastAsia="宋体" w:hAnsi="Consolas" w:cs="宋体"/>
-          <w:color w:val="6A9955"/>
-          <w:kern w:val="0"/>
-          <w:szCs w:val="21"/>
-          <w14:ligatures w14:val="none"/>
-        </w:rPr>
-        <w:t>;++</w:t>
-      </w:r>
-      <w:proofErr w:type="spellStart"/>
-      <w:r>
-        <w:rPr>
-          <w:rFonts w:ascii="Consolas" w:eastAsia="宋体" w:hAnsi="Consolas" w:cs="宋体"/>
-          <w:color w:val="6A9955"/>
-          <w:kern w:val="0"/>
-          <w:szCs w:val="21"/>
-          <w14:ligatures w14:val="none"/>
-        </w:rPr>
-        <w:t>i</w:t>
-      </w:r>
-      <w:proofErr w:type="spellEnd"/>
+        <w:t>;++i</w:t>
+      </w:r>
     </w:p>
     <w:p>
       <w:pPr>
@@ -10324,51 +9886,1212 @@
           <w:szCs w:val="21"/>
           <w14:ligatures w14:val="none"/>
         </w:rPr>
+        <w:t xml:space="preserve">             cmpl   $0x64,-0x8(%rbp)                         </w:t>
+      </w:r>
+      <w:r>
+        <w:rPr>
+          <w:rFonts w:ascii="Consolas" w:eastAsia="宋体" w:hAnsi="Consolas" w:cs="宋体"/>
+          <w:color w:val="6A9955"/>
+          <w:kern w:val="0"/>
+          <w:szCs w:val="21"/>
+          <w14:ligatures w14:val="none"/>
+        </w:rPr>
+        <w:t>;</w:t>
+      </w:r>
+      <w:r>
+        <w:rPr>
+          <w:rFonts w:ascii="Consolas" w:eastAsia="宋体" w:hAnsi="Consolas" w:cs="宋体"/>
+          <w:color w:val="6A9955"/>
+          <w:kern w:val="0"/>
+          <w:szCs w:val="21"/>
+          <w14:ligatures w14:val="none"/>
+        </w:rPr>
+        <w:t>比较</w:t>
+      </w:r>
+      <w:r>
+        <w:rPr>
+          <w:rFonts w:ascii="Consolas" w:eastAsia="宋体" w:hAnsi="Consolas" w:cs="宋体"/>
+          <w:color w:val="6A9955"/>
+          <w:kern w:val="0"/>
+          <w:szCs w:val="21"/>
+          <w14:ligatures w14:val="none"/>
+        </w:rPr>
+        <w:t>100</w:t>
+      </w:r>
+      <w:r>
+        <w:rPr>
+          <w:rFonts w:ascii="Consolas" w:eastAsia="宋体" w:hAnsi="Consolas" w:cs="宋体"/>
+          <w:color w:val="6A9955"/>
+          <w:kern w:val="0"/>
+          <w:szCs w:val="21"/>
+          <w14:ligatures w14:val="none"/>
+        </w:rPr>
+        <w:t>和</w:t>
+      </w:r>
+      <w:r>
+        <w:rPr>
+          <w:rFonts w:ascii="Consolas" w:eastAsia="宋体" w:hAnsi="Consolas" w:cs="宋体"/>
+          <w:color w:val="6A9955"/>
+          <w:kern w:val="0"/>
+          <w:szCs w:val="21"/>
+          <w14:ligatures w14:val="none"/>
+        </w:rPr>
+        <w:t>i</w:t>
+      </w:r>
+    </w:p>
+    <w:p>
+      <w:pPr>
+        <w:widowControl/>
+        <w:shd w:val="clear" w:color="auto" w:fill="1F1F1F"/>
+        <w:spacing w:line="285" w:lineRule="atLeast"/>
+        <w:jc w:val="left"/>
+        <w:rPr>
+          <w:rFonts w:ascii="Consolas" w:eastAsia="宋体" w:hAnsi="Consolas" w:cs="宋体"/>
+          <w:color w:val="CCCCCC"/>
+          <w:kern w:val="0"/>
+          <w:szCs w:val="21"/>
+          <w14:ligatures w14:val="none"/>
+        </w:rPr>
+      </w:pPr>
+      <w:r>
+        <w:rPr>
+          <w:rFonts w:ascii="Consolas" w:eastAsia="宋体" w:hAnsi="Consolas" w:cs="宋体"/>
+          <w:color w:val="CCCCCC"/>
+          <w:kern w:val="0"/>
+          <w:szCs w:val="21"/>
+          <w14:ligatures w14:val="none"/>
+        </w:rPr>
+        <w:t xml:space="preserve">  2b: 7e f0                   </w:t>
+      </w:r>
+      <w:r>
+        <w:rPr>
+          <w:rFonts w:ascii="Consolas" w:eastAsia="宋体" w:hAnsi="Consolas" w:cs="宋体"/>
+          <w:color w:val="C586C0"/>
+          <w:kern w:val="0"/>
+          <w:szCs w:val="21"/>
+          <w14:ligatures w14:val="none"/>
+        </w:rPr>
+        <w:t>jle</w:t>
+      </w:r>
+      <w:r>
+        <w:rPr>
+          <w:rFonts w:ascii="Consolas" w:eastAsia="宋体" w:hAnsi="Consolas" w:cs="宋体"/>
+          <w:color w:val="CCCCCC"/>
+          <w:kern w:val="0"/>
+          <w:szCs w:val="21"/>
+          <w14:ligatures w14:val="none"/>
+        </w:rPr>
+        <w:t xml:space="preserve">    </w:t>
+      </w:r>
+      <w:r>
+        <w:rPr>
+          <w:rFonts w:ascii="Consolas" w:eastAsia="宋体" w:hAnsi="Consolas" w:cs="宋体"/>
+          <w:color w:val="B5CEA8"/>
+          <w:kern w:val="0"/>
+          <w:szCs w:val="21"/>
+          <w14:ligatures w14:val="none"/>
+        </w:rPr>
+        <w:t>1d</w:t>
+      </w:r>
+      <w:r>
+        <w:rPr>
+          <w:rFonts w:ascii="Consolas" w:eastAsia="宋体" w:hAnsi="Consolas" w:cs="宋体"/>
+          <w:color w:val="CCCCCC"/>
+          <w:kern w:val="0"/>
+          <w:szCs w:val="21"/>
+          <w14:ligatures w14:val="none"/>
+        </w:rPr>
+        <w:t xml:space="preserve"> </w:t>
+      </w:r>
+      <w:r>
+        <w:rPr>
+          <w:rFonts w:ascii="Consolas" w:eastAsia="宋体" w:hAnsi="Consolas" w:cs="宋体"/>
+          <w:color w:val="9CDCFE"/>
+          <w:kern w:val="0"/>
+          <w:szCs w:val="21"/>
+          <w14:ligatures w14:val="none"/>
+        </w:rPr>
+        <w:t>&lt;main+0x1d&gt;</w:t>
+      </w:r>
+      <w:r>
+        <w:rPr>
+          <w:rFonts w:ascii="Consolas" w:eastAsia="宋体" w:hAnsi="Consolas" w:cs="宋体"/>
+          <w:color w:val="CCCCCC"/>
+          <w:kern w:val="0"/>
+          <w:szCs w:val="21"/>
+          <w14:ligatures w14:val="none"/>
+        </w:rPr>
+        <w:t xml:space="preserve">                           </w:t>
+      </w:r>
+      <w:r>
+        <w:rPr>
+          <w:rFonts w:ascii="Consolas" w:eastAsia="宋体" w:hAnsi="Consolas" w:cs="宋体"/>
+          <w:color w:val="6A9955"/>
+          <w:kern w:val="0"/>
+          <w:szCs w:val="21"/>
+          <w14:ligatures w14:val="none"/>
+        </w:rPr>
+        <w:t>;i&lt;=100,</w:t>
+      </w:r>
+      <w:r>
+        <w:rPr>
+          <w:rFonts w:ascii="Consolas" w:eastAsia="宋体" w:hAnsi="Consolas" w:cs="宋体"/>
+          <w:color w:val="6A9955"/>
+          <w:kern w:val="0"/>
+          <w:szCs w:val="21"/>
+          <w14:ligatures w14:val="none"/>
+        </w:rPr>
+        <w:t>继续循环</w:t>
+      </w:r>
+      <w:r>
+        <w:rPr>
+          <w:rFonts w:ascii="Consolas" w:eastAsia="宋体" w:hAnsi="Consolas" w:cs="宋体"/>
+          <w:color w:val="6A9955"/>
+          <w:kern w:val="0"/>
+          <w:szCs w:val="21"/>
+          <w14:ligatures w14:val="none"/>
+        </w:rPr>
+        <w:t>,</w:t>
+      </w:r>
+      <w:r>
+        <w:rPr>
+          <w:rFonts w:ascii="Consolas" w:eastAsia="宋体" w:hAnsi="Consolas" w:cs="宋体"/>
+          <w:color w:val="6A9955"/>
+          <w:kern w:val="0"/>
+          <w:szCs w:val="21"/>
+          <w14:ligatures w14:val="none"/>
+        </w:rPr>
+        <w:t>跳转到</w:t>
+      </w:r>
+      <w:r>
+        <w:rPr>
+          <w:rFonts w:ascii="Consolas" w:eastAsia="宋体" w:hAnsi="Consolas" w:cs="宋体"/>
+          <w:color w:val="6A9955"/>
+          <w:kern w:val="0"/>
+          <w:szCs w:val="21"/>
+          <w14:ligatures w14:val="none"/>
+        </w:rPr>
+        <w:t>1d</w:t>
+      </w:r>
+    </w:p>
+    <w:p>
+      <w:pPr>
+        <w:widowControl/>
+        <w:shd w:val="clear" w:color="auto" w:fill="1F1F1F"/>
+        <w:spacing w:line="285" w:lineRule="atLeast"/>
+        <w:jc w:val="left"/>
+        <w:rPr>
+          <w:rFonts w:ascii="Consolas" w:eastAsia="宋体" w:hAnsi="Consolas" w:cs="宋体"/>
+          <w:color w:val="CCCCCC"/>
+          <w:kern w:val="0"/>
+          <w:szCs w:val="21"/>
+          <w14:ligatures w14:val="none"/>
+        </w:rPr>
+      </w:pPr>
+      <w:r>
+        <w:rPr>
+          <w:rFonts w:ascii="Consolas" w:eastAsia="宋体" w:hAnsi="Consolas" w:cs="宋体"/>
+          <w:color w:val="CCCCCC"/>
+          <w:kern w:val="0"/>
+          <w:szCs w:val="21"/>
+          <w14:ligatures w14:val="none"/>
+        </w:rPr>
+        <w:t xml:space="preserve">  </w:t>
+      </w:r>
+      <w:r>
+        <w:rPr>
+          <w:rFonts w:ascii="Consolas" w:eastAsia="宋体" w:hAnsi="Consolas" w:cs="宋体"/>
+          <w:color w:val="B5CEA8"/>
+          <w:kern w:val="0"/>
+          <w:szCs w:val="21"/>
+          <w14:ligatures w14:val="none"/>
+        </w:rPr>
+        <w:t>2d</w:t>
+      </w:r>
+      <w:r>
+        <w:rPr>
+          <w:rFonts w:ascii="Consolas" w:eastAsia="宋体" w:hAnsi="Consolas" w:cs="宋体"/>
+          <w:color w:val="CCCCCC"/>
+          <w:kern w:val="0"/>
+          <w:szCs w:val="21"/>
+          <w14:ligatures w14:val="none"/>
+        </w:rPr>
+        <w:t xml:space="preserve">: 8b </w:t>
+      </w:r>
+      <w:r>
+        <w:rPr>
+          <w:rFonts w:ascii="Consolas" w:eastAsia="宋体" w:hAnsi="Consolas" w:cs="宋体"/>
+          <w:color w:val="B5CEA8"/>
+          <w:kern w:val="0"/>
+          <w:szCs w:val="21"/>
+          <w14:ligatures w14:val="none"/>
+        </w:rPr>
+        <w:t>45</w:t>
+      </w:r>
+      <w:r>
+        <w:rPr>
+          <w:rFonts w:ascii="Consolas" w:eastAsia="宋体" w:hAnsi="Consolas" w:cs="宋体"/>
+          <w:color w:val="CCCCCC"/>
+          <w:kern w:val="0"/>
+          <w:szCs w:val="21"/>
+          <w14:ligatures w14:val="none"/>
+        </w:rPr>
+        <w:t xml:space="preserve"> fc                </w:t>
+      </w:r>
+      <w:r>
+        <w:rPr>
+          <w:rFonts w:ascii="Consolas" w:eastAsia="宋体" w:hAnsi="Consolas" w:cs="宋体"/>
+          <w:color w:val="C586C0"/>
+          <w:kern w:val="0"/>
+          <w:szCs w:val="21"/>
+          <w14:ligatures w14:val="none"/>
+        </w:rPr>
+        <w:t>mov</w:t>
+      </w:r>
+      <w:r>
+        <w:rPr>
+          <w:rFonts w:ascii="Consolas" w:eastAsia="宋体" w:hAnsi="Consolas" w:cs="宋体"/>
+          <w:color w:val="CCCCCC"/>
+          <w:kern w:val="0"/>
+          <w:szCs w:val="21"/>
+          <w14:ligatures w14:val="none"/>
+        </w:rPr>
+        <w:t xml:space="preserve">    -0x4(%rbp),%</w:t>
+      </w:r>
+      <w:r>
+        <w:rPr>
+          <w:rFonts w:ascii="Consolas" w:eastAsia="宋体" w:hAnsi="Consolas" w:cs="宋体"/>
+          <w:color w:val="569CD6"/>
+          <w:kern w:val="0"/>
+          <w:szCs w:val="21"/>
+          <w14:ligatures w14:val="none"/>
+        </w:rPr>
+        <w:t>eax</w:t>
+      </w:r>
+      <w:r>
+        <w:rPr>
+          <w:rFonts w:ascii="Consolas" w:eastAsia="宋体" w:hAnsi="Consolas" w:cs="宋体"/>
+          <w:color w:val="CCCCCC"/>
+          <w:kern w:val="0"/>
+          <w:szCs w:val="21"/>
+          <w14:ligatures w14:val="none"/>
+        </w:rPr>
+        <w:t xml:space="preserve">                          </w:t>
+      </w:r>
+      <w:r>
+        <w:rPr>
+          <w:rFonts w:ascii="Consolas" w:eastAsia="宋体" w:hAnsi="Consolas" w:cs="宋体"/>
+          <w:color w:val="6A9955"/>
+          <w:kern w:val="0"/>
+          <w:szCs w:val="21"/>
+          <w14:ligatures w14:val="none"/>
+        </w:rPr>
+        <w:t>;ans=%eax</w:t>
+      </w:r>
+    </w:p>
+    <w:p>
+      <w:pPr>
+        <w:widowControl/>
+        <w:shd w:val="clear" w:color="auto" w:fill="1F1F1F"/>
+        <w:spacing w:line="285" w:lineRule="atLeast"/>
+        <w:jc w:val="left"/>
+        <w:rPr>
+          <w:rFonts w:ascii="Consolas" w:eastAsia="宋体" w:hAnsi="Consolas" w:cs="宋体"/>
+          <w:color w:val="CCCCCC"/>
+          <w:kern w:val="0"/>
+          <w:szCs w:val="21"/>
+          <w14:ligatures w14:val="none"/>
+        </w:rPr>
+      </w:pPr>
+      <w:r>
+        <w:rPr>
+          <w:rFonts w:ascii="Consolas" w:eastAsia="宋体" w:hAnsi="Consolas" w:cs="宋体"/>
+          <w:color w:val="CCCCCC"/>
+          <w:kern w:val="0"/>
+          <w:szCs w:val="21"/>
+          <w14:ligatures w14:val="none"/>
+        </w:rPr>
+        <w:t xml:space="preserve">  </w:t>
+      </w:r>
+      <w:r>
+        <w:rPr>
+          <w:rFonts w:ascii="Consolas" w:eastAsia="宋体" w:hAnsi="Consolas" w:cs="宋体"/>
+          <w:color w:val="B5CEA8"/>
+          <w:kern w:val="0"/>
+          <w:szCs w:val="21"/>
+          <w14:ligatures w14:val="none"/>
+        </w:rPr>
+        <w:t>30</w:t>
+      </w:r>
+      <w:r>
+        <w:rPr>
+          <w:rFonts w:ascii="Consolas" w:eastAsia="宋体" w:hAnsi="Consolas" w:cs="宋体"/>
+          <w:color w:val="CCCCCC"/>
+          <w:kern w:val="0"/>
+          <w:szCs w:val="21"/>
+          <w14:ligatures w14:val="none"/>
+        </w:rPr>
+        <w:t xml:space="preserve">: </w:t>
+      </w:r>
+      <w:r>
+        <w:rPr>
+          <w:rFonts w:ascii="Consolas" w:eastAsia="宋体" w:hAnsi="Consolas" w:cs="宋体"/>
+          <w:color w:val="B5CEA8"/>
+          <w:kern w:val="0"/>
+          <w:szCs w:val="21"/>
+          <w14:ligatures w14:val="none"/>
+        </w:rPr>
+        <w:t>89</w:t>
+      </w:r>
+      <w:r>
+        <w:rPr>
+          <w:rFonts w:ascii="Consolas" w:eastAsia="宋体" w:hAnsi="Consolas" w:cs="宋体"/>
+          <w:color w:val="CCCCCC"/>
+          <w:kern w:val="0"/>
+          <w:szCs w:val="21"/>
+          <w14:ligatures w14:val="none"/>
+        </w:rPr>
+        <w:t xml:space="preserve"> c2                   </w:t>
+      </w:r>
+      <w:r>
+        <w:rPr>
+          <w:rFonts w:ascii="Consolas" w:eastAsia="宋体" w:hAnsi="Consolas" w:cs="宋体"/>
+          <w:color w:val="C586C0"/>
+          <w:kern w:val="0"/>
+          <w:szCs w:val="21"/>
+          <w14:ligatures w14:val="none"/>
+        </w:rPr>
+        <w:t>mov</w:t>
+      </w:r>
+      <w:r>
+        <w:rPr>
+          <w:rFonts w:ascii="Consolas" w:eastAsia="宋体" w:hAnsi="Consolas" w:cs="宋体"/>
+          <w:color w:val="CCCCCC"/>
+          <w:kern w:val="0"/>
+          <w:szCs w:val="21"/>
+          <w14:ligatures w14:val="none"/>
+        </w:rPr>
+        <w:t xml:space="preserve">    %</w:t>
+      </w:r>
+      <w:r>
+        <w:rPr>
+          <w:rFonts w:ascii="Consolas" w:eastAsia="宋体" w:hAnsi="Consolas" w:cs="宋体"/>
+          <w:color w:val="569CD6"/>
+          <w:kern w:val="0"/>
+          <w:szCs w:val="21"/>
+          <w14:ligatures w14:val="none"/>
+        </w:rPr>
+        <w:t>eax</w:t>
+      </w:r>
+      <w:r>
+        <w:rPr>
+          <w:rFonts w:ascii="Consolas" w:eastAsia="宋体" w:hAnsi="Consolas" w:cs="宋体"/>
+          <w:color w:val="CCCCCC"/>
+          <w:kern w:val="0"/>
+          <w:szCs w:val="21"/>
+          <w14:ligatures w14:val="none"/>
+        </w:rPr>
+        <w:t>,%</w:t>
+      </w:r>
+      <w:r>
+        <w:rPr>
+          <w:rFonts w:ascii="Consolas" w:eastAsia="宋体" w:hAnsi="Consolas" w:cs="宋体"/>
+          <w:color w:val="569CD6"/>
+          <w:kern w:val="0"/>
+          <w:szCs w:val="21"/>
+          <w14:ligatures w14:val="none"/>
+        </w:rPr>
+        <w:t>edx</w:t>
+      </w:r>
+      <w:r>
+        <w:rPr>
+          <w:rFonts w:ascii="Consolas" w:eastAsia="宋体" w:hAnsi="Consolas" w:cs="宋体"/>
+          <w:color w:val="CCCCCC"/>
+          <w:kern w:val="0"/>
+          <w:szCs w:val="21"/>
+          <w14:ligatures w14:val="none"/>
+        </w:rPr>
+        <w:t xml:space="preserve">                                </w:t>
+      </w:r>
+      <w:r>
+        <w:rPr>
+          <w:rFonts w:ascii="Consolas" w:eastAsia="宋体" w:hAnsi="Consolas" w:cs="宋体"/>
+          <w:color w:val="6A9955"/>
+          <w:kern w:val="0"/>
+          <w:szCs w:val="21"/>
+          <w14:ligatures w14:val="none"/>
+        </w:rPr>
+        <w:t>;%edx=%eax</w:t>
+      </w:r>
+    </w:p>
+    <w:p>
+      <w:pPr>
+        <w:widowControl/>
+        <w:shd w:val="clear" w:color="auto" w:fill="1F1F1F"/>
+        <w:spacing w:line="285" w:lineRule="atLeast"/>
+        <w:jc w:val="left"/>
+        <w:rPr>
+          <w:rFonts w:ascii="Consolas" w:eastAsia="宋体" w:hAnsi="Consolas" w:cs="宋体"/>
+          <w:color w:val="CCCCCC"/>
+          <w:kern w:val="0"/>
+          <w:szCs w:val="21"/>
+          <w14:ligatures w14:val="none"/>
+        </w:rPr>
+      </w:pPr>
+      <w:r>
+        <w:rPr>
+          <w:rFonts w:ascii="Consolas" w:eastAsia="宋体" w:hAnsi="Consolas" w:cs="宋体"/>
+          <w:color w:val="CCCCCC"/>
+          <w:kern w:val="0"/>
+          <w:szCs w:val="21"/>
+          <w14:ligatures w14:val="none"/>
+        </w:rPr>
+        <w:t xml:space="preserve">  </w:t>
+      </w:r>
+      <w:r>
+        <w:rPr>
+          <w:rFonts w:ascii="Consolas" w:eastAsia="宋体" w:hAnsi="Consolas" w:cs="宋体"/>
+          <w:color w:val="B5CEA8"/>
+          <w:kern w:val="0"/>
+          <w:szCs w:val="21"/>
+          <w14:ligatures w14:val="none"/>
+        </w:rPr>
+        <w:t>32</w:t>
+      </w:r>
+      <w:r>
+        <w:rPr>
+          <w:rFonts w:ascii="Consolas" w:eastAsia="宋体" w:hAnsi="Consolas" w:cs="宋体"/>
+          <w:color w:val="CCCCCC"/>
+          <w:kern w:val="0"/>
+          <w:szCs w:val="21"/>
+          <w14:ligatures w14:val="none"/>
+        </w:rPr>
+        <w:t xml:space="preserve">: </w:t>
+      </w:r>
+      <w:r>
+        <w:rPr>
+          <w:rFonts w:ascii="Consolas" w:eastAsia="宋体" w:hAnsi="Consolas" w:cs="宋体"/>
+          <w:color w:val="B5CEA8"/>
+          <w:kern w:val="0"/>
+          <w:szCs w:val="21"/>
+          <w14:ligatures w14:val="none"/>
+        </w:rPr>
+        <w:t>48</w:t>
+      </w:r>
+      <w:r>
+        <w:rPr>
+          <w:rFonts w:ascii="Consolas" w:eastAsia="宋体" w:hAnsi="Consolas" w:cs="宋体"/>
+          <w:color w:val="CCCCCC"/>
+          <w:kern w:val="0"/>
+          <w:szCs w:val="21"/>
+          <w14:ligatures w14:val="none"/>
+        </w:rPr>
+        <w:t xml:space="preserve"> </w:t>
+      </w:r>
+      <w:r>
+        <w:rPr>
+          <w:rFonts w:ascii="Consolas" w:eastAsia="宋体" w:hAnsi="Consolas" w:cs="宋体"/>
+          <w:color w:val="B5CEA8"/>
+          <w:kern w:val="0"/>
+          <w:szCs w:val="21"/>
+          <w14:ligatures w14:val="none"/>
+        </w:rPr>
+        <w:t>8d</w:t>
+      </w:r>
+      <w:r>
+        <w:rPr>
+          <w:rFonts w:ascii="Consolas" w:eastAsia="宋体" w:hAnsi="Consolas" w:cs="宋体"/>
+          <w:color w:val="CCCCCC"/>
+          <w:kern w:val="0"/>
+          <w:szCs w:val="21"/>
+          <w14:ligatures w14:val="none"/>
+        </w:rPr>
+        <w:t xml:space="preserve"> </w:t>
+      </w:r>
+      <w:r>
+        <w:rPr>
+          <w:rFonts w:ascii="Consolas" w:eastAsia="宋体" w:hAnsi="Consolas" w:cs="宋体"/>
+          <w:color w:val="B5CEA8"/>
+          <w:kern w:val="0"/>
+          <w:szCs w:val="21"/>
+          <w14:ligatures w14:val="none"/>
+        </w:rPr>
+        <w:t>0d</w:t>
+      </w:r>
+      <w:r>
+        <w:rPr>
+          <w:rFonts w:ascii="Consolas" w:eastAsia="宋体" w:hAnsi="Consolas" w:cs="宋体"/>
+          <w:color w:val="CCCCCC"/>
+          <w:kern w:val="0"/>
+          <w:szCs w:val="21"/>
+          <w14:ligatures w14:val="none"/>
+        </w:rPr>
+        <w:t xml:space="preserve"> </w:t>
+      </w:r>
+      <w:r>
+        <w:rPr>
+          <w:rFonts w:ascii="Consolas" w:eastAsia="宋体" w:hAnsi="Consolas" w:cs="宋体"/>
+          <w:color w:val="B5CEA8"/>
+          <w:kern w:val="0"/>
+          <w:szCs w:val="21"/>
+          <w14:ligatures w14:val="none"/>
+        </w:rPr>
+        <w:t>00</w:t>
+      </w:r>
+      <w:r>
+        <w:rPr>
+          <w:rFonts w:ascii="Consolas" w:eastAsia="宋体" w:hAnsi="Consolas" w:cs="宋体"/>
+          <w:color w:val="CCCCCC"/>
+          <w:kern w:val="0"/>
+          <w:szCs w:val="21"/>
+          <w14:ligatures w14:val="none"/>
+        </w:rPr>
+        <w:t xml:space="preserve"> </w:t>
+      </w:r>
+      <w:r>
+        <w:rPr>
+          <w:rFonts w:ascii="Consolas" w:eastAsia="宋体" w:hAnsi="Consolas" w:cs="宋体"/>
+          <w:color w:val="B5CEA8"/>
+          <w:kern w:val="0"/>
+          <w:szCs w:val="21"/>
+          <w14:ligatures w14:val="none"/>
+        </w:rPr>
+        <w:t>00</w:t>
+      </w:r>
+      <w:r>
+        <w:rPr>
+          <w:rFonts w:ascii="Consolas" w:eastAsia="宋体" w:hAnsi="Consolas" w:cs="宋体"/>
+          <w:color w:val="CCCCCC"/>
+          <w:kern w:val="0"/>
+          <w:szCs w:val="21"/>
+          <w14:ligatures w14:val="none"/>
+        </w:rPr>
+        <w:t xml:space="preserve"> </w:t>
+      </w:r>
+      <w:r>
+        <w:rPr>
+          <w:rFonts w:ascii="Consolas" w:eastAsia="宋体" w:hAnsi="Consolas" w:cs="宋体"/>
+          <w:color w:val="B5CEA8"/>
+          <w:kern w:val="0"/>
+          <w:szCs w:val="21"/>
+          <w14:ligatures w14:val="none"/>
+        </w:rPr>
+        <w:t>00</w:t>
+      </w:r>
+      <w:r>
+        <w:rPr>
+          <w:rFonts w:ascii="Consolas" w:eastAsia="宋体" w:hAnsi="Consolas" w:cs="宋体"/>
+          <w:color w:val="CCCCCC"/>
+          <w:kern w:val="0"/>
+          <w:szCs w:val="21"/>
+          <w14:ligatures w14:val="none"/>
+        </w:rPr>
+        <w:t xml:space="preserve"> </w:t>
+      </w:r>
+      <w:r>
+        <w:rPr>
+          <w:rFonts w:ascii="Consolas" w:eastAsia="宋体" w:hAnsi="Consolas" w:cs="宋体"/>
+          <w:color w:val="B5CEA8"/>
+          <w:kern w:val="0"/>
+          <w:szCs w:val="21"/>
+          <w14:ligatures w14:val="none"/>
+        </w:rPr>
+        <w:t>00</w:t>
+      </w:r>
+      <w:r>
+        <w:rPr>
+          <w:rFonts w:ascii="Consolas" w:eastAsia="宋体" w:hAnsi="Consolas" w:cs="宋体"/>
+          <w:color w:val="CCCCCC"/>
+          <w:kern w:val="0"/>
+          <w:szCs w:val="21"/>
+          <w14:ligatures w14:val="none"/>
+        </w:rPr>
+        <w:t xml:space="preserve">    </w:t>
+      </w:r>
+      <w:r>
+        <w:rPr>
+          <w:rFonts w:ascii="Consolas" w:eastAsia="宋体" w:hAnsi="Consolas" w:cs="宋体"/>
+          <w:color w:val="C586C0"/>
+          <w:kern w:val="0"/>
+          <w:szCs w:val="21"/>
+          <w14:ligatures w14:val="none"/>
+        </w:rPr>
+        <w:t>lea</w:t>
+      </w:r>
+      <w:r>
+        <w:rPr>
+          <w:rFonts w:ascii="Consolas" w:eastAsia="宋体" w:hAnsi="Consolas" w:cs="宋体"/>
+          <w:color w:val="CCCCCC"/>
+          <w:kern w:val="0"/>
+          <w:szCs w:val="21"/>
+          <w14:ligatures w14:val="none"/>
+        </w:rPr>
+        <w:t xml:space="preserve">    0x0(%rip),%rcx        # </w:t>
+      </w:r>
+      <w:r>
+        <w:rPr>
+          <w:rFonts w:ascii="Consolas" w:eastAsia="宋体" w:hAnsi="Consolas" w:cs="宋体"/>
+          <w:color w:val="B5CEA8"/>
+          <w:kern w:val="0"/>
+          <w:szCs w:val="21"/>
+          <w14:ligatures w14:val="none"/>
+        </w:rPr>
+        <w:t>39</w:t>
+      </w:r>
+      <w:r>
+        <w:rPr>
+          <w:rFonts w:ascii="Consolas" w:eastAsia="宋体" w:hAnsi="Consolas" w:cs="宋体"/>
+          <w:color w:val="CCCCCC"/>
+          <w:kern w:val="0"/>
+          <w:szCs w:val="21"/>
+          <w14:ligatures w14:val="none"/>
+        </w:rPr>
+        <w:t xml:space="preserve"> </w:t>
+      </w:r>
+      <w:r>
+        <w:rPr>
+          <w:rFonts w:ascii="Consolas" w:eastAsia="宋体" w:hAnsi="Consolas" w:cs="宋体"/>
+          <w:color w:val="9CDCFE"/>
+          <w:kern w:val="0"/>
+          <w:szCs w:val="21"/>
+          <w14:ligatures w14:val="none"/>
+        </w:rPr>
+        <w:t>&lt;main+0x39&gt;</w:t>
+      </w:r>
+      <w:r>
+        <w:rPr>
+          <w:rFonts w:ascii="Consolas" w:eastAsia="宋体" w:hAnsi="Consolas" w:cs="宋体"/>
+          <w:color w:val="CCCCCC"/>
+          <w:kern w:val="0"/>
+          <w:szCs w:val="21"/>
+          <w14:ligatures w14:val="none"/>
+        </w:rPr>
+        <w:t xml:space="preserve">   </w:t>
+      </w:r>
+      <w:r>
+        <w:rPr>
+          <w:rFonts w:ascii="Consolas" w:eastAsia="宋体" w:hAnsi="Consolas" w:cs="宋体"/>
+          <w:color w:val="6A9955"/>
+          <w:kern w:val="0"/>
+          <w:szCs w:val="21"/>
+          <w14:ligatures w14:val="none"/>
+        </w:rPr>
+        <w:t>;</w:t>
+      </w:r>
+      <w:r>
+        <w:rPr>
+          <w:rFonts w:ascii="Consolas" w:eastAsia="宋体" w:hAnsi="Consolas" w:cs="宋体"/>
+          <w:color w:val="6A9955"/>
+          <w:kern w:val="0"/>
+          <w:szCs w:val="21"/>
+          <w14:ligatures w14:val="none"/>
+        </w:rPr>
+        <w:t>计算</w:t>
+      </w:r>
+      <w:r>
+        <w:rPr>
+          <w:rFonts w:ascii="Consolas" w:eastAsia="宋体" w:hAnsi="Consolas" w:cs="宋体"/>
+          <w:color w:val="6A9955"/>
+          <w:kern w:val="0"/>
+          <w:szCs w:val="21"/>
+          <w14:ligatures w14:val="none"/>
+        </w:rPr>
+        <w:t>RIP</w:t>
+      </w:r>
+      <w:r>
+        <w:rPr>
+          <w:rFonts w:ascii="Consolas" w:eastAsia="宋体" w:hAnsi="Consolas" w:cs="宋体"/>
+          <w:color w:val="6A9955"/>
+          <w:kern w:val="0"/>
+          <w:szCs w:val="21"/>
+          <w14:ligatures w14:val="none"/>
+        </w:rPr>
+        <w:t>（指令指针）加上偏移量</w:t>
+      </w:r>
+      <w:r>
+        <w:rPr>
+          <w:rFonts w:ascii="Consolas" w:eastAsia="宋体" w:hAnsi="Consolas" w:cs="宋体"/>
+          <w:color w:val="6A9955"/>
+          <w:kern w:val="0"/>
+          <w:szCs w:val="21"/>
+          <w14:ligatures w14:val="none"/>
+        </w:rPr>
+        <w:t>0</w:t>
+      </w:r>
+      <w:r>
+        <w:rPr>
+          <w:rFonts w:ascii="Consolas" w:eastAsia="宋体" w:hAnsi="Consolas" w:cs="宋体"/>
+          <w:color w:val="6A9955"/>
+          <w:kern w:val="0"/>
+          <w:szCs w:val="21"/>
+          <w14:ligatures w14:val="none"/>
+        </w:rPr>
+        <w:t>后的有效地址，并将结果存入寄存器</w:t>
+      </w:r>
+      <w:r>
+        <w:rPr>
+          <w:rFonts w:ascii="Consolas" w:eastAsia="宋体" w:hAnsi="Consolas" w:cs="宋体"/>
+          <w:color w:val="6A9955"/>
+          <w:kern w:val="0"/>
+          <w:szCs w:val="21"/>
+          <w14:ligatures w14:val="none"/>
+        </w:rPr>
+        <w:t>%rcx</w:t>
+      </w:r>
+    </w:p>
+    <w:p>
+      <w:pPr>
+        <w:widowControl/>
+        <w:shd w:val="clear" w:color="auto" w:fill="1F1F1F"/>
+        <w:spacing w:line="285" w:lineRule="atLeast"/>
+        <w:jc w:val="left"/>
+        <w:rPr>
+          <w:rFonts w:ascii="Consolas" w:eastAsia="宋体" w:hAnsi="Consolas" w:cs="宋体"/>
+          <w:color w:val="CCCCCC"/>
+          <w:kern w:val="0"/>
+          <w:szCs w:val="21"/>
+          <w14:ligatures w14:val="none"/>
+        </w:rPr>
+      </w:pPr>
+      <w:r>
+        <w:rPr>
+          <w:rFonts w:ascii="Consolas" w:eastAsia="宋体" w:hAnsi="Consolas" w:cs="宋体"/>
+          <w:color w:val="CCCCCC"/>
+          <w:kern w:val="0"/>
+          <w:szCs w:val="21"/>
+          <w14:ligatures w14:val="none"/>
+        </w:rPr>
+        <w:t xml:space="preserve">  </w:t>
+      </w:r>
+      <w:r>
+        <w:rPr>
+          <w:rFonts w:ascii="Consolas" w:eastAsia="宋体" w:hAnsi="Consolas" w:cs="宋体"/>
+          <w:color w:val="B5CEA8"/>
+          <w:kern w:val="0"/>
+          <w:szCs w:val="21"/>
+          <w14:ligatures w14:val="none"/>
+        </w:rPr>
+        <w:t>39</w:t>
+      </w:r>
+      <w:r>
+        <w:rPr>
+          <w:rFonts w:ascii="Consolas" w:eastAsia="宋体" w:hAnsi="Consolas" w:cs="宋体"/>
+          <w:color w:val="CCCCCC"/>
+          <w:kern w:val="0"/>
+          <w:szCs w:val="21"/>
+          <w14:ligatures w14:val="none"/>
+        </w:rPr>
+        <w:t xml:space="preserve">: e8 </w:t>
+      </w:r>
+      <w:r>
+        <w:rPr>
+          <w:rFonts w:ascii="Consolas" w:eastAsia="宋体" w:hAnsi="Consolas" w:cs="宋体"/>
+          <w:color w:val="B5CEA8"/>
+          <w:kern w:val="0"/>
+          <w:szCs w:val="21"/>
+          <w14:ligatures w14:val="none"/>
+        </w:rPr>
+        <w:t>00</w:t>
+      </w:r>
+      <w:r>
+        <w:rPr>
+          <w:rFonts w:ascii="Consolas" w:eastAsia="宋体" w:hAnsi="Consolas" w:cs="宋体"/>
+          <w:color w:val="CCCCCC"/>
+          <w:kern w:val="0"/>
+          <w:szCs w:val="21"/>
+          <w14:ligatures w14:val="none"/>
+        </w:rPr>
+        <w:t xml:space="preserve"> </w:t>
+      </w:r>
+      <w:r>
+        <w:rPr>
+          <w:rFonts w:ascii="Consolas" w:eastAsia="宋体" w:hAnsi="Consolas" w:cs="宋体"/>
+          <w:color w:val="B5CEA8"/>
+          <w:kern w:val="0"/>
+          <w:szCs w:val="21"/>
+          <w14:ligatures w14:val="none"/>
+        </w:rPr>
+        <w:t>00</w:t>
+      </w:r>
+      <w:r>
+        <w:rPr>
+          <w:rFonts w:ascii="Consolas" w:eastAsia="宋体" w:hAnsi="Consolas" w:cs="宋体"/>
+          <w:color w:val="CCCCCC"/>
+          <w:kern w:val="0"/>
+          <w:szCs w:val="21"/>
+          <w14:ligatures w14:val="none"/>
+        </w:rPr>
+        <w:t xml:space="preserve"> </w:t>
+      </w:r>
+      <w:r>
+        <w:rPr>
+          <w:rFonts w:ascii="Consolas" w:eastAsia="宋体" w:hAnsi="Consolas" w:cs="宋体"/>
+          <w:color w:val="B5CEA8"/>
+          <w:kern w:val="0"/>
+          <w:szCs w:val="21"/>
+          <w14:ligatures w14:val="none"/>
+        </w:rPr>
+        <w:t>00</w:t>
+      </w:r>
+      <w:r>
+        <w:rPr>
+          <w:rFonts w:ascii="Consolas" w:eastAsia="宋体" w:hAnsi="Consolas" w:cs="宋体"/>
+          <w:color w:val="CCCCCC"/>
+          <w:kern w:val="0"/>
+          <w:szCs w:val="21"/>
+          <w14:ligatures w14:val="none"/>
+        </w:rPr>
+        <w:t xml:space="preserve"> </w:t>
+      </w:r>
+      <w:r>
+        <w:rPr>
+          <w:rFonts w:ascii="Consolas" w:eastAsia="宋体" w:hAnsi="Consolas" w:cs="宋体"/>
+          <w:color w:val="B5CEA8"/>
+          <w:kern w:val="0"/>
+          <w:szCs w:val="21"/>
+          <w14:ligatures w14:val="none"/>
+        </w:rPr>
+        <w:t>00</w:t>
+      </w:r>
+      <w:r>
+        <w:rPr>
+          <w:rFonts w:ascii="Consolas" w:eastAsia="宋体" w:hAnsi="Consolas" w:cs="宋体"/>
+          <w:color w:val="CCCCCC"/>
+          <w:kern w:val="0"/>
+          <w:szCs w:val="21"/>
+          <w14:ligatures w14:val="none"/>
+        </w:rPr>
+        <w:t xml:space="preserve">          callq  3e </w:t>
+      </w:r>
+      <w:r>
+        <w:rPr>
+          <w:rFonts w:ascii="Consolas" w:eastAsia="宋体" w:hAnsi="Consolas" w:cs="宋体"/>
+          <w:color w:val="9CDCFE"/>
+          <w:kern w:val="0"/>
+          <w:szCs w:val="21"/>
+          <w14:ligatures w14:val="none"/>
+        </w:rPr>
+        <w:t>&lt;main+0x3e&gt;</w:t>
+      </w:r>
+      <w:r>
+        <w:rPr>
+          <w:rFonts w:ascii="Consolas" w:eastAsia="宋体" w:hAnsi="Consolas" w:cs="宋体"/>
+          <w:color w:val="CCCCCC"/>
+          <w:kern w:val="0"/>
+          <w:szCs w:val="21"/>
+          <w14:ligatures w14:val="none"/>
+        </w:rPr>
+        <w:t xml:space="preserve">                           </w:t>
+      </w:r>
+      <w:r>
+        <w:rPr>
+          <w:rFonts w:ascii="Consolas" w:eastAsia="宋体" w:hAnsi="Consolas" w:cs="宋体"/>
+          <w:color w:val="6A9955"/>
+          <w:kern w:val="0"/>
+          <w:szCs w:val="21"/>
+          <w14:ligatures w14:val="none"/>
+        </w:rPr>
+        <w:t>;</w:t>
+      </w:r>
+      <w:r>
+        <w:rPr>
+          <w:rFonts w:ascii="Consolas" w:eastAsia="宋体" w:hAnsi="Consolas" w:cs="宋体"/>
+          <w:color w:val="6A9955"/>
+          <w:kern w:val="0"/>
+          <w:szCs w:val="21"/>
+          <w14:ligatures w14:val="none"/>
+        </w:rPr>
+        <w:t>调用函数</w:t>
+      </w:r>
+      <w:r>
+        <w:rPr>
+          <w:rFonts w:ascii="Consolas" w:eastAsia="宋体" w:hAnsi="Consolas" w:cs="宋体"/>
+          <w:color w:val="6A9955"/>
+          <w:kern w:val="0"/>
+          <w:szCs w:val="21"/>
+          <w14:ligatures w14:val="none"/>
+        </w:rPr>
+        <w:t>printf</w:t>
+      </w:r>
+    </w:p>
+    <w:p>
+      <w:pPr>
+        <w:widowControl/>
+        <w:shd w:val="clear" w:color="auto" w:fill="1F1F1F"/>
+        <w:spacing w:line="285" w:lineRule="atLeast"/>
+        <w:jc w:val="left"/>
+        <w:rPr>
+          <w:rFonts w:ascii="Consolas" w:eastAsia="宋体" w:hAnsi="Consolas" w:cs="宋体"/>
+          <w:color w:val="CCCCCC"/>
+          <w:kern w:val="0"/>
+          <w:szCs w:val="21"/>
+          <w14:ligatures w14:val="none"/>
+        </w:rPr>
+      </w:pPr>
+      <w:r>
+        <w:rPr>
+          <w:rFonts w:ascii="Consolas" w:eastAsia="宋体" w:hAnsi="Consolas" w:cs="宋体"/>
+          <w:color w:val="CCCCCC"/>
+          <w:kern w:val="0"/>
+          <w:szCs w:val="21"/>
+          <w14:ligatures w14:val="none"/>
+        </w:rPr>
+        <w:t xml:space="preserve">  3e: b8 </w:t>
+      </w:r>
+      <w:r>
+        <w:rPr>
+          <w:rFonts w:ascii="Consolas" w:eastAsia="宋体" w:hAnsi="Consolas" w:cs="宋体"/>
+          <w:color w:val="B5CEA8"/>
+          <w:kern w:val="0"/>
+          <w:szCs w:val="21"/>
+          <w14:ligatures w14:val="none"/>
+        </w:rPr>
+        <w:t>00</w:t>
+      </w:r>
+      <w:r>
+        <w:rPr>
+          <w:rFonts w:ascii="Consolas" w:eastAsia="宋体" w:hAnsi="Consolas" w:cs="宋体"/>
+          <w:color w:val="CCCCCC"/>
+          <w:kern w:val="0"/>
+          <w:szCs w:val="21"/>
+          <w14:ligatures w14:val="none"/>
+        </w:rPr>
+        <w:t xml:space="preserve"> </w:t>
+      </w:r>
+      <w:r>
+        <w:rPr>
+          <w:rFonts w:ascii="Consolas" w:eastAsia="宋体" w:hAnsi="Consolas" w:cs="宋体"/>
+          <w:color w:val="B5CEA8"/>
+          <w:kern w:val="0"/>
+          <w:szCs w:val="21"/>
+          <w14:ligatures w14:val="none"/>
+        </w:rPr>
+        <w:t>00</w:t>
+      </w:r>
+      <w:r>
+        <w:rPr>
+          <w:rFonts w:ascii="Consolas" w:eastAsia="宋体" w:hAnsi="Consolas" w:cs="宋体"/>
+          <w:color w:val="CCCCCC"/>
+          <w:kern w:val="0"/>
+          <w:szCs w:val="21"/>
+          <w14:ligatures w14:val="none"/>
+        </w:rPr>
+        <w:t xml:space="preserve"> </w:t>
+      </w:r>
+      <w:r>
+        <w:rPr>
+          <w:rFonts w:ascii="Consolas" w:eastAsia="宋体" w:hAnsi="Consolas" w:cs="宋体"/>
+          <w:color w:val="B5CEA8"/>
+          <w:kern w:val="0"/>
+          <w:szCs w:val="21"/>
+          <w14:ligatures w14:val="none"/>
+        </w:rPr>
+        <w:t>00</w:t>
+      </w:r>
+      <w:r>
+        <w:rPr>
+          <w:rFonts w:ascii="Consolas" w:eastAsia="宋体" w:hAnsi="Consolas" w:cs="宋体"/>
+          <w:color w:val="CCCCCC"/>
+          <w:kern w:val="0"/>
+          <w:szCs w:val="21"/>
+          <w14:ligatures w14:val="none"/>
+        </w:rPr>
+        <w:t xml:space="preserve"> </w:t>
+      </w:r>
+      <w:r>
+        <w:rPr>
+          <w:rFonts w:ascii="Consolas" w:eastAsia="宋体" w:hAnsi="Consolas" w:cs="宋体"/>
+          <w:color w:val="B5CEA8"/>
+          <w:kern w:val="0"/>
+          <w:szCs w:val="21"/>
+          <w14:ligatures w14:val="none"/>
+        </w:rPr>
+        <w:t>00</w:t>
+      </w:r>
+      <w:r>
+        <w:rPr>
+          <w:rFonts w:ascii="Consolas" w:eastAsia="宋体" w:hAnsi="Consolas" w:cs="宋体"/>
+          <w:color w:val="CCCCCC"/>
+          <w:kern w:val="0"/>
+          <w:szCs w:val="21"/>
+          <w14:ligatures w14:val="none"/>
+        </w:rPr>
+        <w:t xml:space="preserve">          </w:t>
+      </w:r>
+      <w:r>
+        <w:rPr>
+          <w:rFonts w:ascii="Consolas" w:eastAsia="宋体" w:hAnsi="Consolas" w:cs="宋体"/>
+          <w:color w:val="C586C0"/>
+          <w:kern w:val="0"/>
+          <w:szCs w:val="21"/>
+          <w14:ligatures w14:val="none"/>
+        </w:rPr>
+        <w:t>mov</w:t>
+      </w:r>
+      <w:r>
+        <w:rPr>
+          <w:rFonts w:ascii="Consolas" w:eastAsia="宋体" w:hAnsi="Consolas" w:cs="宋体"/>
+          <w:color w:val="CCCCCC"/>
+          <w:kern w:val="0"/>
+          <w:szCs w:val="21"/>
+          <w14:ligatures w14:val="none"/>
+        </w:rPr>
+        <w:t xml:space="preserve">    $0x0,%</w:t>
+      </w:r>
+      <w:r>
+        <w:rPr>
+          <w:rFonts w:ascii="Consolas" w:eastAsia="宋体" w:hAnsi="Consolas" w:cs="宋体"/>
+          <w:color w:val="569CD6"/>
+          <w:kern w:val="0"/>
+          <w:szCs w:val="21"/>
+          <w14:ligatures w14:val="none"/>
+        </w:rPr>
+        <w:t>eax</w:t>
+      </w:r>
+      <w:r>
+        <w:rPr>
+          <w:rFonts w:ascii="Consolas" w:eastAsia="宋体" w:hAnsi="Consolas" w:cs="宋体"/>
+          <w:color w:val="CCCCCC"/>
+          <w:kern w:val="0"/>
+          <w:szCs w:val="21"/>
+          <w14:ligatures w14:val="none"/>
+        </w:rPr>
+        <w:t xml:space="preserve">                                </w:t>
+      </w:r>
+      <w:r>
+        <w:rPr>
+          <w:rFonts w:ascii="Consolas" w:eastAsia="宋体" w:hAnsi="Consolas" w:cs="宋体"/>
+          <w:color w:val="6A9955"/>
+          <w:kern w:val="0"/>
+          <w:szCs w:val="21"/>
+          <w14:ligatures w14:val="none"/>
+        </w:rPr>
+        <w:t>;%eax=0</w:t>
+      </w:r>
+    </w:p>
+    <w:p>
+      <w:pPr>
+        <w:widowControl/>
+        <w:shd w:val="clear" w:color="auto" w:fill="1F1F1F"/>
+        <w:spacing w:line="285" w:lineRule="atLeast"/>
+        <w:jc w:val="left"/>
+        <w:rPr>
+          <w:rFonts w:ascii="Consolas" w:eastAsia="宋体" w:hAnsi="Consolas" w:cs="宋体"/>
+          <w:color w:val="CCCCCC"/>
+          <w:kern w:val="0"/>
+          <w:szCs w:val="21"/>
+          <w14:ligatures w14:val="none"/>
+        </w:rPr>
+      </w:pPr>
+      <w:r>
+        <w:rPr>
+          <w:rFonts w:ascii="Consolas" w:eastAsia="宋体" w:hAnsi="Consolas" w:cs="宋体"/>
+          <w:color w:val="CCCCCC"/>
+          <w:kern w:val="0"/>
+          <w:szCs w:val="21"/>
+          <w14:ligatures w14:val="none"/>
+        </w:rPr>
+        <w:t xml:space="preserve">  </w:t>
+      </w:r>
+      <w:r>
+        <w:rPr>
+          <w:rFonts w:ascii="Consolas" w:eastAsia="宋体" w:hAnsi="Consolas" w:cs="宋体"/>
+          <w:color w:val="B5CEA8"/>
+          <w:kern w:val="0"/>
+          <w:szCs w:val="21"/>
+          <w14:ligatures w14:val="none"/>
+        </w:rPr>
+        <w:t>43</w:t>
+      </w:r>
+      <w:r>
+        <w:rPr>
+          <w:rFonts w:ascii="Consolas" w:eastAsia="宋体" w:hAnsi="Consolas" w:cs="宋体"/>
+          <w:color w:val="CCCCCC"/>
+          <w:kern w:val="0"/>
+          <w:szCs w:val="21"/>
+          <w14:ligatures w14:val="none"/>
+        </w:rPr>
+        <w:t xml:space="preserve">: </w:t>
+      </w:r>
+      <w:r>
+        <w:rPr>
+          <w:rFonts w:ascii="Consolas" w:eastAsia="宋体" w:hAnsi="Consolas" w:cs="宋体"/>
+          <w:color w:val="B5CEA8"/>
+          <w:kern w:val="0"/>
+          <w:szCs w:val="21"/>
+          <w14:ligatures w14:val="none"/>
+        </w:rPr>
+        <w:t>48</w:t>
+      </w:r>
+      <w:r>
+        <w:rPr>
+          <w:rFonts w:ascii="Consolas" w:eastAsia="宋体" w:hAnsi="Consolas" w:cs="宋体"/>
+          <w:color w:val="CCCCCC"/>
+          <w:kern w:val="0"/>
+          <w:szCs w:val="21"/>
+          <w14:ligatures w14:val="none"/>
+        </w:rPr>
+        <w:t xml:space="preserve"> </w:t>
+      </w:r>
+      <w:r>
+        <w:rPr>
+          <w:rFonts w:ascii="Consolas" w:eastAsia="宋体" w:hAnsi="Consolas" w:cs="宋体"/>
+          <w:color w:val="B5CEA8"/>
+          <w:kern w:val="0"/>
+          <w:szCs w:val="21"/>
+          <w14:ligatures w14:val="none"/>
+        </w:rPr>
+        <w:t>83</w:t>
+      </w:r>
+      <w:r>
+        <w:rPr>
+          <w:rFonts w:ascii="Consolas" w:eastAsia="宋体" w:hAnsi="Consolas" w:cs="宋体"/>
+          <w:color w:val="CCCCCC"/>
+          <w:kern w:val="0"/>
+          <w:szCs w:val="21"/>
+          <w14:ligatures w14:val="none"/>
+        </w:rPr>
+        <w:t xml:space="preserve"> c4 </w:t>
+      </w:r>
+      <w:r>
+        <w:rPr>
+          <w:rFonts w:ascii="Consolas" w:eastAsia="宋体" w:hAnsi="Consolas" w:cs="宋体"/>
+          <w:color w:val="B5CEA8"/>
+          <w:kern w:val="0"/>
+          <w:szCs w:val="21"/>
+          <w14:ligatures w14:val="none"/>
+        </w:rPr>
+        <w:t>30</w:t>
+      </w:r>
+      <w:r>
+        <w:rPr>
+          <w:rFonts w:ascii="Consolas" w:eastAsia="宋体" w:hAnsi="Consolas" w:cs="宋体"/>
+          <w:color w:val="CCCCCC"/>
+          <w:kern w:val="0"/>
+          <w:szCs w:val="21"/>
+          <w14:ligatures w14:val="none"/>
+        </w:rPr>
         <w:t xml:space="preserve">             </w:t>
       </w:r>
-      <w:proofErr w:type="spellStart"/>
-      <w:r>
-        <w:rPr>
-          <w:rFonts w:ascii="Consolas" w:eastAsia="宋体" w:hAnsi="Consolas" w:cs="宋体"/>
-          <w:color w:val="CCCCCC"/>
-          <w:kern w:val="0"/>
-          <w:szCs w:val="21"/>
-          <w14:ligatures w14:val="none"/>
-        </w:rPr>
-        <w:t>cmpl</w:t>
-      </w:r>
-      <w:proofErr w:type="spellEnd"/>
-      <w:r>
-        <w:rPr>
-          <w:rFonts w:ascii="Consolas" w:eastAsia="宋体" w:hAnsi="Consolas" w:cs="宋体"/>
-          <w:color w:val="CCCCCC"/>
-          <w:kern w:val="0"/>
-          <w:szCs w:val="21"/>
-          <w14:ligatures w14:val="none"/>
-        </w:rPr>
-        <w:t xml:space="preserve">   $0x64,-0x8(%</w:t>
-      </w:r>
-      <w:proofErr w:type="spellStart"/>
-      <w:r>
-        <w:rPr>
-          <w:rFonts w:ascii="Consolas" w:eastAsia="宋体" w:hAnsi="Consolas" w:cs="宋体"/>
-          <w:color w:val="CCCCCC"/>
-          <w:kern w:val="0"/>
-          <w:szCs w:val="21"/>
-          <w14:ligatures w14:val="none"/>
-        </w:rPr>
-        <w:t>rbp</w:t>
-      </w:r>
-      <w:proofErr w:type="spellEnd"/>
-      <w:r>
-        <w:rPr>
-          <w:rFonts w:ascii="Consolas" w:eastAsia="宋体" w:hAnsi="Consolas" w:cs="宋体"/>
-          <w:color w:val="CCCCCC"/>
-          <w:kern w:val="0"/>
-          <w:szCs w:val="21"/>
-          <w14:ligatures w14:val="none"/>
-        </w:rPr>
-        <w:t xml:space="preserve">)                         </w:t>
+      <w:r>
+        <w:rPr>
+          <w:rFonts w:ascii="Consolas" w:eastAsia="宋体" w:hAnsi="Consolas" w:cs="宋体"/>
+          <w:color w:val="C586C0"/>
+          <w:kern w:val="0"/>
+          <w:szCs w:val="21"/>
+          <w14:ligatures w14:val="none"/>
+        </w:rPr>
+        <w:t>add</w:t>
+      </w:r>
+      <w:r>
+        <w:rPr>
+          <w:rFonts w:ascii="Consolas" w:eastAsia="宋体" w:hAnsi="Consolas" w:cs="宋体"/>
+          <w:color w:val="CCCCCC"/>
+          <w:kern w:val="0"/>
+          <w:szCs w:val="21"/>
+          <w14:ligatures w14:val="none"/>
+        </w:rPr>
+        <w:t xml:space="preserve">    $0x30,%rsp                               </w:t>
       </w:r>
       <w:r>
         <w:rPr>
@@ -10378,6 +11101,111 @@
           <w:szCs w:val="21"/>
           <w14:ligatures w14:val="none"/>
         </w:rPr>
+        <w:t>;%rsp+=30H,</w:t>
+      </w:r>
+      <w:r>
+        <w:rPr>
+          <w:rFonts w:ascii="Consolas" w:eastAsia="宋体" w:hAnsi="Consolas" w:cs="宋体"/>
+          <w:color w:val="6A9955"/>
+          <w:kern w:val="0"/>
+          <w:szCs w:val="21"/>
+          <w14:ligatures w14:val="none"/>
+        </w:rPr>
+        <w:t>回收字节</w:t>
+      </w:r>
+    </w:p>
+    <w:p>
+      <w:pPr>
+        <w:widowControl/>
+        <w:shd w:val="clear" w:color="auto" w:fill="1F1F1F"/>
+        <w:spacing w:line="285" w:lineRule="atLeast"/>
+        <w:jc w:val="left"/>
+        <w:rPr>
+          <w:rFonts w:ascii="Consolas" w:eastAsia="宋体" w:hAnsi="Consolas" w:cs="宋体"/>
+          <w:color w:val="CCCCCC"/>
+          <w:kern w:val="0"/>
+          <w:szCs w:val="21"/>
+          <w14:ligatures w14:val="none"/>
+        </w:rPr>
+      </w:pPr>
+      <w:r>
+        <w:rPr>
+          <w:rFonts w:ascii="Consolas" w:eastAsia="宋体" w:hAnsi="Consolas" w:cs="宋体"/>
+          <w:color w:val="CCCCCC"/>
+          <w:kern w:val="0"/>
+          <w:szCs w:val="21"/>
+          <w14:ligatures w14:val="none"/>
+        </w:rPr>
+        <w:t xml:space="preserve">  </w:t>
+      </w:r>
+      <w:r>
+        <w:rPr>
+          <w:rFonts w:ascii="Consolas" w:eastAsia="宋体" w:hAnsi="Consolas" w:cs="宋体"/>
+          <w:color w:val="B5CEA8"/>
+          <w:kern w:val="0"/>
+          <w:szCs w:val="21"/>
+          <w14:ligatures w14:val="none"/>
+        </w:rPr>
+        <w:t>47</w:t>
+      </w:r>
+      <w:r>
+        <w:rPr>
+          <w:rFonts w:ascii="Consolas" w:eastAsia="宋体" w:hAnsi="Consolas" w:cs="宋体"/>
+          <w:color w:val="CCCCCC"/>
+          <w:kern w:val="0"/>
+          <w:szCs w:val="21"/>
+          <w14:ligatures w14:val="none"/>
+        </w:rPr>
+        <w:t xml:space="preserve">: </w:t>
+      </w:r>
+      <w:r>
+        <w:rPr>
+          <w:rFonts w:ascii="Consolas" w:eastAsia="宋体" w:hAnsi="Consolas" w:cs="宋体"/>
+          <w:color w:val="B5CEA8"/>
+          <w:kern w:val="0"/>
+          <w:szCs w:val="21"/>
+          <w14:ligatures w14:val="none"/>
+        </w:rPr>
+        <w:t>5d</w:t>
+      </w:r>
+      <w:r>
+        <w:rPr>
+          <w:rFonts w:ascii="Consolas" w:eastAsia="宋体" w:hAnsi="Consolas" w:cs="宋体"/>
+          <w:color w:val="CCCCCC"/>
+          <w:kern w:val="0"/>
+          <w:szCs w:val="21"/>
+          <w14:ligatures w14:val="none"/>
+        </w:rPr>
+        <w:t xml:space="preserve">                      </w:t>
+      </w:r>
+      <w:r>
+        <w:rPr>
+          <w:rFonts w:ascii="Consolas" w:eastAsia="宋体" w:hAnsi="Consolas" w:cs="宋体"/>
+          <w:color w:val="C586C0"/>
+          <w:kern w:val="0"/>
+          <w:szCs w:val="21"/>
+          <w14:ligatures w14:val="none"/>
+        </w:rPr>
+        <w:t>pop</w:t>
+      </w:r>
+      <w:r>
+        <w:rPr>
+          <w:rFonts w:ascii="Consolas" w:eastAsia="宋体" w:hAnsi="Consolas" w:cs="宋体"/>
+          <w:color w:val="CCCCCC"/>
+          <w:kern w:val="0"/>
+          <w:szCs w:val="21"/>
+          <w14:ligatures w14:val="none"/>
+        </w:rPr>
+        <w:t xml:space="preserve">    %rbp                                     </w:t>
+      </w:r>
+      <w:r>
+        <w:rPr>
+          <w:rFonts w:ascii="Consolas" w:eastAsia="宋体" w:hAnsi="Consolas" w:cs="宋体"/>
+          <w:color w:val="6A9955"/>
+          <w:kern w:val="0"/>
+          <w:szCs w:val="21"/>
+          <w14:ligatures w14:val="none"/>
+        </w:rPr>
         <w:t>;</w:t>
       </w:r>
       <w:r>
@@ -10388,7 +11216,7 @@
           <w:szCs w:val="21"/>
           <w14:ligatures w14:val="none"/>
         </w:rPr>
-        <w:t>比较</w:t>
+        <w:t>从栈顶弹出值，恢复</w:t>
       </w:r>
       <w:r>
         <w:rPr>
@@ -10398,7 +11226,52 @@
           <w:szCs w:val="21"/>
           <w14:ligatures w14:val="none"/>
         </w:rPr>
-        <w:t>100</w:t>
+        <w:t>%rbp</w:t>
+      </w:r>
+    </w:p>
+    <w:p>
+      <w:pPr>
+        <w:widowControl/>
+        <w:shd w:val="clear" w:color="auto" w:fill="1F1F1F"/>
+        <w:spacing w:line="285" w:lineRule="atLeast"/>
+        <w:jc w:val="left"/>
+        <w:rPr>
+          <w:rFonts w:ascii="Consolas" w:eastAsia="宋体" w:hAnsi="Consolas" w:cs="宋体"/>
+          <w:color w:val="CCCCCC"/>
+          <w:kern w:val="0"/>
+          <w:szCs w:val="21"/>
+          <w14:ligatures w14:val="none"/>
+        </w:rPr>
+      </w:pPr>
+      <w:r>
+        <w:rPr>
+          <w:rFonts w:ascii="Consolas" w:eastAsia="宋体" w:hAnsi="Consolas" w:cs="宋体"/>
+          <w:color w:val="CCCCCC"/>
+          <w:kern w:val="0"/>
+          <w:szCs w:val="21"/>
+          <w14:ligatures w14:val="none"/>
+        </w:rPr>
+        <w:t xml:space="preserve">  </w:t>
+      </w:r>
+      <w:r>
+        <w:rPr>
+          <w:rFonts w:ascii="Consolas" w:eastAsia="宋体" w:hAnsi="Consolas" w:cs="宋体"/>
+          <w:color w:val="B5CEA8"/>
+          <w:kern w:val="0"/>
+          <w:szCs w:val="21"/>
+          <w14:ligatures w14:val="none"/>
+        </w:rPr>
+        <w:t>48</w:t>
+      </w:r>
+      <w:r>
+        <w:rPr>
+          <w:rFonts w:ascii="Consolas" w:eastAsia="宋体" w:hAnsi="Consolas" w:cs="宋体"/>
+          <w:color w:val="CCCCCC"/>
+          <w:kern w:val="0"/>
+          <w:szCs w:val="21"/>
+          <w14:ligatures w14:val="none"/>
+        </w:rPr>
+        <w:t>: c3                      retq                                            </w:t>
       </w:r>
       <w:r>
         <w:rPr>
@@ -10408,9 +11281,8 @@
           <w:szCs w:val="21"/>
           <w14:ligatures w14:val="none"/>
         </w:rPr>
-        <w:t>和</w:t>
-      </w:r>
-      <w:proofErr w:type="spellStart"/>
+        <w:t>;</w:t>
+      </w:r>
       <w:r>
         <w:rPr>
           <w:rFonts w:ascii="Consolas" w:eastAsia="宋体" w:hAnsi="Consolas" w:cs="宋体"/>
@@ -10419,35 +11291,93 @@
           <w:szCs w:val="21"/>
           <w14:ligatures w14:val="none"/>
         </w:rPr>
-        <w:t>i</w:t>
-      </w:r>
-      <w:proofErr w:type="spellEnd"/>
-    </w:p>
-    <w:p>
-      <w:pPr>
-        <w:widowControl/>
-        <w:shd w:val="clear" w:color="auto" w:fill="1F1F1F"/>
-        <w:spacing w:line="285" w:lineRule="atLeast"/>
-        <w:jc w:val="left"/>
-        <w:rPr>
-          <w:rFonts w:ascii="Consolas" w:eastAsia="宋体" w:hAnsi="Consolas" w:cs="宋体"/>
-          <w:color w:val="CCCCCC"/>
-          <w:kern w:val="0"/>
-          <w:szCs w:val="21"/>
-          <w14:ligatures w14:val="none"/>
-        </w:rPr>
-      </w:pPr>
-      <w:r>
-        <w:rPr>
-          <w:rFonts w:ascii="Consolas" w:eastAsia="宋体" w:hAnsi="Consolas" w:cs="宋体"/>
-          <w:color w:val="CCCCCC"/>
-          <w:kern w:val="0"/>
-          <w:szCs w:val="21"/>
-          <w14:ligatures w14:val="none"/>
-        </w:rPr>
-        <w:t xml:space="preserve">  2b: 7e f0                   </w:t>
-      </w:r>
-      <w:proofErr w:type="spellStart"/>
+        <w:t>从当前函数返回到调用者，并从栈中弹出返回地址，恢复</w:t>
+      </w:r>
+      <w:r>
+        <w:rPr>
+          <w:rFonts w:ascii="Consolas" w:eastAsia="宋体" w:hAnsi="Consolas" w:cs="宋体"/>
+          <w:color w:val="6A9955"/>
+          <w:kern w:val="0"/>
+          <w:szCs w:val="21"/>
+          <w14:ligatures w14:val="none"/>
+        </w:rPr>
+        <w:t>%rip</w:t>
+      </w:r>
+      <w:r>
+        <w:rPr>
+          <w:rFonts w:ascii="Consolas" w:eastAsia="宋体" w:hAnsi="Consolas" w:cs="宋体"/>
+          <w:color w:val="6A9955"/>
+          <w:kern w:val="0"/>
+          <w:szCs w:val="21"/>
+          <w14:ligatures w14:val="none"/>
+        </w:rPr>
+        <w:t>（指令指针寄存器）</w:t>
+      </w:r>
+    </w:p>
+    <w:p>
+      <w:pPr>
+        <w:widowControl/>
+        <w:shd w:val="clear" w:color="auto" w:fill="1F1F1F"/>
+        <w:spacing w:line="285" w:lineRule="atLeast"/>
+        <w:jc w:val="left"/>
+        <w:rPr>
+          <w:rFonts w:ascii="Consolas" w:eastAsia="宋体" w:hAnsi="Consolas" w:cs="宋体"/>
+          <w:color w:val="CCCCCC"/>
+          <w:kern w:val="0"/>
+          <w:szCs w:val="21"/>
+          <w14:ligatures w14:val="none"/>
+        </w:rPr>
+      </w:pPr>
+      <w:r>
+        <w:rPr>
+          <w:rFonts w:ascii="Consolas" w:eastAsia="宋体" w:hAnsi="Consolas" w:cs="宋体"/>
+          <w:color w:val="CCCCCC"/>
+          <w:kern w:val="0"/>
+          <w:szCs w:val="21"/>
+          <w14:ligatures w14:val="none"/>
+        </w:rPr>
+        <w:t xml:space="preserve">  </w:t>
+      </w:r>
+      <w:r>
+        <w:rPr>
+          <w:rFonts w:ascii="Consolas" w:eastAsia="宋体" w:hAnsi="Consolas" w:cs="宋体"/>
+          <w:color w:val="B5CEA8"/>
+          <w:kern w:val="0"/>
+          <w:szCs w:val="21"/>
+          <w14:ligatures w14:val="none"/>
+        </w:rPr>
+        <w:t>49</w:t>
+      </w:r>
+      <w:r>
+        <w:rPr>
+          <w:rFonts w:ascii="Consolas" w:eastAsia="宋体" w:hAnsi="Consolas" w:cs="宋体"/>
+          <w:color w:val="CCCCCC"/>
+          <w:kern w:val="0"/>
+          <w:szCs w:val="21"/>
+          <w14:ligatures w14:val="none"/>
+        </w:rPr>
+        <w:t xml:space="preserve">: </w:t>
+      </w:r>
+      <w:r>
+        <w:rPr>
+          <w:rFonts w:ascii="Consolas" w:eastAsia="宋体" w:hAnsi="Consolas" w:cs="宋体"/>
+          <w:color w:val="B5CEA8"/>
+          <w:kern w:val="0"/>
+          <w:szCs w:val="21"/>
+          <w14:ligatures w14:val="none"/>
+        </w:rPr>
+        <w:t>90</w:t>
+      </w:r>
+      <w:r>
+        <w:rPr>
+          <w:rFonts w:ascii="Consolas" w:eastAsia="宋体" w:hAnsi="Consolas" w:cs="宋体"/>
+          <w:color w:val="CCCCCC"/>
+          <w:kern w:val="0"/>
+          <w:szCs w:val="21"/>
+          <w14:ligatures w14:val="none"/>
+        </w:rPr>
+        <w:t xml:space="preserve">                      </w:t>
+      </w:r>
       <w:r>
         <w:rPr>
           <w:rFonts w:ascii="Consolas" w:eastAsia="宋体" w:hAnsi="Consolas" w:cs="宋体"/>
@@ -10456,18 +11386,82 @@
           <w:szCs w:val="21"/>
           <w14:ligatures w14:val="none"/>
         </w:rPr>
-        <w:t>jle</w:t>
-      </w:r>
-      <w:proofErr w:type="spellEnd"/>
-      <w:r>
-        <w:rPr>
-          <w:rFonts w:ascii="Consolas" w:eastAsia="宋体" w:hAnsi="Consolas" w:cs="宋体"/>
-          <w:color w:val="CCCCCC"/>
-          <w:kern w:val="0"/>
-          <w:szCs w:val="21"/>
-          <w14:ligatures w14:val="none"/>
-        </w:rPr>
-        <w:t xml:space="preserve">    </w:t>
+        <w:t>nop</w:t>
+      </w:r>
+      <w:r>
+        <w:rPr>
+          <w:rFonts w:ascii="Consolas" w:eastAsia="宋体" w:hAnsi="Consolas" w:cs="宋体"/>
+          <w:color w:val="CCCCCC"/>
+          <w:kern w:val="0"/>
+          <w:szCs w:val="21"/>
+          <w14:ligatures w14:val="none"/>
+        </w:rPr>
+        <w:t xml:space="preserve">                                             </w:t>
+      </w:r>
+      <w:r>
+        <w:rPr>
+          <w:rFonts w:ascii="Consolas" w:eastAsia="宋体" w:hAnsi="Consolas" w:cs="宋体"/>
+          <w:color w:val="6A9955"/>
+          <w:kern w:val="0"/>
+          <w:szCs w:val="21"/>
+          <w14:ligatures w14:val="none"/>
+        </w:rPr>
+        <w:t>;</w:t>
+      </w:r>
+      <w:r>
+        <w:rPr>
+          <w:rFonts w:ascii="Consolas" w:eastAsia="宋体" w:hAnsi="Consolas" w:cs="宋体"/>
+          <w:color w:val="6A9955"/>
+          <w:kern w:val="0"/>
+          <w:szCs w:val="21"/>
+          <w14:ligatures w14:val="none"/>
+        </w:rPr>
+        <w:t>空操作</w:t>
+      </w:r>
+      <w:r>
+        <w:rPr>
+          <w:rFonts w:ascii="Consolas" w:eastAsia="宋体" w:hAnsi="Consolas" w:cs="宋体"/>
+          <w:color w:val="6A9955"/>
+          <w:kern w:val="0"/>
+          <w:szCs w:val="21"/>
+          <w14:ligatures w14:val="none"/>
+        </w:rPr>
+        <w:t>/</w:t>
+      </w:r>
+      <w:r>
+        <w:rPr>
+          <w:rFonts w:ascii="Consolas" w:eastAsia="宋体" w:hAnsi="Consolas" w:cs="宋体"/>
+          <w:color w:val="6A9955"/>
+          <w:kern w:val="0"/>
+          <w:szCs w:val="21"/>
+          <w14:ligatures w14:val="none"/>
+        </w:rPr>
+        <w:t>占位符</w:t>
+      </w:r>
+    </w:p>
+    <w:p>
+      <w:pPr>
+        <w:widowControl/>
+        <w:shd w:val="clear" w:color="auto" w:fill="1F1F1F"/>
+        <w:spacing w:line="285" w:lineRule="atLeast"/>
+        <w:jc w:val="left"/>
+        <w:rPr>
+          <w:rFonts w:ascii="Consolas" w:eastAsia="宋体" w:hAnsi="Consolas" w:cs="宋体"/>
+          <w:color w:val="CCCCCC"/>
+          <w:kern w:val="0"/>
+          <w:szCs w:val="21"/>
+          <w14:ligatures w14:val="none"/>
+        </w:rPr>
+      </w:pPr>
+      <w:r>
+        <w:rPr>
+          <w:rFonts w:ascii="Consolas" w:eastAsia="宋体" w:hAnsi="Consolas" w:cs="宋体"/>
+          <w:color w:val="CCCCCC"/>
+          <w:kern w:val="0"/>
+          <w:szCs w:val="21"/>
+          <w14:ligatures w14:val="none"/>
+        </w:rPr>
+        <w:t xml:space="preserve">  4a: </w:t>
       </w:r>
       <w:r>
         <w:rPr>
@@ -10477,109 +11471,137 @@
           <w:szCs w:val="21"/>
           <w14:ligatures w14:val="none"/>
         </w:rPr>
-        <w:t>1d</w:t>
-      </w:r>
-      <w:r>
-        <w:rPr>
-          <w:rFonts w:ascii="Consolas" w:eastAsia="宋体" w:hAnsi="Consolas" w:cs="宋体"/>
-          <w:color w:val="CCCCCC"/>
-          <w:kern w:val="0"/>
-          <w:szCs w:val="21"/>
-          <w14:ligatures w14:val="none"/>
-        </w:rPr>
-        <w:t xml:space="preserve"> </w:t>
-      </w:r>
-      <w:r>
-        <w:rPr>
-          <w:rFonts w:ascii="Consolas" w:eastAsia="宋体" w:hAnsi="Consolas" w:cs="宋体"/>
-          <w:color w:val="9CDCFE"/>
-          <w:kern w:val="0"/>
-          <w:szCs w:val="21"/>
-          <w14:ligatures w14:val="none"/>
-        </w:rPr>
-        <w:t>&lt;main+0x1d&gt;</w:t>
-      </w:r>
-      <w:r>
-        <w:rPr>
-          <w:rFonts w:ascii="Consolas" w:eastAsia="宋体" w:hAnsi="Consolas" w:cs="宋体"/>
-          <w:color w:val="CCCCCC"/>
-          <w:kern w:val="0"/>
-          <w:szCs w:val="21"/>
-          <w14:ligatures w14:val="none"/>
-        </w:rPr>
-        <w:t xml:space="preserve">                           </w:t>
-      </w:r>
-      <w:r>
-        <w:rPr>
-          <w:rFonts w:ascii="Consolas" w:eastAsia="宋体" w:hAnsi="Consolas" w:cs="宋体"/>
-          <w:color w:val="6A9955"/>
-          <w:kern w:val="0"/>
-          <w:szCs w:val="21"/>
-          <w14:ligatures w14:val="none"/>
-        </w:rPr>
-        <w:t>;</w:t>
-      </w:r>
-      <w:proofErr w:type="spellStart"/>
-      <w:r>
-        <w:rPr>
-          <w:rFonts w:ascii="Consolas" w:eastAsia="宋体" w:hAnsi="Consolas" w:cs="宋体"/>
-          <w:color w:val="6A9955"/>
-          <w:kern w:val="0"/>
-          <w:szCs w:val="21"/>
-          <w14:ligatures w14:val="none"/>
-        </w:rPr>
-        <w:t>i</w:t>
-      </w:r>
-      <w:proofErr w:type="spellEnd"/>
-      <w:r>
-        <w:rPr>
-          <w:rFonts w:ascii="Consolas" w:eastAsia="宋体" w:hAnsi="Consolas" w:cs="宋体"/>
-          <w:color w:val="6A9955"/>
-          <w:kern w:val="0"/>
-          <w:szCs w:val="21"/>
-          <w14:ligatures w14:val="none"/>
-        </w:rPr>
-        <w:t>&lt;=100,</w:t>
-      </w:r>
-      <w:r>
-        <w:rPr>
-          <w:rFonts w:ascii="Consolas" w:eastAsia="宋体" w:hAnsi="Consolas" w:cs="宋体"/>
-          <w:color w:val="6A9955"/>
-          <w:kern w:val="0"/>
-          <w:szCs w:val="21"/>
-          <w14:ligatures w14:val="none"/>
-        </w:rPr>
-        <w:t>继续循环</w:t>
-      </w:r>
-      <w:r>
-        <w:rPr>
-          <w:rFonts w:ascii="Consolas" w:eastAsia="宋体" w:hAnsi="Consolas" w:cs="宋体"/>
-          <w:color w:val="6A9955"/>
-          <w:kern w:val="0"/>
-          <w:szCs w:val="21"/>
-          <w14:ligatures w14:val="none"/>
-        </w:rPr>
-        <w:t>,</w:t>
-      </w:r>
-      <w:r>
-        <w:rPr>
-          <w:rFonts w:ascii="Consolas" w:eastAsia="宋体" w:hAnsi="Consolas" w:cs="宋体"/>
-          <w:color w:val="6A9955"/>
-          <w:kern w:val="0"/>
-          <w:szCs w:val="21"/>
-          <w14:ligatures w14:val="none"/>
-        </w:rPr>
-        <w:t>跳转到</w:t>
-      </w:r>
-      <w:r>
-        <w:rPr>
-          <w:rFonts w:ascii="Consolas" w:eastAsia="宋体" w:hAnsi="Consolas" w:cs="宋体"/>
-          <w:color w:val="6A9955"/>
-          <w:kern w:val="0"/>
-          <w:szCs w:val="21"/>
-          <w14:ligatures w14:val="none"/>
-        </w:rPr>
-        <w:t>1d</w:t>
+        <w:t>90</w:t>
+      </w:r>
+      <w:r>
+        <w:rPr>
+          <w:rFonts w:ascii="Consolas" w:eastAsia="宋体" w:hAnsi="Consolas" w:cs="宋体"/>
+          <w:color w:val="CCCCCC"/>
+          <w:kern w:val="0"/>
+          <w:szCs w:val="21"/>
+          <w14:ligatures w14:val="none"/>
+        </w:rPr>
+        <w:t xml:space="preserve">                      </w:t>
+      </w:r>
+      <w:r>
+        <w:rPr>
+          <w:rFonts w:ascii="Consolas" w:eastAsia="宋体" w:hAnsi="Consolas" w:cs="宋体"/>
+          <w:color w:val="C586C0"/>
+          <w:kern w:val="0"/>
+          <w:szCs w:val="21"/>
+          <w14:ligatures w14:val="none"/>
+        </w:rPr>
+        <w:t>nop</w:t>
+      </w:r>
+    </w:p>
+    <w:p>
+      <w:pPr>
+        <w:widowControl/>
+        <w:shd w:val="clear" w:color="auto" w:fill="1F1F1F"/>
+        <w:spacing w:line="285" w:lineRule="atLeast"/>
+        <w:jc w:val="left"/>
+        <w:rPr>
+          <w:rFonts w:ascii="Consolas" w:eastAsia="宋体" w:hAnsi="Consolas" w:cs="宋体"/>
+          <w:color w:val="CCCCCC"/>
+          <w:kern w:val="0"/>
+          <w:szCs w:val="21"/>
+          <w14:ligatures w14:val="none"/>
+        </w:rPr>
+      </w:pPr>
+      <w:r>
+        <w:rPr>
+          <w:rFonts w:ascii="Consolas" w:eastAsia="宋体" w:hAnsi="Consolas" w:cs="宋体"/>
+          <w:color w:val="CCCCCC"/>
+          <w:kern w:val="0"/>
+          <w:szCs w:val="21"/>
+          <w14:ligatures w14:val="none"/>
+        </w:rPr>
+        <w:t xml:space="preserve">  4b: </w:t>
+      </w:r>
+      <w:r>
+        <w:rPr>
+          <w:rFonts w:ascii="Consolas" w:eastAsia="宋体" w:hAnsi="Consolas" w:cs="宋体"/>
+          <w:color w:val="B5CEA8"/>
+          <w:kern w:val="0"/>
+          <w:szCs w:val="21"/>
+          <w14:ligatures w14:val="none"/>
+        </w:rPr>
+        <w:t>90</w:t>
+      </w:r>
+      <w:r>
+        <w:rPr>
+          <w:rFonts w:ascii="Consolas" w:eastAsia="宋体" w:hAnsi="Consolas" w:cs="宋体"/>
+          <w:color w:val="CCCCCC"/>
+          <w:kern w:val="0"/>
+          <w:szCs w:val="21"/>
+          <w14:ligatures w14:val="none"/>
+        </w:rPr>
+        <w:t xml:space="preserve">                      </w:t>
+      </w:r>
+      <w:r>
+        <w:rPr>
+          <w:rFonts w:ascii="Consolas" w:eastAsia="宋体" w:hAnsi="Consolas" w:cs="宋体"/>
+          <w:color w:val="C586C0"/>
+          <w:kern w:val="0"/>
+          <w:szCs w:val="21"/>
+          <w14:ligatures w14:val="none"/>
+        </w:rPr>
+        <w:t>nop</w:t>
+      </w:r>
+    </w:p>
+    <w:p>
+      <w:pPr>
+        <w:widowControl/>
+        <w:shd w:val="clear" w:color="auto" w:fill="1F1F1F"/>
+        <w:spacing w:line="285" w:lineRule="atLeast"/>
+        <w:jc w:val="left"/>
+        <w:rPr>
+          <w:rFonts w:ascii="Consolas" w:eastAsia="宋体" w:hAnsi="Consolas" w:cs="宋体"/>
+          <w:color w:val="CCCCCC"/>
+          <w:kern w:val="0"/>
+          <w:szCs w:val="21"/>
+          <w14:ligatures w14:val="none"/>
+        </w:rPr>
+      </w:pPr>
+      <w:r>
+        <w:rPr>
+          <w:rFonts w:ascii="Consolas" w:eastAsia="宋体" w:hAnsi="Consolas" w:cs="宋体"/>
+          <w:color w:val="CCCCCC"/>
+          <w:kern w:val="0"/>
+          <w:szCs w:val="21"/>
+          <w14:ligatures w14:val="none"/>
+        </w:rPr>
+        <w:t xml:space="preserve">  4c: </w:t>
+      </w:r>
+      <w:r>
+        <w:rPr>
+          <w:rFonts w:ascii="Consolas" w:eastAsia="宋体" w:hAnsi="Consolas" w:cs="宋体"/>
+          <w:color w:val="B5CEA8"/>
+          <w:kern w:val="0"/>
+          <w:szCs w:val="21"/>
+          <w14:ligatures w14:val="none"/>
+        </w:rPr>
+        <w:t>90</w:t>
+      </w:r>
+      <w:r>
+        <w:rPr>
+          <w:rFonts w:ascii="Consolas" w:eastAsia="宋体" w:hAnsi="Consolas" w:cs="宋体"/>
+          <w:color w:val="CCCCCC"/>
+          <w:kern w:val="0"/>
+          <w:szCs w:val="21"/>
+          <w14:ligatures w14:val="none"/>
+        </w:rPr>
+        <w:t xml:space="preserve">                      </w:t>
+      </w:r>
+      <w:r>
+        <w:rPr>
+          <w:rFonts w:ascii="Consolas" w:eastAsia="宋体" w:hAnsi="Consolas" w:cs="宋体"/>
+          <w:color w:val="C586C0"/>
+          <w:kern w:val="0"/>
+          <w:szCs w:val="21"/>
+          <w14:ligatures w14:val="none"/>
+        </w:rPr>
+        <w:t>nop</w:t>
       </w:r>
     </w:p>
     <w:p>
@@ -10614,17 +11636,17 @@
           <w:szCs w:val="21"/>
           <w14:ligatures w14:val="none"/>
         </w:rPr>
-        <w:t>2d</w:t>
-      </w:r>
-      <w:r>
-        <w:rPr>
-          <w:rFonts w:ascii="Consolas" w:eastAsia="宋体" w:hAnsi="Consolas" w:cs="宋体"/>
-          <w:color w:val="CCCCCC"/>
-          <w:kern w:val="0"/>
-          <w:szCs w:val="21"/>
-          <w14:ligatures w14:val="none"/>
-        </w:rPr>
-        <w:t xml:space="preserve">: 8b </w:t>
+        <w:t>4d</w:t>
+      </w:r>
+      <w:r>
+        <w:rPr>
+          <w:rFonts w:ascii="Consolas" w:eastAsia="宋体" w:hAnsi="Consolas" w:cs="宋体"/>
+          <w:color w:val="CCCCCC"/>
+          <w:kern w:val="0"/>
+          <w:szCs w:val="21"/>
+          <w14:ligatures w14:val="none"/>
+        </w:rPr>
+        <w:t xml:space="preserve">: </w:t>
       </w:r>
       <w:r>
         <w:rPr>
@@ -10634,17 +11656,17 @@
           <w:szCs w:val="21"/>
           <w14:ligatures w14:val="none"/>
         </w:rPr>
-        <w:t>45</w:t>
-      </w:r>
-      <w:r>
-        <w:rPr>
-          <w:rFonts w:ascii="Consolas" w:eastAsia="宋体" w:hAnsi="Consolas" w:cs="宋体"/>
-          <w:color w:val="CCCCCC"/>
-          <w:kern w:val="0"/>
-          <w:szCs w:val="21"/>
-          <w14:ligatures w14:val="none"/>
-        </w:rPr>
-        <w:t xml:space="preserve"> fc                </w:t>
+        <w:t>90</w:t>
+      </w:r>
+      <w:r>
+        <w:rPr>
+          <w:rFonts w:ascii="Consolas" w:eastAsia="宋体" w:hAnsi="Consolas" w:cs="宋体"/>
+          <w:color w:val="CCCCCC"/>
+          <w:kern w:val="0"/>
+          <w:szCs w:val="21"/>
+          <w14:ligatures w14:val="none"/>
+        </w:rPr>
+        <w:t xml:space="preserve">                      </w:t>
       </w:r>
       <w:r>
         <w:rPr>
@@ -10654,130 +11676,32 @@
           <w:szCs w:val="21"/>
           <w14:ligatures w14:val="none"/>
         </w:rPr>
-        <w:t>mov</w:t>
-      </w:r>
-      <w:r>
-        <w:rPr>
-          <w:rFonts w:ascii="Consolas" w:eastAsia="宋体" w:hAnsi="Consolas" w:cs="宋体"/>
-          <w:color w:val="CCCCCC"/>
-          <w:kern w:val="0"/>
-          <w:szCs w:val="21"/>
-          <w14:ligatures w14:val="none"/>
-        </w:rPr>
-        <w:t xml:space="preserve">    -0x4(%</w:t>
-      </w:r>
-      <w:proofErr w:type="spellStart"/>
-      <w:r>
-        <w:rPr>
-          <w:rFonts w:ascii="Consolas" w:eastAsia="宋体" w:hAnsi="Consolas" w:cs="宋体"/>
-          <w:color w:val="CCCCCC"/>
-          <w:kern w:val="0"/>
-          <w:szCs w:val="21"/>
-          <w14:ligatures w14:val="none"/>
-        </w:rPr>
-        <w:t>rbp</w:t>
-      </w:r>
-      <w:proofErr w:type="spellEnd"/>
-      <w:r>
-        <w:rPr>
-          <w:rFonts w:ascii="Consolas" w:eastAsia="宋体" w:hAnsi="Consolas" w:cs="宋体"/>
-          <w:color w:val="CCCCCC"/>
-          <w:kern w:val="0"/>
-          <w:szCs w:val="21"/>
-          <w14:ligatures w14:val="none"/>
-        </w:rPr>
-        <w:t>),%</w:t>
-      </w:r>
-      <w:proofErr w:type="spellStart"/>
-      <w:r>
-        <w:rPr>
-          <w:rFonts w:ascii="Consolas" w:eastAsia="宋体" w:hAnsi="Consolas" w:cs="宋体"/>
-          <w:color w:val="569CD6"/>
-          <w:kern w:val="0"/>
-          <w:szCs w:val="21"/>
-          <w14:ligatures w14:val="none"/>
-        </w:rPr>
-        <w:t>eax</w:t>
-      </w:r>
-      <w:proofErr w:type="spellEnd"/>
-      <w:r>
-        <w:rPr>
-          <w:rFonts w:ascii="Consolas" w:eastAsia="宋体" w:hAnsi="Consolas" w:cs="宋体"/>
-          <w:color w:val="CCCCCC"/>
-          <w:kern w:val="0"/>
-          <w:szCs w:val="21"/>
-          <w14:ligatures w14:val="none"/>
-        </w:rPr>
-        <w:t xml:space="preserve">                          </w:t>
-      </w:r>
-      <w:r>
-        <w:rPr>
-          <w:rFonts w:ascii="Consolas" w:eastAsia="宋体" w:hAnsi="Consolas" w:cs="宋体"/>
-          <w:color w:val="6A9955"/>
-          <w:kern w:val="0"/>
-          <w:szCs w:val="21"/>
-          <w14:ligatures w14:val="none"/>
-        </w:rPr>
-        <w:t>;</w:t>
-      </w:r>
-      <w:proofErr w:type="spellStart"/>
-      <w:r>
-        <w:rPr>
-          <w:rFonts w:ascii="Consolas" w:eastAsia="宋体" w:hAnsi="Consolas" w:cs="宋体"/>
-          <w:color w:val="6A9955"/>
-          <w:kern w:val="0"/>
-          <w:szCs w:val="21"/>
-          <w14:ligatures w14:val="none"/>
-        </w:rPr>
-        <w:t>ans</w:t>
-      </w:r>
-      <w:proofErr w:type="spellEnd"/>
-      <w:r>
-        <w:rPr>
-          <w:rFonts w:ascii="Consolas" w:eastAsia="宋体" w:hAnsi="Consolas" w:cs="宋体"/>
-          <w:color w:val="6A9955"/>
-          <w:kern w:val="0"/>
-          <w:szCs w:val="21"/>
-          <w14:ligatures w14:val="none"/>
-        </w:rPr>
-        <w:t>=%</w:t>
-      </w:r>
-      <w:proofErr w:type="spellStart"/>
-      <w:r>
-        <w:rPr>
-          <w:rFonts w:ascii="Consolas" w:eastAsia="宋体" w:hAnsi="Consolas" w:cs="宋体"/>
-          <w:color w:val="6A9955"/>
-          <w:kern w:val="0"/>
-          <w:szCs w:val="21"/>
-          <w14:ligatures w14:val="none"/>
-        </w:rPr>
-        <w:t>eax</w:t>
-      </w:r>
-      <w:proofErr w:type="spellEnd"/>
-    </w:p>
-    <w:p>
-      <w:pPr>
-        <w:widowControl/>
-        <w:shd w:val="clear" w:color="auto" w:fill="1F1F1F"/>
-        <w:spacing w:line="285" w:lineRule="atLeast"/>
-        <w:jc w:val="left"/>
-        <w:rPr>
-          <w:rFonts w:ascii="Consolas" w:eastAsia="宋体" w:hAnsi="Consolas" w:cs="宋体"/>
-          <w:color w:val="CCCCCC"/>
-          <w:kern w:val="0"/>
-          <w:szCs w:val="21"/>
-          <w14:ligatures w14:val="none"/>
-        </w:rPr>
-      </w:pPr>
-      <w:r>
-        <w:rPr>
-          <w:rFonts w:ascii="Consolas" w:eastAsia="宋体" w:hAnsi="Consolas" w:cs="宋体"/>
-          <w:color w:val="CCCCCC"/>
-          <w:kern w:val="0"/>
-          <w:szCs w:val="21"/>
-          <w14:ligatures w14:val="none"/>
-        </w:rPr>
-        <w:t xml:space="preserve">  </w:t>
+        <w:t>nop</w:t>
+      </w:r>
+    </w:p>
+    <w:p>
+      <w:pPr>
+        <w:widowControl/>
+        <w:shd w:val="clear" w:color="auto" w:fill="1F1F1F"/>
+        <w:spacing w:line="285" w:lineRule="atLeast"/>
+        <w:jc w:val="left"/>
+        <w:rPr>
+          <w:rFonts w:ascii="Consolas" w:eastAsia="宋体" w:hAnsi="Consolas" w:cs="宋体"/>
+          <w:color w:val="CCCCCC"/>
+          <w:kern w:val="0"/>
+          <w:szCs w:val="21"/>
+          <w14:ligatures w14:val="none"/>
+        </w:rPr>
+      </w:pPr>
+      <w:r>
+        <w:rPr>
+          <w:rFonts w:ascii="Consolas" w:eastAsia="宋体" w:hAnsi="Consolas" w:cs="宋体"/>
+          <w:color w:val="CCCCCC"/>
+          <w:kern w:val="0"/>
+          <w:szCs w:val="21"/>
+          <w14:ligatures w14:val="none"/>
+        </w:rPr>
+        <w:t xml:space="preserve">  4e: </w:t>
       </w:r>
       <w:r>
         <w:rPr>
@@ -10787,17 +11711,52 @@
           <w:szCs w:val="21"/>
           <w14:ligatures w14:val="none"/>
         </w:rPr>
-        <w:t>30</w:t>
-      </w:r>
-      <w:r>
-        <w:rPr>
-          <w:rFonts w:ascii="Consolas" w:eastAsia="宋体" w:hAnsi="Consolas" w:cs="宋体"/>
-          <w:color w:val="CCCCCC"/>
-          <w:kern w:val="0"/>
-          <w:szCs w:val="21"/>
-          <w14:ligatures w14:val="none"/>
-        </w:rPr>
-        <w:t xml:space="preserve">: </w:t>
+        <w:t>90</w:t>
+      </w:r>
+      <w:r>
+        <w:rPr>
+          <w:rFonts w:ascii="Consolas" w:eastAsia="宋体" w:hAnsi="Consolas" w:cs="宋体"/>
+          <w:color w:val="CCCCCC"/>
+          <w:kern w:val="0"/>
+          <w:szCs w:val="21"/>
+          <w14:ligatures w14:val="none"/>
+        </w:rPr>
+        <w:t xml:space="preserve">                      </w:t>
+      </w:r>
+      <w:r>
+        <w:rPr>
+          <w:rFonts w:ascii="Consolas" w:eastAsia="宋体" w:hAnsi="Consolas" w:cs="宋体"/>
+          <w:color w:val="C586C0"/>
+          <w:kern w:val="0"/>
+          <w:szCs w:val="21"/>
+          <w14:ligatures w14:val="none"/>
+        </w:rPr>
+        <w:t>nop</w:t>
+      </w:r>
+    </w:p>
+    <w:p>
+      <w:pPr>
+        <w:widowControl/>
+        <w:shd w:val="clear" w:color="auto" w:fill="1F1F1F"/>
+        <w:spacing w:line="285" w:lineRule="atLeast"/>
+        <w:jc w:val="left"/>
+        <w:rPr>
+          <w:rFonts w:ascii="Consolas" w:eastAsia="宋体" w:hAnsi="Consolas" w:cs="宋体"/>
+          <w:color w:val="CCCCCC"/>
+          <w:kern w:val="0"/>
+          <w:szCs w:val="21"/>
+          <w14:ligatures w14:val="none"/>
+        </w:rPr>
+      </w:pPr>
+      <w:r>
+        <w:rPr>
+          <w:rFonts w:ascii="Consolas" w:eastAsia="宋体" w:hAnsi="Consolas" w:cs="宋体"/>
+          <w:color w:val="CCCCCC"/>
+          <w:kern w:val="0"/>
+          <w:szCs w:val="21"/>
+          <w14:ligatures w14:val="none"/>
+        </w:rPr>
+        <w:t xml:space="preserve">  4f: </w:t>
       </w:r>
       <w:r>
         <w:rPr>
@@ -10807,17 +11766,17 @@
           <w:szCs w:val="21"/>
           <w14:ligatures w14:val="none"/>
         </w:rPr>
-        <w:t>89</w:t>
-      </w:r>
-      <w:r>
-        <w:rPr>
-          <w:rFonts w:ascii="Consolas" w:eastAsia="宋体" w:hAnsi="Consolas" w:cs="宋体"/>
-          <w:color w:val="CCCCCC"/>
-          <w:kern w:val="0"/>
-          <w:szCs w:val="21"/>
-          <w14:ligatures w14:val="none"/>
-        </w:rPr>
-        <w:t xml:space="preserve"> c2                   </w:t>
+        <w:t>90</w:t>
+      </w:r>
+      <w:r>
+        <w:rPr>
+          <w:rFonts w:ascii="Consolas" w:eastAsia="宋体" w:hAnsi="Consolas" w:cs="宋体"/>
+          <w:color w:val="CCCCCC"/>
+          <w:kern w:val="0"/>
+          <w:szCs w:val="21"/>
+          <w14:ligatures w14:val="none"/>
+        </w:rPr>
+        <w:t xml:space="preserve">                      </w:t>
       </w:r>
       <w:r>
         <w:rPr>
@@ -10827,1743 +11786,8 @@
           <w:szCs w:val="21"/>
           <w14:ligatures w14:val="none"/>
         </w:rPr>
-        <w:t>mov</w:t>
-      </w:r>
-      <w:r>
-        <w:rPr>
-          <w:rFonts w:ascii="Consolas" w:eastAsia="宋体" w:hAnsi="Consolas" w:cs="宋体"/>
-          <w:color w:val="CCCCCC"/>
-          <w:kern w:val="0"/>
-          <w:szCs w:val="21"/>
-          <w14:ligatures w14:val="none"/>
-        </w:rPr>
-        <w:t xml:space="preserve">    %</w:t>
-      </w:r>
-      <w:proofErr w:type="spellStart"/>
-      <w:r>
-        <w:rPr>
-          <w:rFonts w:ascii="Consolas" w:eastAsia="宋体" w:hAnsi="Consolas" w:cs="宋体"/>
-          <w:color w:val="569CD6"/>
-          <w:kern w:val="0"/>
-          <w:szCs w:val="21"/>
-          <w14:ligatures w14:val="none"/>
-        </w:rPr>
-        <w:t>eax</w:t>
-      </w:r>
-      <w:proofErr w:type="spellEnd"/>
-      <w:r>
-        <w:rPr>
-          <w:rFonts w:ascii="Consolas" w:eastAsia="宋体" w:hAnsi="Consolas" w:cs="宋体"/>
-          <w:color w:val="CCCCCC"/>
-          <w:kern w:val="0"/>
-          <w:szCs w:val="21"/>
-          <w14:ligatures w14:val="none"/>
-        </w:rPr>
-        <w:t>,%</w:t>
-      </w:r>
-      <w:proofErr w:type="spellStart"/>
-      <w:r>
-        <w:rPr>
-          <w:rFonts w:ascii="Consolas" w:eastAsia="宋体" w:hAnsi="Consolas" w:cs="宋体"/>
-          <w:color w:val="569CD6"/>
-          <w:kern w:val="0"/>
-          <w:szCs w:val="21"/>
-          <w14:ligatures w14:val="none"/>
-        </w:rPr>
-        <w:t>edx</w:t>
-      </w:r>
-      <w:proofErr w:type="spellEnd"/>
-      <w:r>
-        <w:rPr>
-          <w:rFonts w:ascii="Consolas" w:eastAsia="宋体" w:hAnsi="Consolas" w:cs="宋体"/>
-          <w:color w:val="CCCCCC"/>
-          <w:kern w:val="0"/>
-          <w:szCs w:val="21"/>
-          <w14:ligatures w14:val="none"/>
-        </w:rPr>
-        <w:t xml:space="preserve">                                </w:t>
-      </w:r>
-      <w:r>
-        <w:rPr>
-          <w:rFonts w:ascii="Consolas" w:eastAsia="宋体" w:hAnsi="Consolas" w:cs="宋体"/>
-          <w:color w:val="6A9955"/>
-          <w:kern w:val="0"/>
-          <w:szCs w:val="21"/>
-          <w14:ligatures w14:val="none"/>
-        </w:rPr>
-        <w:t>;%</w:t>
-      </w:r>
-      <w:proofErr w:type="spellStart"/>
-      <w:r>
-        <w:rPr>
-          <w:rFonts w:ascii="Consolas" w:eastAsia="宋体" w:hAnsi="Consolas" w:cs="宋体"/>
-          <w:color w:val="6A9955"/>
-          <w:kern w:val="0"/>
-          <w:szCs w:val="21"/>
-          <w14:ligatures w14:val="none"/>
-        </w:rPr>
-        <w:t>edx</w:t>
-      </w:r>
-      <w:proofErr w:type="spellEnd"/>
-      <w:r>
-        <w:rPr>
-          <w:rFonts w:ascii="Consolas" w:eastAsia="宋体" w:hAnsi="Consolas" w:cs="宋体"/>
-          <w:color w:val="6A9955"/>
-          <w:kern w:val="0"/>
-          <w:szCs w:val="21"/>
-          <w14:ligatures w14:val="none"/>
-        </w:rPr>
-        <w:t>=%</w:t>
-      </w:r>
-      <w:proofErr w:type="spellStart"/>
-      <w:r>
-        <w:rPr>
-          <w:rFonts w:ascii="Consolas" w:eastAsia="宋体" w:hAnsi="Consolas" w:cs="宋体"/>
-          <w:color w:val="6A9955"/>
-          <w:kern w:val="0"/>
-          <w:szCs w:val="21"/>
-          <w14:ligatures w14:val="none"/>
-        </w:rPr>
-        <w:t>eax</w:t>
-      </w:r>
-      <w:proofErr w:type="spellEnd"/>
-    </w:p>
-    <w:p>
-      <w:pPr>
-        <w:widowControl/>
-        <w:shd w:val="clear" w:color="auto" w:fill="1F1F1F"/>
-        <w:spacing w:line="285" w:lineRule="atLeast"/>
-        <w:jc w:val="left"/>
-        <w:rPr>
-          <w:rFonts w:ascii="Consolas" w:eastAsia="宋体" w:hAnsi="Consolas" w:cs="宋体"/>
-          <w:color w:val="CCCCCC"/>
-          <w:kern w:val="0"/>
-          <w:szCs w:val="21"/>
-          <w14:ligatures w14:val="none"/>
-        </w:rPr>
-      </w:pPr>
-      <w:r>
-        <w:rPr>
-          <w:rFonts w:ascii="Consolas" w:eastAsia="宋体" w:hAnsi="Consolas" w:cs="宋体"/>
-          <w:color w:val="CCCCCC"/>
-          <w:kern w:val="0"/>
-          <w:szCs w:val="21"/>
-          <w14:ligatures w14:val="none"/>
-        </w:rPr>
-        <w:t xml:space="preserve">  </w:t>
-      </w:r>
-      <w:r>
-        <w:rPr>
-          <w:rFonts w:ascii="Consolas" w:eastAsia="宋体" w:hAnsi="Consolas" w:cs="宋体"/>
-          <w:color w:val="B5CEA8"/>
-          <w:kern w:val="0"/>
-          <w:szCs w:val="21"/>
-          <w14:ligatures w14:val="none"/>
-        </w:rPr>
-        <w:t>32</w:t>
-      </w:r>
-      <w:r>
-        <w:rPr>
-          <w:rFonts w:ascii="Consolas" w:eastAsia="宋体" w:hAnsi="Consolas" w:cs="宋体"/>
-          <w:color w:val="CCCCCC"/>
-          <w:kern w:val="0"/>
-          <w:szCs w:val="21"/>
-          <w14:ligatures w14:val="none"/>
-        </w:rPr>
-        <w:t xml:space="preserve">: </w:t>
-      </w:r>
-      <w:r>
-        <w:rPr>
-          <w:rFonts w:ascii="Consolas" w:eastAsia="宋体" w:hAnsi="Consolas" w:cs="宋体"/>
-          <w:color w:val="B5CEA8"/>
-          <w:kern w:val="0"/>
-          <w:szCs w:val="21"/>
-          <w14:ligatures w14:val="none"/>
-        </w:rPr>
-        <w:t>48</w:t>
-      </w:r>
-      <w:r>
-        <w:rPr>
-          <w:rFonts w:ascii="Consolas" w:eastAsia="宋体" w:hAnsi="Consolas" w:cs="宋体"/>
-          <w:color w:val="CCCCCC"/>
-          <w:kern w:val="0"/>
-          <w:szCs w:val="21"/>
-          <w14:ligatures w14:val="none"/>
-        </w:rPr>
-        <w:t xml:space="preserve"> </w:t>
-      </w:r>
-      <w:r>
-        <w:rPr>
-          <w:rFonts w:ascii="Consolas" w:eastAsia="宋体" w:hAnsi="Consolas" w:cs="宋体"/>
-          <w:color w:val="B5CEA8"/>
-          <w:kern w:val="0"/>
-          <w:szCs w:val="21"/>
-          <w14:ligatures w14:val="none"/>
-        </w:rPr>
-        <w:t>8d</w:t>
-      </w:r>
-      <w:r>
-        <w:rPr>
-          <w:rFonts w:ascii="Consolas" w:eastAsia="宋体" w:hAnsi="Consolas" w:cs="宋体"/>
-          <w:color w:val="CCCCCC"/>
-          <w:kern w:val="0"/>
-          <w:szCs w:val="21"/>
-          <w14:ligatures w14:val="none"/>
-        </w:rPr>
-        <w:t xml:space="preserve"> </w:t>
-      </w:r>
-      <w:r>
-        <w:rPr>
-          <w:rFonts w:ascii="Consolas" w:eastAsia="宋体" w:hAnsi="Consolas" w:cs="宋体"/>
-          <w:color w:val="B5CEA8"/>
-          <w:kern w:val="0"/>
-          <w:szCs w:val="21"/>
-          <w14:ligatures w14:val="none"/>
-        </w:rPr>
-        <w:t>0d</w:t>
-      </w:r>
-      <w:r>
-        <w:rPr>
-          <w:rFonts w:ascii="Consolas" w:eastAsia="宋体" w:hAnsi="Consolas" w:cs="宋体"/>
-          <w:color w:val="CCCCCC"/>
-          <w:kern w:val="0"/>
-          <w:szCs w:val="21"/>
-          <w14:ligatures w14:val="none"/>
-        </w:rPr>
-        <w:t xml:space="preserve"> </w:t>
-      </w:r>
-      <w:r>
-        <w:rPr>
-          <w:rFonts w:ascii="Consolas" w:eastAsia="宋体" w:hAnsi="Consolas" w:cs="宋体"/>
-          <w:color w:val="B5CEA8"/>
-          <w:kern w:val="0"/>
-          <w:szCs w:val="21"/>
-          <w14:ligatures w14:val="none"/>
-        </w:rPr>
-        <w:t>00</w:t>
-      </w:r>
-      <w:r>
-        <w:rPr>
-          <w:rFonts w:ascii="Consolas" w:eastAsia="宋体" w:hAnsi="Consolas" w:cs="宋体"/>
-          <w:color w:val="CCCCCC"/>
-          <w:kern w:val="0"/>
-          <w:szCs w:val="21"/>
-          <w14:ligatures w14:val="none"/>
-        </w:rPr>
-        <w:t xml:space="preserve"> </w:t>
-      </w:r>
-      <w:r>
-        <w:rPr>
-          <w:rFonts w:ascii="Consolas" w:eastAsia="宋体" w:hAnsi="Consolas" w:cs="宋体"/>
-          <w:color w:val="B5CEA8"/>
-          <w:kern w:val="0"/>
-          <w:szCs w:val="21"/>
-          <w14:ligatures w14:val="none"/>
-        </w:rPr>
-        <w:t>00</w:t>
-      </w:r>
-      <w:r>
-        <w:rPr>
-          <w:rFonts w:ascii="Consolas" w:eastAsia="宋体" w:hAnsi="Consolas" w:cs="宋体"/>
-          <w:color w:val="CCCCCC"/>
-          <w:kern w:val="0"/>
-          <w:szCs w:val="21"/>
-          <w14:ligatures w14:val="none"/>
-        </w:rPr>
-        <w:t xml:space="preserve"> </w:t>
-      </w:r>
-      <w:r>
-        <w:rPr>
-          <w:rFonts w:ascii="Consolas" w:eastAsia="宋体" w:hAnsi="Consolas" w:cs="宋体"/>
-          <w:color w:val="B5CEA8"/>
-          <w:kern w:val="0"/>
-          <w:szCs w:val="21"/>
-          <w14:ligatures w14:val="none"/>
-        </w:rPr>
-        <w:t>00</w:t>
-      </w:r>
-      <w:r>
-        <w:rPr>
-          <w:rFonts w:ascii="Consolas" w:eastAsia="宋体" w:hAnsi="Consolas" w:cs="宋体"/>
-          <w:color w:val="CCCCCC"/>
-          <w:kern w:val="0"/>
-          <w:szCs w:val="21"/>
-          <w14:ligatures w14:val="none"/>
-        </w:rPr>
-        <w:t xml:space="preserve"> </w:t>
-      </w:r>
-      <w:r>
-        <w:rPr>
-          <w:rFonts w:ascii="Consolas" w:eastAsia="宋体" w:hAnsi="Consolas" w:cs="宋体"/>
-          <w:color w:val="B5CEA8"/>
-          <w:kern w:val="0"/>
-          <w:szCs w:val="21"/>
-          <w14:ligatures w14:val="none"/>
-        </w:rPr>
-        <w:t>00</w:t>
-      </w:r>
-      <w:r>
-        <w:rPr>
-          <w:rFonts w:ascii="Consolas" w:eastAsia="宋体" w:hAnsi="Consolas" w:cs="宋体"/>
-          <w:color w:val="CCCCCC"/>
-          <w:kern w:val="0"/>
-          <w:szCs w:val="21"/>
-          <w14:ligatures w14:val="none"/>
-        </w:rPr>
-        <w:t xml:space="preserve">    </w:t>
-      </w:r>
-      <w:r>
-        <w:rPr>
-          <w:rFonts w:ascii="Consolas" w:eastAsia="宋体" w:hAnsi="Consolas" w:cs="宋体"/>
-          <w:color w:val="C586C0"/>
-          <w:kern w:val="0"/>
-          <w:szCs w:val="21"/>
-          <w14:ligatures w14:val="none"/>
-        </w:rPr>
-        <w:t>lea</w:t>
-      </w:r>
-      <w:r>
-        <w:rPr>
-          <w:rFonts w:ascii="Consolas" w:eastAsia="宋体" w:hAnsi="Consolas" w:cs="宋体"/>
-          <w:color w:val="CCCCCC"/>
-          <w:kern w:val="0"/>
-          <w:szCs w:val="21"/>
-          <w14:ligatures w14:val="none"/>
-        </w:rPr>
-        <w:t xml:space="preserve">    0x0(%rip),%</w:t>
-      </w:r>
-      <w:proofErr w:type="spellStart"/>
-      <w:r>
-        <w:rPr>
-          <w:rFonts w:ascii="Consolas" w:eastAsia="宋体" w:hAnsi="Consolas" w:cs="宋体"/>
-          <w:color w:val="CCCCCC"/>
-          <w:kern w:val="0"/>
-          <w:szCs w:val="21"/>
-          <w14:ligatures w14:val="none"/>
-        </w:rPr>
-        <w:t>rcx</w:t>
-      </w:r>
-      <w:proofErr w:type="spellEnd"/>
-      <w:r>
-        <w:rPr>
-          <w:rFonts w:ascii="Consolas" w:eastAsia="宋体" w:hAnsi="Consolas" w:cs="宋体"/>
-          <w:color w:val="CCCCCC"/>
-          <w:kern w:val="0"/>
-          <w:szCs w:val="21"/>
-          <w14:ligatures w14:val="none"/>
-        </w:rPr>
-        <w:t xml:space="preserve">        # </w:t>
-      </w:r>
-      <w:r>
-        <w:rPr>
-          <w:rFonts w:ascii="Consolas" w:eastAsia="宋体" w:hAnsi="Consolas" w:cs="宋体"/>
-          <w:color w:val="B5CEA8"/>
-          <w:kern w:val="0"/>
-          <w:szCs w:val="21"/>
-          <w14:ligatures w14:val="none"/>
-        </w:rPr>
-        <w:t>39</w:t>
-      </w:r>
-      <w:r>
-        <w:rPr>
-          <w:rFonts w:ascii="Consolas" w:eastAsia="宋体" w:hAnsi="Consolas" w:cs="宋体"/>
-          <w:color w:val="CCCCCC"/>
-          <w:kern w:val="0"/>
-          <w:szCs w:val="21"/>
-          <w14:ligatures w14:val="none"/>
-        </w:rPr>
-        <w:t xml:space="preserve"> </w:t>
-      </w:r>
-      <w:r>
-        <w:rPr>
-          <w:rFonts w:ascii="Consolas" w:eastAsia="宋体" w:hAnsi="Consolas" w:cs="宋体"/>
-          <w:color w:val="9CDCFE"/>
-          <w:kern w:val="0"/>
-          <w:szCs w:val="21"/>
-          <w14:ligatures w14:val="none"/>
-        </w:rPr>
-        <w:t>&lt;main+0x39&gt;</w:t>
-      </w:r>
-      <w:r>
-        <w:rPr>
-          <w:rFonts w:ascii="Consolas" w:eastAsia="宋体" w:hAnsi="Consolas" w:cs="宋体"/>
-          <w:color w:val="CCCCCC"/>
-          <w:kern w:val="0"/>
-          <w:szCs w:val="21"/>
-          <w14:ligatures w14:val="none"/>
-        </w:rPr>
-        <w:t xml:space="preserve">   </w:t>
-      </w:r>
-      <w:r>
-        <w:rPr>
-          <w:rFonts w:ascii="Consolas" w:eastAsia="宋体" w:hAnsi="Consolas" w:cs="宋体"/>
-          <w:color w:val="6A9955"/>
-          <w:kern w:val="0"/>
-          <w:szCs w:val="21"/>
-          <w14:ligatures w14:val="none"/>
-        </w:rPr>
-        <w:t>;</w:t>
-      </w:r>
-      <w:r>
-        <w:rPr>
-          <w:rFonts w:ascii="Consolas" w:eastAsia="宋体" w:hAnsi="Consolas" w:cs="宋体"/>
-          <w:color w:val="6A9955"/>
-          <w:kern w:val="0"/>
-          <w:szCs w:val="21"/>
-          <w14:ligatures w14:val="none"/>
-        </w:rPr>
-        <w:t>计算</w:t>
-      </w:r>
-      <w:r>
-        <w:rPr>
-          <w:rFonts w:ascii="Consolas" w:eastAsia="宋体" w:hAnsi="Consolas" w:cs="宋体"/>
-          <w:color w:val="6A9955"/>
-          <w:kern w:val="0"/>
-          <w:szCs w:val="21"/>
-          <w14:ligatures w14:val="none"/>
-        </w:rPr>
-        <w:t>RIP</w:t>
-      </w:r>
-      <w:r>
-        <w:rPr>
-          <w:rFonts w:ascii="Consolas" w:eastAsia="宋体" w:hAnsi="Consolas" w:cs="宋体"/>
-          <w:color w:val="6A9955"/>
-          <w:kern w:val="0"/>
-          <w:szCs w:val="21"/>
-          <w14:ligatures w14:val="none"/>
-        </w:rPr>
-        <w:t>（指令指针）加上偏移量</w:t>
-      </w:r>
-      <w:r>
-        <w:rPr>
-          <w:rFonts w:ascii="Consolas" w:eastAsia="宋体" w:hAnsi="Consolas" w:cs="宋体"/>
-          <w:color w:val="6A9955"/>
-          <w:kern w:val="0"/>
-          <w:szCs w:val="21"/>
-          <w14:ligatures w14:val="none"/>
-        </w:rPr>
-        <w:t>0</w:t>
-      </w:r>
-      <w:r>
-        <w:rPr>
-          <w:rFonts w:ascii="Consolas" w:eastAsia="宋体" w:hAnsi="Consolas" w:cs="宋体"/>
-          <w:color w:val="6A9955"/>
-          <w:kern w:val="0"/>
-          <w:szCs w:val="21"/>
-          <w14:ligatures w14:val="none"/>
-        </w:rPr>
-        <w:t>后的有效地址，并将结果存入寄存器</w:t>
-      </w:r>
-      <w:r>
-        <w:rPr>
-          <w:rFonts w:ascii="Consolas" w:eastAsia="宋体" w:hAnsi="Consolas" w:cs="宋体"/>
-          <w:color w:val="6A9955"/>
-          <w:kern w:val="0"/>
-          <w:szCs w:val="21"/>
-          <w14:ligatures w14:val="none"/>
-        </w:rPr>
-        <w:t>%</w:t>
-      </w:r>
-      <w:proofErr w:type="spellStart"/>
-      <w:r>
-        <w:rPr>
-          <w:rFonts w:ascii="Consolas" w:eastAsia="宋体" w:hAnsi="Consolas" w:cs="宋体"/>
-          <w:color w:val="6A9955"/>
-          <w:kern w:val="0"/>
-          <w:szCs w:val="21"/>
-          <w14:ligatures w14:val="none"/>
-        </w:rPr>
-        <w:t>rcx</w:t>
-      </w:r>
-      <w:proofErr w:type="spellEnd"/>
-    </w:p>
-    <w:p>
-      <w:pPr>
-        <w:widowControl/>
-        <w:shd w:val="clear" w:color="auto" w:fill="1F1F1F"/>
-        <w:spacing w:line="285" w:lineRule="atLeast"/>
-        <w:jc w:val="left"/>
-        <w:rPr>
-          <w:rFonts w:ascii="Consolas" w:eastAsia="宋体" w:hAnsi="Consolas" w:cs="宋体"/>
-          <w:color w:val="CCCCCC"/>
-          <w:kern w:val="0"/>
-          <w:szCs w:val="21"/>
-          <w14:ligatures w14:val="none"/>
-        </w:rPr>
-      </w:pPr>
-      <w:r>
-        <w:rPr>
-          <w:rFonts w:ascii="Consolas" w:eastAsia="宋体" w:hAnsi="Consolas" w:cs="宋体"/>
-          <w:color w:val="CCCCCC"/>
-          <w:kern w:val="0"/>
-          <w:szCs w:val="21"/>
-          <w14:ligatures w14:val="none"/>
-        </w:rPr>
-        <w:t xml:space="preserve">  </w:t>
-      </w:r>
-      <w:r>
-        <w:rPr>
-          <w:rFonts w:ascii="Consolas" w:eastAsia="宋体" w:hAnsi="Consolas" w:cs="宋体"/>
-          <w:color w:val="B5CEA8"/>
-          <w:kern w:val="0"/>
-          <w:szCs w:val="21"/>
-          <w14:ligatures w14:val="none"/>
-        </w:rPr>
-        <w:t>39</w:t>
-      </w:r>
-      <w:r>
-        <w:rPr>
-          <w:rFonts w:ascii="Consolas" w:eastAsia="宋体" w:hAnsi="Consolas" w:cs="宋体"/>
-          <w:color w:val="CCCCCC"/>
-          <w:kern w:val="0"/>
-          <w:szCs w:val="21"/>
-          <w14:ligatures w14:val="none"/>
-        </w:rPr>
-        <w:t xml:space="preserve">: e8 </w:t>
-      </w:r>
-      <w:r>
-        <w:rPr>
-          <w:rFonts w:ascii="Consolas" w:eastAsia="宋体" w:hAnsi="Consolas" w:cs="宋体"/>
-          <w:color w:val="B5CEA8"/>
-          <w:kern w:val="0"/>
-          <w:szCs w:val="21"/>
-          <w14:ligatures w14:val="none"/>
-        </w:rPr>
-        <w:t>00</w:t>
-      </w:r>
-      <w:r>
-        <w:rPr>
-          <w:rFonts w:ascii="Consolas" w:eastAsia="宋体" w:hAnsi="Consolas" w:cs="宋体"/>
-          <w:color w:val="CCCCCC"/>
-          <w:kern w:val="0"/>
-          <w:szCs w:val="21"/>
-          <w14:ligatures w14:val="none"/>
-        </w:rPr>
-        <w:t xml:space="preserve"> </w:t>
-      </w:r>
-      <w:r>
-        <w:rPr>
-          <w:rFonts w:ascii="Consolas" w:eastAsia="宋体" w:hAnsi="Consolas" w:cs="宋体"/>
-          <w:color w:val="B5CEA8"/>
-          <w:kern w:val="0"/>
-          <w:szCs w:val="21"/>
-          <w14:ligatures w14:val="none"/>
-        </w:rPr>
-        <w:t>00</w:t>
-      </w:r>
-      <w:r>
-        <w:rPr>
-          <w:rFonts w:ascii="Consolas" w:eastAsia="宋体" w:hAnsi="Consolas" w:cs="宋体"/>
-          <w:color w:val="CCCCCC"/>
-          <w:kern w:val="0"/>
-          <w:szCs w:val="21"/>
-          <w14:ligatures w14:val="none"/>
-        </w:rPr>
-        <w:t xml:space="preserve"> </w:t>
-      </w:r>
-      <w:r>
-        <w:rPr>
-          <w:rFonts w:ascii="Consolas" w:eastAsia="宋体" w:hAnsi="Consolas" w:cs="宋体"/>
-          <w:color w:val="B5CEA8"/>
-          <w:kern w:val="0"/>
-          <w:szCs w:val="21"/>
-          <w14:ligatures w14:val="none"/>
-        </w:rPr>
-        <w:t>00</w:t>
-      </w:r>
-      <w:r>
-        <w:rPr>
-          <w:rFonts w:ascii="Consolas" w:eastAsia="宋体" w:hAnsi="Consolas" w:cs="宋体"/>
-          <w:color w:val="CCCCCC"/>
-          <w:kern w:val="0"/>
-          <w:szCs w:val="21"/>
-          <w14:ligatures w14:val="none"/>
-        </w:rPr>
-        <w:t xml:space="preserve"> </w:t>
-      </w:r>
-      <w:r>
-        <w:rPr>
-          <w:rFonts w:ascii="Consolas" w:eastAsia="宋体" w:hAnsi="Consolas" w:cs="宋体"/>
-          <w:color w:val="B5CEA8"/>
-          <w:kern w:val="0"/>
-          <w:szCs w:val="21"/>
-          <w14:ligatures w14:val="none"/>
-        </w:rPr>
-        <w:t>00</w:t>
-      </w:r>
-      <w:r>
-        <w:rPr>
-          <w:rFonts w:ascii="Consolas" w:eastAsia="宋体" w:hAnsi="Consolas" w:cs="宋体"/>
-          <w:color w:val="CCCCCC"/>
-          <w:kern w:val="0"/>
-          <w:szCs w:val="21"/>
-          <w14:ligatures w14:val="none"/>
-        </w:rPr>
-        <w:t xml:space="preserve">          </w:t>
-      </w:r>
-      <w:proofErr w:type="spellStart"/>
-      <w:r>
-        <w:rPr>
-          <w:rFonts w:ascii="Consolas" w:eastAsia="宋体" w:hAnsi="Consolas" w:cs="宋体"/>
-          <w:color w:val="CCCCCC"/>
-          <w:kern w:val="0"/>
-          <w:szCs w:val="21"/>
-          <w14:ligatures w14:val="none"/>
-        </w:rPr>
-        <w:t>callq</w:t>
-      </w:r>
-      <w:proofErr w:type="spellEnd"/>
-      <w:r>
-        <w:rPr>
-          <w:rFonts w:ascii="Consolas" w:eastAsia="宋体" w:hAnsi="Consolas" w:cs="宋体"/>
-          <w:color w:val="CCCCCC"/>
-          <w:kern w:val="0"/>
-          <w:szCs w:val="21"/>
-          <w14:ligatures w14:val="none"/>
-        </w:rPr>
-        <w:t xml:space="preserve">  3e </w:t>
-      </w:r>
-      <w:r>
-        <w:rPr>
-          <w:rFonts w:ascii="Consolas" w:eastAsia="宋体" w:hAnsi="Consolas" w:cs="宋体"/>
-          <w:color w:val="9CDCFE"/>
-          <w:kern w:val="0"/>
-          <w:szCs w:val="21"/>
-          <w14:ligatures w14:val="none"/>
-        </w:rPr>
-        <w:t>&lt;main+0x3e&gt;</w:t>
-      </w:r>
-      <w:r>
-        <w:rPr>
-          <w:rFonts w:ascii="Consolas" w:eastAsia="宋体" w:hAnsi="Consolas" w:cs="宋体"/>
-          <w:color w:val="CCCCCC"/>
-          <w:kern w:val="0"/>
-          <w:szCs w:val="21"/>
-          <w14:ligatures w14:val="none"/>
-        </w:rPr>
-        <w:t xml:space="preserve">                           </w:t>
-      </w:r>
-      <w:r>
-        <w:rPr>
-          <w:rFonts w:ascii="Consolas" w:eastAsia="宋体" w:hAnsi="Consolas" w:cs="宋体"/>
-          <w:color w:val="6A9955"/>
-          <w:kern w:val="0"/>
-          <w:szCs w:val="21"/>
-          <w14:ligatures w14:val="none"/>
-        </w:rPr>
-        <w:t>;</w:t>
-      </w:r>
-      <w:r>
-        <w:rPr>
-          <w:rFonts w:ascii="Consolas" w:eastAsia="宋体" w:hAnsi="Consolas" w:cs="宋体"/>
-          <w:color w:val="6A9955"/>
-          <w:kern w:val="0"/>
-          <w:szCs w:val="21"/>
-          <w14:ligatures w14:val="none"/>
-        </w:rPr>
-        <w:t>调用函数</w:t>
-      </w:r>
-      <w:proofErr w:type="spellStart"/>
-      <w:r>
-        <w:rPr>
-          <w:rFonts w:ascii="Consolas" w:eastAsia="宋体" w:hAnsi="Consolas" w:cs="宋体"/>
-          <w:color w:val="6A9955"/>
-          <w:kern w:val="0"/>
-          <w:szCs w:val="21"/>
-          <w14:ligatures w14:val="none"/>
-        </w:rPr>
-        <w:t>printf</w:t>
-      </w:r>
-      <w:proofErr w:type="spellEnd"/>
-    </w:p>
-    <w:p>
-      <w:pPr>
-        <w:widowControl/>
-        <w:shd w:val="clear" w:color="auto" w:fill="1F1F1F"/>
-        <w:spacing w:line="285" w:lineRule="atLeast"/>
-        <w:jc w:val="left"/>
-        <w:rPr>
-          <w:rFonts w:ascii="Consolas" w:eastAsia="宋体" w:hAnsi="Consolas" w:cs="宋体"/>
-          <w:color w:val="CCCCCC"/>
-          <w:kern w:val="0"/>
-          <w:szCs w:val="21"/>
-          <w14:ligatures w14:val="none"/>
-        </w:rPr>
-      </w:pPr>
-      <w:r>
-        <w:rPr>
-          <w:rFonts w:ascii="Consolas" w:eastAsia="宋体" w:hAnsi="Consolas" w:cs="宋体"/>
-          <w:color w:val="CCCCCC"/>
-          <w:kern w:val="0"/>
-          <w:szCs w:val="21"/>
-          <w14:ligatures w14:val="none"/>
-        </w:rPr>
-        <w:t xml:space="preserve">  3e: b8 </w:t>
-      </w:r>
-      <w:r>
-        <w:rPr>
-          <w:rFonts w:ascii="Consolas" w:eastAsia="宋体" w:hAnsi="Consolas" w:cs="宋体"/>
-          <w:color w:val="B5CEA8"/>
-          <w:kern w:val="0"/>
-          <w:szCs w:val="21"/>
-          <w14:ligatures w14:val="none"/>
-        </w:rPr>
-        <w:t>00</w:t>
-      </w:r>
-      <w:r>
-        <w:rPr>
-          <w:rFonts w:ascii="Consolas" w:eastAsia="宋体" w:hAnsi="Consolas" w:cs="宋体"/>
-          <w:color w:val="CCCCCC"/>
-          <w:kern w:val="0"/>
-          <w:szCs w:val="21"/>
-          <w14:ligatures w14:val="none"/>
-        </w:rPr>
-        <w:t xml:space="preserve"> </w:t>
-      </w:r>
-      <w:r>
-        <w:rPr>
-          <w:rFonts w:ascii="Consolas" w:eastAsia="宋体" w:hAnsi="Consolas" w:cs="宋体"/>
-          <w:color w:val="B5CEA8"/>
-          <w:kern w:val="0"/>
-          <w:szCs w:val="21"/>
-          <w14:ligatures w14:val="none"/>
-        </w:rPr>
-        <w:t>00</w:t>
-      </w:r>
-      <w:r>
-        <w:rPr>
-          <w:rFonts w:ascii="Consolas" w:eastAsia="宋体" w:hAnsi="Consolas" w:cs="宋体"/>
-          <w:color w:val="CCCCCC"/>
-          <w:kern w:val="0"/>
-          <w:szCs w:val="21"/>
-          <w14:ligatures w14:val="none"/>
-        </w:rPr>
-        <w:t xml:space="preserve"> </w:t>
-      </w:r>
-      <w:r>
-        <w:rPr>
-          <w:rFonts w:ascii="Consolas" w:eastAsia="宋体" w:hAnsi="Consolas" w:cs="宋体"/>
-          <w:color w:val="B5CEA8"/>
-          <w:kern w:val="0"/>
-          <w:szCs w:val="21"/>
-          <w14:ligatures w14:val="none"/>
-        </w:rPr>
-        <w:t>00</w:t>
-      </w:r>
-      <w:r>
-        <w:rPr>
-          <w:rFonts w:ascii="Consolas" w:eastAsia="宋体" w:hAnsi="Consolas" w:cs="宋体"/>
-          <w:color w:val="CCCCCC"/>
-          <w:kern w:val="0"/>
-          <w:szCs w:val="21"/>
-          <w14:ligatures w14:val="none"/>
-        </w:rPr>
-        <w:t xml:space="preserve"> </w:t>
-      </w:r>
-      <w:r>
-        <w:rPr>
-          <w:rFonts w:ascii="Consolas" w:eastAsia="宋体" w:hAnsi="Consolas" w:cs="宋体"/>
-          <w:color w:val="B5CEA8"/>
-          <w:kern w:val="0"/>
-          <w:szCs w:val="21"/>
-          <w14:ligatures w14:val="none"/>
-        </w:rPr>
-        <w:t>00</w:t>
-      </w:r>
-      <w:r>
-        <w:rPr>
-          <w:rFonts w:ascii="Consolas" w:eastAsia="宋体" w:hAnsi="Consolas" w:cs="宋体"/>
-          <w:color w:val="CCCCCC"/>
-          <w:kern w:val="0"/>
-          <w:szCs w:val="21"/>
-          <w14:ligatures w14:val="none"/>
-        </w:rPr>
-        <w:t xml:space="preserve">          </w:t>
-      </w:r>
-      <w:r>
-        <w:rPr>
-          <w:rFonts w:ascii="Consolas" w:eastAsia="宋体" w:hAnsi="Consolas" w:cs="宋体"/>
-          <w:color w:val="C586C0"/>
-          <w:kern w:val="0"/>
-          <w:szCs w:val="21"/>
-          <w14:ligatures w14:val="none"/>
-        </w:rPr>
-        <w:t>mov</w:t>
-      </w:r>
-      <w:r>
-        <w:rPr>
-          <w:rFonts w:ascii="Consolas" w:eastAsia="宋体" w:hAnsi="Consolas" w:cs="宋体"/>
-          <w:color w:val="CCCCCC"/>
-          <w:kern w:val="0"/>
-          <w:szCs w:val="21"/>
-          <w14:ligatures w14:val="none"/>
-        </w:rPr>
-        <w:t xml:space="preserve">    $0x0,%</w:t>
-      </w:r>
-      <w:r>
-        <w:rPr>
-          <w:rFonts w:ascii="Consolas" w:eastAsia="宋体" w:hAnsi="Consolas" w:cs="宋体"/>
-          <w:color w:val="569CD6"/>
-          <w:kern w:val="0"/>
-          <w:szCs w:val="21"/>
-          <w14:ligatures w14:val="none"/>
-        </w:rPr>
-        <w:t>eax</w:t>
-      </w:r>
-      <w:r>
-        <w:rPr>
-          <w:rFonts w:ascii="Consolas" w:eastAsia="宋体" w:hAnsi="Consolas" w:cs="宋体"/>
-          <w:color w:val="CCCCCC"/>
-          <w:kern w:val="0"/>
-          <w:szCs w:val="21"/>
-          <w14:ligatures w14:val="none"/>
-        </w:rPr>
-        <w:t xml:space="preserve">                                </w:t>
-      </w:r>
-      <w:r>
-        <w:rPr>
-          <w:rFonts w:ascii="Consolas" w:eastAsia="宋体" w:hAnsi="Consolas" w:cs="宋体"/>
-          <w:color w:val="6A9955"/>
-          <w:kern w:val="0"/>
-          <w:szCs w:val="21"/>
-          <w14:ligatures w14:val="none"/>
-        </w:rPr>
-        <w:t>;%</w:t>
-      </w:r>
-      <w:proofErr w:type="spellStart"/>
-      <w:r>
-        <w:rPr>
-          <w:rFonts w:ascii="Consolas" w:eastAsia="宋体" w:hAnsi="Consolas" w:cs="宋体"/>
-          <w:color w:val="6A9955"/>
-          <w:kern w:val="0"/>
-          <w:szCs w:val="21"/>
-          <w14:ligatures w14:val="none"/>
-        </w:rPr>
-        <w:t>eax</w:t>
-      </w:r>
-      <w:proofErr w:type="spellEnd"/>
-      <w:r>
-        <w:rPr>
-          <w:rFonts w:ascii="Consolas" w:eastAsia="宋体" w:hAnsi="Consolas" w:cs="宋体"/>
-          <w:color w:val="6A9955"/>
-          <w:kern w:val="0"/>
-          <w:szCs w:val="21"/>
-          <w14:ligatures w14:val="none"/>
-        </w:rPr>
-        <w:t>=0</w:t>
-      </w:r>
-    </w:p>
-    <w:p>
-      <w:pPr>
-        <w:widowControl/>
-        <w:shd w:val="clear" w:color="auto" w:fill="1F1F1F"/>
-        <w:spacing w:line="285" w:lineRule="atLeast"/>
-        <w:jc w:val="left"/>
-        <w:rPr>
-          <w:rFonts w:ascii="Consolas" w:eastAsia="宋体" w:hAnsi="Consolas" w:cs="宋体"/>
-          <w:color w:val="CCCCCC"/>
-          <w:kern w:val="0"/>
-          <w:szCs w:val="21"/>
-          <w14:ligatures w14:val="none"/>
-        </w:rPr>
-      </w:pPr>
-      <w:r>
-        <w:rPr>
-          <w:rFonts w:ascii="Consolas" w:eastAsia="宋体" w:hAnsi="Consolas" w:cs="宋体"/>
-          <w:color w:val="CCCCCC"/>
-          <w:kern w:val="0"/>
-          <w:szCs w:val="21"/>
-          <w14:ligatures w14:val="none"/>
-        </w:rPr>
-        <w:t xml:space="preserve">  </w:t>
-      </w:r>
-      <w:r>
-        <w:rPr>
-          <w:rFonts w:ascii="Consolas" w:eastAsia="宋体" w:hAnsi="Consolas" w:cs="宋体"/>
-          <w:color w:val="B5CEA8"/>
-          <w:kern w:val="0"/>
-          <w:szCs w:val="21"/>
-          <w14:ligatures w14:val="none"/>
-        </w:rPr>
-        <w:t>43</w:t>
-      </w:r>
-      <w:r>
-        <w:rPr>
-          <w:rFonts w:ascii="Consolas" w:eastAsia="宋体" w:hAnsi="Consolas" w:cs="宋体"/>
-          <w:color w:val="CCCCCC"/>
-          <w:kern w:val="0"/>
-          <w:szCs w:val="21"/>
-          <w14:ligatures w14:val="none"/>
-        </w:rPr>
-        <w:t xml:space="preserve">: </w:t>
-      </w:r>
-      <w:r>
-        <w:rPr>
-          <w:rFonts w:ascii="Consolas" w:eastAsia="宋体" w:hAnsi="Consolas" w:cs="宋体"/>
-          <w:color w:val="B5CEA8"/>
-          <w:kern w:val="0"/>
-          <w:szCs w:val="21"/>
-          <w14:ligatures w14:val="none"/>
-        </w:rPr>
-        <w:t>48</w:t>
-      </w:r>
-      <w:r>
-        <w:rPr>
-          <w:rFonts w:ascii="Consolas" w:eastAsia="宋体" w:hAnsi="Consolas" w:cs="宋体"/>
-          <w:color w:val="CCCCCC"/>
-          <w:kern w:val="0"/>
-          <w:szCs w:val="21"/>
-          <w14:ligatures w14:val="none"/>
-        </w:rPr>
-        <w:t xml:space="preserve"> </w:t>
-      </w:r>
-      <w:r>
-        <w:rPr>
-          <w:rFonts w:ascii="Consolas" w:eastAsia="宋体" w:hAnsi="Consolas" w:cs="宋体"/>
-          <w:color w:val="B5CEA8"/>
-          <w:kern w:val="0"/>
-          <w:szCs w:val="21"/>
-          <w14:ligatures w14:val="none"/>
-        </w:rPr>
-        <w:t>83</w:t>
-      </w:r>
-      <w:r>
-        <w:rPr>
-          <w:rFonts w:ascii="Consolas" w:eastAsia="宋体" w:hAnsi="Consolas" w:cs="宋体"/>
-          <w:color w:val="CCCCCC"/>
-          <w:kern w:val="0"/>
-          <w:szCs w:val="21"/>
-          <w14:ligatures w14:val="none"/>
-        </w:rPr>
-        <w:t xml:space="preserve"> c4 </w:t>
-      </w:r>
-      <w:r>
-        <w:rPr>
-          <w:rFonts w:ascii="Consolas" w:eastAsia="宋体" w:hAnsi="Consolas" w:cs="宋体"/>
-          <w:color w:val="B5CEA8"/>
-          <w:kern w:val="0"/>
-          <w:szCs w:val="21"/>
-          <w14:ligatures w14:val="none"/>
-        </w:rPr>
-        <w:t>30</w:t>
-      </w:r>
-      <w:r>
-        <w:rPr>
-          <w:rFonts w:ascii="Consolas" w:eastAsia="宋体" w:hAnsi="Consolas" w:cs="宋体"/>
-          <w:color w:val="CCCCCC"/>
-          <w:kern w:val="0"/>
-          <w:szCs w:val="21"/>
-          <w14:ligatures w14:val="none"/>
-        </w:rPr>
-        <w:t xml:space="preserve">             </w:t>
-      </w:r>
-      <w:r>
-        <w:rPr>
-          <w:rFonts w:ascii="Consolas" w:eastAsia="宋体" w:hAnsi="Consolas" w:cs="宋体"/>
-          <w:color w:val="C586C0"/>
-          <w:kern w:val="0"/>
-          <w:szCs w:val="21"/>
-          <w14:ligatures w14:val="none"/>
-        </w:rPr>
-        <w:t>add</w:t>
-      </w:r>
-      <w:r>
-        <w:rPr>
-          <w:rFonts w:ascii="Consolas" w:eastAsia="宋体" w:hAnsi="Consolas" w:cs="宋体"/>
-          <w:color w:val="CCCCCC"/>
-          <w:kern w:val="0"/>
-          <w:szCs w:val="21"/>
-          <w14:ligatures w14:val="none"/>
-        </w:rPr>
-        <w:t xml:space="preserve">    $0x30,%rsp                               </w:t>
-      </w:r>
-      <w:r>
-        <w:rPr>
-          <w:rFonts w:ascii="Consolas" w:eastAsia="宋体" w:hAnsi="Consolas" w:cs="宋体"/>
-          <w:color w:val="6A9955"/>
-          <w:kern w:val="0"/>
-          <w:szCs w:val="21"/>
-          <w14:ligatures w14:val="none"/>
-        </w:rPr>
-        <w:t>;%</w:t>
-      </w:r>
-      <w:proofErr w:type="spellStart"/>
-      <w:r>
-        <w:rPr>
-          <w:rFonts w:ascii="Consolas" w:eastAsia="宋体" w:hAnsi="Consolas" w:cs="宋体"/>
-          <w:color w:val="6A9955"/>
-          <w:kern w:val="0"/>
-          <w:szCs w:val="21"/>
-          <w14:ligatures w14:val="none"/>
-        </w:rPr>
-        <w:t>rsp</w:t>
-      </w:r>
-      <w:proofErr w:type="spellEnd"/>
-      <w:r>
-        <w:rPr>
-          <w:rFonts w:ascii="Consolas" w:eastAsia="宋体" w:hAnsi="Consolas" w:cs="宋体"/>
-          <w:color w:val="6A9955"/>
-          <w:kern w:val="0"/>
-          <w:szCs w:val="21"/>
-          <w14:ligatures w14:val="none"/>
-        </w:rPr>
-        <w:t>+=30H,</w:t>
-      </w:r>
-      <w:r>
-        <w:rPr>
-          <w:rFonts w:ascii="Consolas" w:eastAsia="宋体" w:hAnsi="Consolas" w:cs="宋体"/>
-          <w:color w:val="6A9955"/>
-          <w:kern w:val="0"/>
-          <w:szCs w:val="21"/>
-          <w14:ligatures w14:val="none"/>
-        </w:rPr>
-        <w:t>回收字节</w:t>
-      </w:r>
-    </w:p>
-    <w:p>
-      <w:pPr>
-        <w:widowControl/>
-        <w:shd w:val="clear" w:color="auto" w:fill="1F1F1F"/>
-        <w:spacing w:line="285" w:lineRule="atLeast"/>
-        <w:jc w:val="left"/>
-        <w:rPr>
-          <w:rFonts w:ascii="Consolas" w:eastAsia="宋体" w:hAnsi="Consolas" w:cs="宋体"/>
-          <w:color w:val="CCCCCC"/>
-          <w:kern w:val="0"/>
-          <w:szCs w:val="21"/>
-          <w14:ligatures w14:val="none"/>
-        </w:rPr>
-      </w:pPr>
-      <w:r>
-        <w:rPr>
-          <w:rFonts w:ascii="Consolas" w:eastAsia="宋体" w:hAnsi="Consolas" w:cs="宋体"/>
-          <w:color w:val="CCCCCC"/>
-          <w:kern w:val="0"/>
-          <w:szCs w:val="21"/>
-          <w14:ligatures w14:val="none"/>
-        </w:rPr>
-        <w:t xml:space="preserve">  </w:t>
-      </w:r>
-      <w:r>
-        <w:rPr>
-          <w:rFonts w:ascii="Consolas" w:eastAsia="宋体" w:hAnsi="Consolas" w:cs="宋体"/>
-          <w:color w:val="B5CEA8"/>
-          <w:kern w:val="0"/>
-          <w:szCs w:val="21"/>
-          <w14:ligatures w14:val="none"/>
-        </w:rPr>
-        <w:t>47</w:t>
-      </w:r>
-      <w:r>
-        <w:rPr>
-          <w:rFonts w:ascii="Consolas" w:eastAsia="宋体" w:hAnsi="Consolas" w:cs="宋体"/>
-          <w:color w:val="CCCCCC"/>
-          <w:kern w:val="0"/>
-          <w:szCs w:val="21"/>
-          <w14:ligatures w14:val="none"/>
-        </w:rPr>
-        <w:t xml:space="preserve">: </w:t>
-      </w:r>
-      <w:r>
-        <w:rPr>
-          <w:rFonts w:ascii="Consolas" w:eastAsia="宋体" w:hAnsi="Consolas" w:cs="宋体"/>
-          <w:color w:val="B5CEA8"/>
-          <w:kern w:val="0"/>
-          <w:szCs w:val="21"/>
-          <w14:ligatures w14:val="none"/>
-        </w:rPr>
-        <w:t>5d</w:t>
-      </w:r>
-      <w:r>
-        <w:rPr>
-          <w:rFonts w:ascii="Consolas" w:eastAsia="宋体" w:hAnsi="Consolas" w:cs="宋体"/>
-          <w:color w:val="CCCCCC"/>
-          <w:kern w:val="0"/>
-          <w:szCs w:val="21"/>
-          <w14:ligatures w14:val="none"/>
-        </w:rPr>
-        <w:t xml:space="preserve">                      </w:t>
-      </w:r>
-      <w:r>
-        <w:rPr>
-          <w:rFonts w:ascii="Consolas" w:eastAsia="宋体" w:hAnsi="Consolas" w:cs="宋体"/>
-          <w:color w:val="C586C0"/>
-          <w:kern w:val="0"/>
-          <w:szCs w:val="21"/>
-          <w14:ligatures w14:val="none"/>
-        </w:rPr>
-        <w:t>pop</w:t>
-      </w:r>
-      <w:r>
-        <w:rPr>
-          <w:rFonts w:ascii="Consolas" w:eastAsia="宋体" w:hAnsi="Consolas" w:cs="宋体"/>
-          <w:color w:val="CCCCCC"/>
-          <w:kern w:val="0"/>
-          <w:szCs w:val="21"/>
-          <w14:ligatures w14:val="none"/>
-        </w:rPr>
-        <w:t xml:space="preserve">    %</w:t>
-      </w:r>
-      <w:proofErr w:type="spellStart"/>
-      <w:r>
-        <w:rPr>
-          <w:rFonts w:ascii="Consolas" w:eastAsia="宋体" w:hAnsi="Consolas" w:cs="宋体"/>
-          <w:color w:val="CCCCCC"/>
-          <w:kern w:val="0"/>
-          <w:szCs w:val="21"/>
-          <w14:ligatures w14:val="none"/>
-        </w:rPr>
-        <w:t>rbp</w:t>
-      </w:r>
-      <w:proofErr w:type="spellEnd"/>
-      <w:r>
-        <w:rPr>
-          <w:rFonts w:ascii="Consolas" w:eastAsia="宋体" w:hAnsi="Consolas" w:cs="宋体"/>
-          <w:color w:val="CCCCCC"/>
-          <w:kern w:val="0"/>
-          <w:szCs w:val="21"/>
-          <w14:ligatures w14:val="none"/>
-        </w:rPr>
-        <w:t xml:space="preserve">                                     </w:t>
-      </w:r>
-      <w:r>
-        <w:rPr>
-          <w:rFonts w:ascii="Consolas" w:eastAsia="宋体" w:hAnsi="Consolas" w:cs="宋体"/>
-          <w:color w:val="6A9955"/>
-          <w:kern w:val="0"/>
-          <w:szCs w:val="21"/>
-          <w14:ligatures w14:val="none"/>
-        </w:rPr>
-        <w:t>;</w:t>
-      </w:r>
-      <w:r>
-        <w:rPr>
-          <w:rFonts w:ascii="Consolas" w:eastAsia="宋体" w:hAnsi="Consolas" w:cs="宋体"/>
-          <w:color w:val="6A9955"/>
-          <w:kern w:val="0"/>
-          <w:szCs w:val="21"/>
-          <w14:ligatures w14:val="none"/>
-        </w:rPr>
-        <w:t>从栈顶弹出值，恢复</w:t>
-      </w:r>
-      <w:r>
-        <w:rPr>
-          <w:rFonts w:ascii="Consolas" w:eastAsia="宋体" w:hAnsi="Consolas" w:cs="宋体"/>
-          <w:color w:val="6A9955"/>
-          <w:kern w:val="0"/>
-          <w:szCs w:val="21"/>
-          <w14:ligatures w14:val="none"/>
-        </w:rPr>
-        <w:t>%</w:t>
-      </w:r>
-      <w:proofErr w:type="spellStart"/>
-      <w:r>
-        <w:rPr>
-          <w:rFonts w:ascii="Consolas" w:eastAsia="宋体" w:hAnsi="Consolas" w:cs="宋体"/>
-          <w:color w:val="6A9955"/>
-          <w:kern w:val="0"/>
-          <w:szCs w:val="21"/>
-          <w14:ligatures w14:val="none"/>
-        </w:rPr>
-        <w:t>rbp</w:t>
-      </w:r>
-      <w:proofErr w:type="spellEnd"/>
-    </w:p>
-    <w:p>
-      <w:pPr>
-        <w:widowControl/>
-        <w:shd w:val="clear" w:color="auto" w:fill="1F1F1F"/>
-        <w:spacing w:line="285" w:lineRule="atLeast"/>
-        <w:jc w:val="left"/>
-        <w:rPr>
-          <w:rFonts w:ascii="Consolas" w:eastAsia="宋体" w:hAnsi="Consolas" w:cs="宋体"/>
-          <w:color w:val="CCCCCC"/>
-          <w:kern w:val="0"/>
-          <w:szCs w:val="21"/>
-          <w14:ligatures w14:val="none"/>
-        </w:rPr>
-      </w:pPr>
-      <w:r>
-        <w:rPr>
-          <w:rFonts w:ascii="Consolas" w:eastAsia="宋体" w:hAnsi="Consolas" w:cs="宋体"/>
-          <w:color w:val="CCCCCC"/>
-          <w:kern w:val="0"/>
-          <w:szCs w:val="21"/>
-          <w14:ligatures w14:val="none"/>
-        </w:rPr>
-        <w:t xml:space="preserve">  </w:t>
-      </w:r>
-      <w:r>
-        <w:rPr>
-          <w:rFonts w:ascii="Consolas" w:eastAsia="宋体" w:hAnsi="Consolas" w:cs="宋体"/>
-          <w:color w:val="B5CEA8"/>
-          <w:kern w:val="0"/>
-          <w:szCs w:val="21"/>
-          <w14:ligatures w14:val="none"/>
-        </w:rPr>
-        <w:t>48</w:t>
-      </w:r>
-      <w:r>
-        <w:rPr>
-          <w:rFonts w:ascii="Consolas" w:eastAsia="宋体" w:hAnsi="Consolas" w:cs="宋体"/>
-          <w:color w:val="CCCCCC"/>
-          <w:kern w:val="0"/>
-          <w:szCs w:val="21"/>
-          <w14:ligatures w14:val="none"/>
-        </w:rPr>
-        <w:t>: c3                      </w:t>
-      </w:r>
-      <w:proofErr w:type="spellStart"/>
-      <w:r>
-        <w:rPr>
-          <w:rFonts w:ascii="Consolas" w:eastAsia="宋体" w:hAnsi="Consolas" w:cs="宋体"/>
-          <w:color w:val="CCCCCC"/>
-          <w:kern w:val="0"/>
-          <w:szCs w:val="21"/>
-          <w14:ligatures w14:val="none"/>
-        </w:rPr>
-        <w:t>retq</w:t>
-      </w:r>
-      <w:proofErr w:type="spellEnd"/>
-      <w:r>
-        <w:rPr>
-          <w:rFonts w:ascii="Consolas" w:eastAsia="宋体" w:hAnsi="Consolas" w:cs="宋体"/>
-          <w:color w:val="CCCCCC"/>
-          <w:kern w:val="0"/>
-          <w:szCs w:val="21"/>
-          <w14:ligatures w14:val="none"/>
-        </w:rPr>
-        <w:t xml:space="preserve">                                            </w:t>
-      </w:r>
-      <w:r>
-        <w:rPr>
-          <w:rFonts w:ascii="Consolas" w:eastAsia="宋体" w:hAnsi="Consolas" w:cs="宋体"/>
-          <w:color w:val="6A9955"/>
-          <w:kern w:val="0"/>
-          <w:szCs w:val="21"/>
-          <w14:ligatures w14:val="none"/>
-        </w:rPr>
-        <w:t>;</w:t>
-      </w:r>
-      <w:r>
-        <w:rPr>
-          <w:rFonts w:ascii="Consolas" w:eastAsia="宋体" w:hAnsi="Consolas" w:cs="宋体"/>
-          <w:color w:val="6A9955"/>
-          <w:kern w:val="0"/>
-          <w:szCs w:val="21"/>
-          <w14:ligatures w14:val="none"/>
-        </w:rPr>
-        <w:t>从当前函数返回到调用者，并从栈中弹出返回地址，恢复</w:t>
-      </w:r>
-      <w:r>
-        <w:rPr>
-          <w:rFonts w:ascii="Consolas" w:eastAsia="宋体" w:hAnsi="Consolas" w:cs="宋体"/>
-          <w:color w:val="6A9955"/>
-          <w:kern w:val="0"/>
-          <w:szCs w:val="21"/>
-          <w14:ligatures w14:val="none"/>
-        </w:rPr>
-        <w:t>%rip</w:t>
-      </w:r>
-      <w:r>
-        <w:rPr>
-          <w:rFonts w:ascii="Consolas" w:eastAsia="宋体" w:hAnsi="Consolas" w:cs="宋体"/>
-          <w:color w:val="6A9955"/>
-          <w:kern w:val="0"/>
-          <w:szCs w:val="21"/>
-          <w14:ligatures w14:val="none"/>
-        </w:rPr>
-        <w:t>（指令指针寄存器）</w:t>
-      </w:r>
-    </w:p>
-    <w:p>
-      <w:pPr>
-        <w:widowControl/>
-        <w:shd w:val="clear" w:color="auto" w:fill="1F1F1F"/>
-        <w:spacing w:line="285" w:lineRule="atLeast"/>
-        <w:jc w:val="left"/>
-        <w:rPr>
-          <w:rFonts w:ascii="Consolas" w:eastAsia="宋体" w:hAnsi="Consolas" w:cs="宋体"/>
-          <w:color w:val="CCCCCC"/>
-          <w:kern w:val="0"/>
-          <w:szCs w:val="21"/>
-          <w14:ligatures w14:val="none"/>
-        </w:rPr>
-      </w:pPr>
-      <w:r>
-        <w:rPr>
-          <w:rFonts w:ascii="Consolas" w:eastAsia="宋体" w:hAnsi="Consolas" w:cs="宋体"/>
-          <w:color w:val="CCCCCC"/>
-          <w:kern w:val="0"/>
-          <w:szCs w:val="21"/>
-          <w14:ligatures w14:val="none"/>
-        </w:rPr>
-        <w:t xml:space="preserve">  </w:t>
-      </w:r>
-      <w:r>
-        <w:rPr>
-          <w:rFonts w:ascii="Consolas" w:eastAsia="宋体" w:hAnsi="Consolas" w:cs="宋体"/>
-          <w:color w:val="B5CEA8"/>
-          <w:kern w:val="0"/>
-          <w:szCs w:val="21"/>
-          <w14:ligatures w14:val="none"/>
-        </w:rPr>
-        <w:t>49</w:t>
-      </w:r>
-      <w:r>
-        <w:rPr>
-          <w:rFonts w:ascii="Consolas" w:eastAsia="宋体" w:hAnsi="Consolas" w:cs="宋体"/>
-          <w:color w:val="CCCCCC"/>
-          <w:kern w:val="0"/>
-          <w:szCs w:val="21"/>
-          <w14:ligatures w14:val="none"/>
-        </w:rPr>
-        <w:t xml:space="preserve">: </w:t>
-      </w:r>
-      <w:r>
-        <w:rPr>
-          <w:rFonts w:ascii="Consolas" w:eastAsia="宋体" w:hAnsi="Consolas" w:cs="宋体"/>
-          <w:color w:val="B5CEA8"/>
-          <w:kern w:val="0"/>
-          <w:szCs w:val="21"/>
-          <w14:ligatures w14:val="none"/>
-        </w:rPr>
-        <w:t>90</w:t>
-      </w:r>
-      <w:r>
-        <w:rPr>
-          <w:rFonts w:ascii="Consolas" w:eastAsia="宋体" w:hAnsi="Consolas" w:cs="宋体"/>
-          <w:color w:val="CCCCCC"/>
-          <w:kern w:val="0"/>
-          <w:szCs w:val="21"/>
-          <w14:ligatures w14:val="none"/>
-        </w:rPr>
-        <w:t xml:space="preserve">                      </w:t>
-      </w:r>
-      <w:proofErr w:type="spellStart"/>
-      <w:r>
-        <w:rPr>
-          <w:rFonts w:ascii="Consolas" w:eastAsia="宋体" w:hAnsi="Consolas" w:cs="宋体"/>
-          <w:color w:val="C586C0"/>
-          <w:kern w:val="0"/>
-          <w:szCs w:val="21"/>
-          <w14:ligatures w14:val="none"/>
-        </w:rPr>
         <w:t>nop</w:t>
       </w:r>
-      <w:proofErr w:type="spellEnd"/>
-      <w:r>
-        <w:rPr>
-          <w:rFonts w:ascii="Consolas" w:eastAsia="宋体" w:hAnsi="Consolas" w:cs="宋体"/>
-          <w:color w:val="CCCCCC"/>
-          <w:kern w:val="0"/>
-          <w:szCs w:val="21"/>
-          <w14:ligatures w14:val="none"/>
-        </w:rPr>
-        <w:t xml:space="preserve">                                             </w:t>
-      </w:r>
-      <w:r>
-        <w:rPr>
-          <w:rFonts w:ascii="Consolas" w:eastAsia="宋体" w:hAnsi="Consolas" w:cs="宋体"/>
-          <w:color w:val="6A9955"/>
-          <w:kern w:val="0"/>
-          <w:szCs w:val="21"/>
-          <w14:ligatures w14:val="none"/>
-        </w:rPr>
-        <w:t>;</w:t>
-      </w:r>
-      <w:r>
-        <w:rPr>
-          <w:rFonts w:ascii="Consolas" w:eastAsia="宋体" w:hAnsi="Consolas" w:cs="宋体"/>
-          <w:color w:val="6A9955"/>
-          <w:kern w:val="0"/>
-          <w:szCs w:val="21"/>
-          <w14:ligatures w14:val="none"/>
-        </w:rPr>
-        <w:t>空操作</w:t>
-      </w:r>
-      <w:r>
-        <w:rPr>
-          <w:rFonts w:ascii="Consolas" w:eastAsia="宋体" w:hAnsi="Consolas" w:cs="宋体"/>
-          <w:color w:val="6A9955"/>
-          <w:kern w:val="0"/>
-          <w:szCs w:val="21"/>
-          <w14:ligatures w14:val="none"/>
-        </w:rPr>
-        <w:t>/</w:t>
-      </w:r>
-      <w:r>
-        <w:rPr>
-          <w:rFonts w:ascii="Consolas" w:eastAsia="宋体" w:hAnsi="Consolas" w:cs="宋体"/>
-          <w:color w:val="6A9955"/>
-          <w:kern w:val="0"/>
-          <w:szCs w:val="21"/>
-          <w14:ligatures w14:val="none"/>
-        </w:rPr>
-        <w:t>占位符</w:t>
-      </w:r>
-    </w:p>
-    <w:p>
-      <w:pPr>
-        <w:widowControl/>
-        <w:shd w:val="clear" w:color="auto" w:fill="1F1F1F"/>
-        <w:spacing w:line="285" w:lineRule="atLeast"/>
-        <w:jc w:val="left"/>
-        <w:rPr>
-          <w:rFonts w:ascii="Consolas" w:eastAsia="宋体" w:hAnsi="Consolas" w:cs="宋体"/>
-          <w:color w:val="CCCCCC"/>
-          <w:kern w:val="0"/>
-          <w:szCs w:val="21"/>
-          <w14:ligatures w14:val="none"/>
-        </w:rPr>
-      </w:pPr>
-      <w:r>
-        <w:rPr>
-          <w:rFonts w:ascii="Consolas" w:eastAsia="宋体" w:hAnsi="Consolas" w:cs="宋体"/>
-          <w:color w:val="CCCCCC"/>
-          <w:kern w:val="0"/>
-          <w:szCs w:val="21"/>
-          <w14:ligatures w14:val="none"/>
-        </w:rPr>
-        <w:t xml:space="preserve">  4a: </w:t>
-      </w:r>
-      <w:r>
-        <w:rPr>
-          <w:rFonts w:ascii="Consolas" w:eastAsia="宋体" w:hAnsi="Consolas" w:cs="宋体"/>
-          <w:color w:val="B5CEA8"/>
-          <w:kern w:val="0"/>
-          <w:szCs w:val="21"/>
-          <w14:ligatures w14:val="none"/>
-        </w:rPr>
-        <w:t>90</w:t>
-      </w:r>
-      <w:r>
-        <w:rPr>
-          <w:rFonts w:ascii="Consolas" w:eastAsia="宋体" w:hAnsi="Consolas" w:cs="宋体"/>
-          <w:color w:val="CCCCCC"/>
-          <w:kern w:val="0"/>
-          <w:szCs w:val="21"/>
-          <w14:ligatures w14:val="none"/>
-        </w:rPr>
-        <w:t xml:space="preserve">                      </w:t>
-      </w:r>
-      <w:proofErr w:type="spellStart"/>
-      <w:r>
-        <w:rPr>
-          <w:rFonts w:ascii="Consolas" w:eastAsia="宋体" w:hAnsi="Consolas" w:cs="宋体"/>
-          <w:color w:val="C586C0"/>
-          <w:kern w:val="0"/>
-          <w:szCs w:val="21"/>
-          <w14:ligatures w14:val="none"/>
-        </w:rPr>
-        <w:t>nop</w:t>
-      </w:r>
-      <w:proofErr w:type="spellEnd"/>
-    </w:p>
-    <w:p>
-      <w:pPr>
-        <w:widowControl/>
-        <w:shd w:val="clear" w:color="auto" w:fill="1F1F1F"/>
-        <w:spacing w:line="285" w:lineRule="atLeast"/>
-        <w:jc w:val="left"/>
-        <w:rPr>
-          <w:rFonts w:ascii="Consolas" w:eastAsia="宋体" w:hAnsi="Consolas" w:cs="宋体"/>
-          <w:color w:val="CCCCCC"/>
-          <w:kern w:val="0"/>
-          <w:szCs w:val="21"/>
-          <w14:ligatures w14:val="none"/>
-        </w:rPr>
-      </w:pPr>
-      <w:r>
-        <w:rPr>
-          <w:rFonts w:ascii="Consolas" w:eastAsia="宋体" w:hAnsi="Consolas" w:cs="宋体"/>
-          <w:color w:val="CCCCCC"/>
-          <w:kern w:val="0"/>
-          <w:szCs w:val="21"/>
-          <w14:ligatures w14:val="none"/>
-        </w:rPr>
-        <w:t xml:space="preserve">  4b: </w:t>
-      </w:r>
-      <w:r>
-        <w:rPr>
-          <w:rFonts w:ascii="Consolas" w:eastAsia="宋体" w:hAnsi="Consolas" w:cs="宋体"/>
-          <w:color w:val="B5CEA8"/>
-          <w:kern w:val="0"/>
-          <w:szCs w:val="21"/>
-          <w14:ligatures w14:val="none"/>
-        </w:rPr>
-        <w:t>90</w:t>
-      </w:r>
-      <w:r>
-        <w:rPr>
-          <w:rFonts w:ascii="Consolas" w:eastAsia="宋体" w:hAnsi="Consolas" w:cs="宋体"/>
-          <w:color w:val="CCCCCC"/>
-          <w:kern w:val="0"/>
-          <w:szCs w:val="21"/>
-          <w14:ligatures w14:val="none"/>
-        </w:rPr>
-        <w:t xml:space="preserve">                      </w:t>
-      </w:r>
-      <w:proofErr w:type="spellStart"/>
-      <w:r>
-        <w:rPr>
-          <w:rFonts w:ascii="Consolas" w:eastAsia="宋体" w:hAnsi="Consolas" w:cs="宋体"/>
-          <w:color w:val="C586C0"/>
-          <w:kern w:val="0"/>
-          <w:szCs w:val="21"/>
-          <w14:ligatures w14:val="none"/>
-        </w:rPr>
-        <w:t>nop</w:t>
-      </w:r>
-      <w:proofErr w:type="spellEnd"/>
-    </w:p>
-    <w:p>
-      <w:pPr>
-        <w:widowControl/>
-        <w:shd w:val="clear" w:color="auto" w:fill="1F1F1F"/>
-        <w:spacing w:line="285" w:lineRule="atLeast"/>
-        <w:jc w:val="left"/>
-        <w:rPr>
-          <w:rFonts w:ascii="Consolas" w:eastAsia="宋体" w:hAnsi="Consolas" w:cs="宋体"/>
-          <w:color w:val="CCCCCC"/>
-          <w:kern w:val="0"/>
-          <w:szCs w:val="21"/>
-          <w14:ligatures w14:val="none"/>
-        </w:rPr>
-      </w:pPr>
-      <w:r>
-        <w:rPr>
-          <w:rFonts w:ascii="Consolas" w:eastAsia="宋体" w:hAnsi="Consolas" w:cs="宋体"/>
-          <w:color w:val="CCCCCC"/>
-          <w:kern w:val="0"/>
-          <w:szCs w:val="21"/>
-          <w14:ligatures w14:val="none"/>
-        </w:rPr>
-        <w:t xml:space="preserve">  4c: </w:t>
-      </w:r>
-      <w:r>
-        <w:rPr>
-          <w:rFonts w:ascii="Consolas" w:eastAsia="宋体" w:hAnsi="Consolas" w:cs="宋体"/>
-          <w:color w:val="B5CEA8"/>
-          <w:kern w:val="0"/>
-          <w:szCs w:val="21"/>
-          <w14:ligatures w14:val="none"/>
-        </w:rPr>
-        <w:t>90</w:t>
-      </w:r>
-      <w:r>
-        <w:rPr>
-          <w:rFonts w:ascii="Consolas" w:eastAsia="宋体" w:hAnsi="Consolas" w:cs="宋体"/>
-          <w:color w:val="CCCCCC"/>
-          <w:kern w:val="0"/>
-          <w:szCs w:val="21"/>
-          <w14:ligatures w14:val="none"/>
-        </w:rPr>
-        <w:t xml:space="preserve">                      </w:t>
-      </w:r>
-      <w:proofErr w:type="spellStart"/>
-      <w:r>
-        <w:rPr>
-          <w:rFonts w:ascii="Consolas" w:eastAsia="宋体" w:hAnsi="Consolas" w:cs="宋体"/>
-          <w:color w:val="C586C0"/>
-          <w:kern w:val="0"/>
-          <w:szCs w:val="21"/>
-          <w14:ligatures w14:val="none"/>
-        </w:rPr>
-        <w:t>nop</w:t>
-      </w:r>
-      <w:proofErr w:type="spellEnd"/>
-    </w:p>
-    <w:p>
-      <w:pPr>
-        <w:widowControl/>
-        <w:shd w:val="clear" w:color="auto" w:fill="1F1F1F"/>
-        <w:spacing w:line="285" w:lineRule="atLeast"/>
-        <w:jc w:val="left"/>
-        <w:rPr>
-          <w:rFonts w:ascii="Consolas" w:eastAsia="宋体" w:hAnsi="Consolas" w:cs="宋体"/>
-          <w:color w:val="CCCCCC"/>
-          <w:kern w:val="0"/>
-          <w:szCs w:val="21"/>
-          <w14:ligatures w14:val="none"/>
-        </w:rPr>
-      </w:pPr>
-      <w:r>
-        <w:rPr>
-          <w:rFonts w:ascii="Consolas" w:eastAsia="宋体" w:hAnsi="Consolas" w:cs="宋体"/>
-          <w:color w:val="CCCCCC"/>
-          <w:kern w:val="0"/>
-          <w:szCs w:val="21"/>
-          <w14:ligatures w14:val="none"/>
-        </w:rPr>
-        <w:t xml:space="preserve">  </w:t>
-      </w:r>
-      <w:r>
-        <w:rPr>
-          <w:rFonts w:ascii="Consolas" w:eastAsia="宋体" w:hAnsi="Consolas" w:cs="宋体"/>
-          <w:color w:val="B5CEA8"/>
-          <w:kern w:val="0"/>
-          <w:szCs w:val="21"/>
-          <w14:ligatures w14:val="none"/>
-        </w:rPr>
-        <w:t>4d</w:t>
-      </w:r>
-      <w:r>
-        <w:rPr>
-          <w:rFonts w:ascii="Consolas" w:eastAsia="宋体" w:hAnsi="Consolas" w:cs="宋体"/>
-          <w:color w:val="CCCCCC"/>
-          <w:kern w:val="0"/>
-          <w:szCs w:val="21"/>
-          <w14:ligatures w14:val="none"/>
-        </w:rPr>
-        <w:t xml:space="preserve">: </w:t>
-      </w:r>
-      <w:r>
-        <w:rPr>
-          <w:rFonts w:ascii="Consolas" w:eastAsia="宋体" w:hAnsi="Consolas" w:cs="宋体"/>
-          <w:color w:val="B5CEA8"/>
-          <w:kern w:val="0"/>
-          <w:szCs w:val="21"/>
-          <w14:ligatures w14:val="none"/>
-        </w:rPr>
-        <w:t>90</w:t>
-      </w:r>
-      <w:r>
-        <w:rPr>
-          <w:rFonts w:ascii="Consolas" w:eastAsia="宋体" w:hAnsi="Consolas" w:cs="宋体"/>
-          <w:color w:val="CCCCCC"/>
-          <w:kern w:val="0"/>
-          <w:szCs w:val="21"/>
-          <w14:ligatures w14:val="none"/>
-        </w:rPr>
-        <w:t xml:space="preserve">                      </w:t>
-      </w:r>
-      <w:proofErr w:type="spellStart"/>
-      <w:r>
-        <w:rPr>
-          <w:rFonts w:ascii="Consolas" w:eastAsia="宋体" w:hAnsi="Consolas" w:cs="宋体"/>
-          <w:color w:val="C586C0"/>
-          <w:kern w:val="0"/>
-          <w:szCs w:val="21"/>
-          <w14:ligatures w14:val="none"/>
-        </w:rPr>
-        <w:t>nop</w:t>
-      </w:r>
-      <w:proofErr w:type="spellEnd"/>
-    </w:p>
-    <w:p>
-      <w:pPr>
-        <w:widowControl/>
-        <w:shd w:val="clear" w:color="auto" w:fill="1F1F1F"/>
-        <w:spacing w:line="285" w:lineRule="atLeast"/>
-        <w:jc w:val="left"/>
-        <w:rPr>
-          <w:rFonts w:ascii="Consolas" w:eastAsia="宋体" w:hAnsi="Consolas" w:cs="宋体"/>
-          <w:color w:val="CCCCCC"/>
-          <w:kern w:val="0"/>
-          <w:szCs w:val="21"/>
-          <w14:ligatures w14:val="none"/>
-        </w:rPr>
-      </w:pPr>
-      <w:r>
-        <w:rPr>
-          <w:rFonts w:ascii="Consolas" w:eastAsia="宋体" w:hAnsi="Consolas" w:cs="宋体"/>
-          <w:color w:val="CCCCCC"/>
-          <w:kern w:val="0"/>
-          <w:szCs w:val="21"/>
-          <w14:ligatures w14:val="none"/>
-        </w:rPr>
-        <w:t xml:space="preserve">  4e: </w:t>
-      </w:r>
-      <w:r>
-        <w:rPr>
-          <w:rFonts w:ascii="Consolas" w:eastAsia="宋体" w:hAnsi="Consolas" w:cs="宋体"/>
-          <w:color w:val="B5CEA8"/>
-          <w:kern w:val="0"/>
-          <w:szCs w:val="21"/>
-          <w14:ligatures w14:val="none"/>
-        </w:rPr>
-        <w:t>90</w:t>
-      </w:r>
-      <w:r>
-        <w:rPr>
-          <w:rFonts w:ascii="Consolas" w:eastAsia="宋体" w:hAnsi="Consolas" w:cs="宋体"/>
-          <w:color w:val="CCCCCC"/>
-          <w:kern w:val="0"/>
-          <w:szCs w:val="21"/>
-          <w14:ligatures w14:val="none"/>
-        </w:rPr>
-        <w:t xml:space="preserve">                      </w:t>
-      </w:r>
-      <w:proofErr w:type="spellStart"/>
-      <w:r>
-        <w:rPr>
-          <w:rFonts w:ascii="Consolas" w:eastAsia="宋体" w:hAnsi="Consolas" w:cs="宋体"/>
-          <w:color w:val="C586C0"/>
-          <w:kern w:val="0"/>
-          <w:szCs w:val="21"/>
-          <w14:ligatures w14:val="none"/>
-        </w:rPr>
-        <w:t>nop</w:t>
-      </w:r>
-      <w:proofErr w:type="spellEnd"/>
-    </w:p>
-    <w:p>
-      <w:pPr>
-        <w:widowControl/>
-        <w:shd w:val="clear" w:color="auto" w:fill="1F1F1F"/>
-        <w:spacing w:line="285" w:lineRule="atLeast"/>
-        <w:jc w:val="left"/>
-        <w:rPr>
-          <w:rFonts w:ascii="Consolas" w:eastAsia="宋体" w:hAnsi="Consolas" w:cs="宋体" w:hint="eastAsia"/>
-          <w:color w:val="CCCCCC"/>
-          <w:kern w:val="0"/>
-          <w:szCs w:val="21"/>
-          <w14:ligatures w14:val="none"/>
-        </w:rPr>
-      </w:pPr>
-      <w:r>
-        <w:rPr>
-          <w:rFonts w:ascii="Consolas" w:eastAsia="宋体" w:hAnsi="Consolas" w:cs="宋体"/>
-          <w:color w:val="CCCCCC"/>
-          <w:kern w:val="0"/>
-          <w:szCs w:val="21"/>
-          <w14:ligatures w14:val="none"/>
-        </w:rPr>
-        <w:t xml:space="preserve">  4f: </w:t>
-      </w:r>
-      <w:r>
-        <w:rPr>
-          <w:rFonts w:ascii="Consolas" w:eastAsia="宋体" w:hAnsi="Consolas" w:cs="宋体"/>
-          <w:color w:val="B5CEA8"/>
-          <w:kern w:val="0"/>
-          <w:szCs w:val="21"/>
-          <w14:ligatures w14:val="none"/>
-        </w:rPr>
-        <w:t>90</w:t>
-      </w:r>
-      <w:r>
-        <w:rPr>
-          <w:rFonts w:ascii="Consolas" w:eastAsia="宋体" w:hAnsi="Consolas" w:cs="宋体"/>
-          <w:color w:val="CCCCCC"/>
-          <w:kern w:val="0"/>
-          <w:szCs w:val="21"/>
-          <w14:ligatures w14:val="none"/>
-        </w:rPr>
-        <w:t xml:space="preserve">                      </w:t>
-      </w:r>
-      <w:proofErr w:type="spellStart"/>
-      <w:r>
-        <w:rPr>
-          <w:rFonts w:ascii="Consolas" w:eastAsia="宋体" w:hAnsi="Consolas" w:cs="宋体"/>
-          <w:color w:val="C586C0"/>
-          <w:kern w:val="0"/>
-          <w:szCs w:val="21"/>
-          <w14:ligatures w14:val="none"/>
-        </w:rPr>
-        <w:t>nop</w:t>
-      </w:r>
-      <w:proofErr w:type="spellEnd"/>
     </w:p>
     <w:p>
       <w:pPr>
@@ -12590,6 +11814,9 @@
           <w:ilvl w:val="0"/>
           <w:numId w:val="3"/>
         </w:numPr>
+        <w:rPr>
+          <w:rFonts w:hint="eastAsia"/>
+        </w:rPr>
       </w:pPr>
       <w:r>
         <w:rPr>
@@ -12647,7 +11874,13 @@
         <w:rPr>
           <w:rFonts w:hint="eastAsia"/>
         </w:rPr>
-        <w:t>出栈与入栈要保持一致</w:t>
+        <w:t>出栈与入栈要</w:t>
+      </w:r>
+      <w:r>
+        <w:rPr>
+          <w:rFonts w:hint="eastAsia"/>
+        </w:rPr>
+        <w:t>保持类型相同</w:t>
       </w:r>
     </w:p>
     <w:p>
@@ -12661,7 +11894,19 @@
         <w:rPr>
           <w:rFonts w:hint="eastAsia"/>
         </w:rPr>
-        <w:t>不能用AX入栈，然后要求DX出栈，这是不符合机器逻辑且容易出现异常的</w:t>
+        <w:t>能用AX入栈，然后要求DX出栈，</w:t>
+      </w:r>
+      <w:r>
+        <w:rPr>
+          <w:rFonts w:hint="eastAsia"/>
+        </w:rPr>
+        <w:t>但是实际操作过程中要注意顺序</w:t>
+      </w:r>
+      <w:r>
+        <w:rPr>
+          <w:rFonts w:hint="eastAsia"/>
+        </w:rPr>
+        <w:t>，尤其注意函数调用本身有出入栈</w:t>
       </w:r>
     </w:p>
     <w:p>
@@ -12671,11 +11916,15 @@
           <w:ilvl w:val="0"/>
           <w:numId w:val="3"/>
         </w:numPr>
-      </w:pPr>
-      <w:r>
         <w:rPr>
           <w:rFonts w:hint="eastAsia"/>
         </w:rPr>
+      </w:pPr>
+      <w:r>
+        <w:rPr>
+          <w:rFonts w:hint="eastAsia"/>
+        </w:rPr>
+        <w:lastRenderedPageBreak/>
         <w:t>注意输入输出顺序以及计数</w:t>
       </w:r>
     </w:p>
@@ -12686,12 +11935,14 @@
           <w:ilvl w:val="0"/>
           <w:numId w:val="3"/>
         </w:numPr>
-      </w:pPr>
-      <w:r>
         <w:rPr>
           <w:rFonts w:hint="eastAsia"/>
         </w:rPr>
-        <w:lastRenderedPageBreak/>
+      </w:pPr>
+      <w:r>
+        <w:rPr>
+          <w:rFonts w:hint="eastAsia"/>
+        </w:rPr>
         <w:t>Demo先行</w:t>
       </w:r>
     </w:p>
@@ -12716,6 +11967,9 @@
           <w:ilvl w:val="0"/>
           <w:numId w:val="3"/>
         </w:numPr>
+        <w:rPr>
+          <w:rFonts w:hint="eastAsia"/>
+        </w:rPr>
       </w:pPr>
       <w:r>
         <w:rPr>
@@ -14307,6 +13561,7 @@
   <w:style w:type="character" w:default="1" w:styleId="a0">
     <w:name w:val="Default Paragraph Font"/>
     <w:uiPriority w:val="1"/>
+    <w:semiHidden/>
     <w:unhideWhenUsed/>
   </w:style>
   <w:style w:type="table" w:default="1" w:styleId="a1">
